--- a/4_Droit processuel/1_Cours – Droit processuel.docx
+++ b/4_Droit processuel/1_Cours – Droit processuel.docx
@@ -8,12 +8,16 @@
         <w:rPr>
           <w:rFonts w:ascii="Times New Roman" w:hAnsi="Times New Roman" w:cs="Times New Roman"/>
           <w:b/>
+          <w:sz w:val="20"/>
+          <w:szCs w:val="20"/>
         </w:rPr>
       </w:pPr>
       <w:r>
         <w:rPr>
           <w:rFonts w:ascii="Times New Roman" w:hAnsi="Times New Roman" w:cs="Times New Roman"/>
           <w:b/>
+          <w:sz w:val="20"/>
+          <w:szCs w:val="20"/>
         </w:rPr>
         <w:t>Droit processuel</w:t>
       </w:r>
@@ -22,6 +26,8 @@
       <w:pPr>
         <w:rPr>
           <w:rFonts w:ascii="Times New Roman" w:hAnsi="Times New Roman" w:cs="Times New Roman"/>
+          <w:sz w:val="20"/>
+          <w:szCs w:val="20"/>
         </w:rPr>
       </w:pPr>
     </w:p>
@@ -32,8 +38,18 @@
           <w:tab w:val="left" w:pos="9632"/>
         </w:tabs>
         <w:ind w:left="0" w:right="-7"/>
-      </w:pPr>
-      <w:r>
+        <w:rPr>
+          <w:rFonts w:ascii="Times New Roman" w:hAnsi="Times New Roman" w:cs="Times New Roman"/>
+          <w:sz w:val="20"/>
+          <w:szCs w:val="20"/>
+        </w:rPr>
+      </w:pPr>
+      <w:r>
+        <w:rPr>
+          <w:rFonts w:ascii="Times New Roman" w:hAnsi="Times New Roman" w:cs="Times New Roman"/>
+          <w:sz w:val="20"/>
+          <w:szCs w:val="20"/>
+        </w:rPr>
         <w:t xml:space="preserve">Cours 1 </w:t>
       </w:r>
     </w:p>
@@ -1240,8 +1256,18 @@
           <w:tab w:val="left" w:pos="9632"/>
         </w:tabs>
         <w:ind w:left="0" w:right="-7"/>
-      </w:pPr>
-      <w:r>
+        <w:rPr>
+          <w:rFonts w:ascii="Times New Roman" w:hAnsi="Times New Roman" w:cs="Times New Roman"/>
+          <w:sz w:val="20"/>
+          <w:szCs w:val="20"/>
+        </w:rPr>
+      </w:pPr>
+      <w:r>
+        <w:rPr>
+          <w:rFonts w:ascii="Times New Roman" w:hAnsi="Times New Roman" w:cs="Times New Roman"/>
+          <w:sz w:val="20"/>
+          <w:szCs w:val="20"/>
+        </w:rPr>
         <w:t xml:space="preserve">Cours 2 </w:t>
       </w:r>
     </w:p>
@@ -1302,23 +1328,7 @@
           <w:sz w:val="20"/>
           <w:szCs w:val="20"/>
         </w:rPr>
-        <w:t>La notion de droit d’agir :</w:t>
-      </w:r>
-      <w:r>
-        <w:rPr>
-          <w:rFonts w:ascii="Times New Roman" w:hAnsi="Times New Roman" w:cs="Times New Roman"/>
-          <w:sz w:val="20"/>
-          <w:szCs w:val="20"/>
-        </w:rPr>
-        <w:t xml:space="preserve"> nous perm</w:t>
-      </w:r>
-      <w:r>
-        <w:rPr>
-          <w:rFonts w:ascii="Times New Roman" w:hAnsi="Times New Roman" w:cs="Times New Roman"/>
-          <w:sz w:val="20"/>
-          <w:szCs w:val="20"/>
-        </w:rPr>
-        <w:t>ettre d’étudier l’historique de la notion et quelles en sont les conséquences</w:t>
+        <w:t>La notion de droit d’agir : nous permettre d’étudier l’historique de la notion et quelles en sont les conséquences</w:t>
       </w:r>
     </w:p>
     <w:p>
@@ -1475,23 +1485,7 @@
           <w:sz w:val="20"/>
           <w:szCs w:val="20"/>
         </w:rPr>
-        <w:t>Pour percevoir le droit d’agir, il faut faire</w:t>
-      </w:r>
-      <w:r>
-        <w:rPr>
-          <w:rFonts w:ascii="Times New Roman" w:hAnsi="Times New Roman" w:cs="Times New Roman"/>
-          <w:sz w:val="20"/>
-          <w:szCs w:val="20"/>
-        </w:rPr>
-        <w:t xml:space="preserve"> </w:t>
-      </w:r>
-      <w:r>
-        <w:rPr>
-          <w:rFonts w:ascii="Times New Roman" w:hAnsi="Times New Roman" w:cs="Times New Roman"/>
-          <w:sz w:val="20"/>
-          <w:szCs w:val="20"/>
-        </w:rPr>
-        <w:t>de l’histoire, puis étudier la notion et enfin les effets sur la structure.</w:t>
+        <w:t>Pour percevoir le droit d’agir, il faut faire de l’histoire, puis étudier la notion et enfin les effets sur la structure.</w:t>
       </w:r>
     </w:p>
     <w:p>
@@ -1912,15 +1906,7 @@
           <w:sz w:val="20"/>
           <w:szCs w:val="20"/>
         </w:rPr>
-        <w:t>Ainsi, à cette période o</w:t>
-      </w:r>
-      <w:r>
-        <w:rPr>
-          <w:rFonts w:ascii="Times New Roman" w:hAnsi="Times New Roman" w:cs="Times New Roman"/>
-          <w:sz w:val="20"/>
-          <w:szCs w:val="20"/>
-        </w:rPr>
-        <w:t xml:space="preserve">n ne cherche pas à </w:t>
+        <w:t xml:space="preserve">Ainsi, à cette période on ne cherche pas à </w:t>
       </w:r>
       <w:r>
         <w:rPr>
@@ -2107,25 +2093,7 @@
           <w:sz w:val="20"/>
           <w:szCs w:val="20"/>
         </w:rPr>
-        <w:t>La notion de droit d’</w:t>
-      </w:r>
-      <w:r>
-        <w:rPr>
-          <w:rFonts w:ascii="Times New Roman" w:hAnsi="Times New Roman" w:cs="Times New Roman"/>
-          <w:b/>
-          <w:sz w:val="20"/>
-          <w:szCs w:val="20"/>
-        </w:rPr>
-        <w:t>a</w:t>
-      </w:r>
-      <w:r>
-        <w:rPr>
-          <w:rFonts w:ascii="Times New Roman" w:hAnsi="Times New Roman" w:cs="Times New Roman"/>
-          <w:b/>
-          <w:sz w:val="20"/>
-          <w:szCs w:val="20"/>
-        </w:rPr>
-        <w:t>gir</w:t>
+        <w:t>La notion de droit d’agir</w:t>
       </w:r>
     </w:p>
     <w:p>
@@ -3306,15 +3274,7 @@
           <w:sz w:val="20"/>
           <w:szCs w:val="20"/>
         </w:rPr>
-        <w:t>il faut que toutes les personnes sur un même territoire puissent saisir un jug</w:t>
-      </w:r>
-      <w:r>
-        <w:rPr>
-          <w:rFonts w:ascii="Times New Roman" w:hAnsi="Times New Roman" w:cs="Times New Roman"/>
-          <w:sz w:val="20"/>
-          <w:szCs w:val="20"/>
-        </w:rPr>
-        <w:t>e</w:t>
+        <w:t>il faut que toutes les personnes sur un même territoire puissent saisir un juge</w:t>
       </w:r>
     </w:p>
     <w:p>
@@ -4094,15 +4054,7 @@
           <w:sz w:val="20"/>
           <w:szCs w:val="20"/>
         </w:rPr>
-        <w:t xml:space="preserve">Il a fallu que la loi impose un système permettant </w:t>
-      </w:r>
-      <w:r>
-        <w:rPr>
-          <w:rFonts w:ascii="Times New Roman" w:hAnsi="Times New Roman" w:cs="Times New Roman"/>
-          <w:sz w:val="20"/>
-          <w:szCs w:val="20"/>
-        </w:rPr>
-        <w:t>la réparation des dommages qui n’étaient pas ceux de celui qui agissait</w:t>
+        <w:t>Il a fallu que la loi impose un système permettant la réparation des dommages qui n’étaient pas ceux de celui qui agissait</w:t>
       </w:r>
     </w:p>
     <w:p>
@@ -5436,15 +5388,7 @@
           <w:sz w:val="20"/>
           <w:szCs w:val="20"/>
         </w:rPr>
-        <w:t xml:space="preserve">=&gt; </w:t>
-      </w:r>
-      <w:r>
-        <w:rPr>
-          <w:rFonts w:ascii="Times New Roman" w:hAnsi="Times New Roman" w:cs="Times New Roman"/>
-          <w:sz w:val="20"/>
-          <w:szCs w:val="20"/>
-        </w:rPr>
-        <w:t>La théorie de la nullité n’est donc que la théorie de la qualité</w:t>
+        <w:t>=&gt; La théorie de la nullité n’est donc que la théorie de la qualité</w:t>
       </w:r>
     </w:p>
     <w:p>
@@ -6459,15 +6403,7 @@
           <w:sz w:val="20"/>
           <w:szCs w:val="20"/>
         </w:rPr>
-        <w:t>L’exercice</w:t>
-      </w:r>
-      <w:r>
-        <w:rPr>
-          <w:rFonts w:ascii="Times New Roman" w:hAnsi="Times New Roman" w:cs="Times New Roman"/>
-          <w:sz w:val="20"/>
-          <w:szCs w:val="20"/>
-        </w:rPr>
-        <w:t> sera commandé par la volonté : acte juridique </w:t>
+        <w:t>L’exercice sera commandé par la volonté : acte juridique </w:t>
       </w:r>
     </w:p>
     <w:p>
@@ -6666,15 +6602,7 @@
           <w:sz w:val="20"/>
           <w:szCs w:val="20"/>
         </w:rPr>
-        <w:t>:</w:t>
-      </w:r>
-      <w:r>
-        <w:rPr>
-          <w:rFonts w:ascii="Times New Roman" w:hAnsi="Times New Roman" w:cs="Times New Roman"/>
-          <w:sz w:val="20"/>
-          <w:szCs w:val="20"/>
-        </w:rPr>
-        <w:t xml:space="preserve"> écrit, dans une certaine forme… pour porter la volonté</w:t>
+        <w:t>: écrit, dans une certaine forme… pour porter la volonté</w:t>
       </w:r>
     </w:p>
     <w:p>
@@ -7158,15 +7086,7 @@
           <w:sz w:val="20"/>
           <w:szCs w:val="20"/>
         </w:rPr>
-        <w:t xml:space="preserve">L’huissier quand il va remettre l’acte, ce n’est pas un agent des postes, donc il a la possibilité de constater la remise de manière authentique : force authentique : donc contestable </w:t>
-      </w:r>
-      <w:r>
-        <w:rPr>
-          <w:rFonts w:ascii="Times New Roman" w:hAnsi="Times New Roman" w:cs="Times New Roman"/>
-          <w:sz w:val="20"/>
-          <w:szCs w:val="20"/>
-        </w:rPr>
-        <w:t>par une inscription de faux</w:t>
+        <w:t>L’huissier quand il va remettre l’acte, ce n’est pas un agent des postes, donc il a la possibilité de constater la remise de manière authentique : force authentique : donc contestable par une inscription de faux</w:t>
       </w:r>
     </w:p>
     <w:p>
@@ -8271,15 +8191,7 @@
           <w:sz w:val="20"/>
           <w:szCs w:val="20"/>
         </w:rPr>
-        <w:t xml:space="preserve">Et donc suffit pour </w:t>
-      </w:r>
-      <w:r>
-        <w:rPr>
-          <w:rFonts w:ascii="Times New Roman" w:hAnsi="Times New Roman" w:cs="Times New Roman"/>
-          <w:sz w:val="20"/>
-          <w:szCs w:val="20"/>
-        </w:rPr>
-        <w:t>que le juge soit obligé d’y répondre</w:t>
+        <w:t>Et donc suffit pour que le juge soit obligé d’y répondre</w:t>
       </w:r>
     </w:p>
     <w:p>
@@ -8373,17 +8285,7 @@
           <w:szCs w:val="20"/>
           <w:highlight w:val="yellow"/>
         </w:rPr>
-        <w:t xml:space="preserve">CPC Art 57 </w:t>
-      </w:r>
-      <w:r>
-        <w:rPr>
-          <w:rFonts w:ascii="Times New Roman" w:hAnsi="Times New Roman" w:cs="Times New Roman"/>
-          <w:b/>
-          <w:sz w:val="20"/>
-          <w:szCs w:val="20"/>
-          <w:highlight w:val="yellow"/>
-        </w:rPr>
-        <w:t>et 57-1</w:t>
+        <w:t>CPC Art 57 et 57-1</w:t>
       </w:r>
     </w:p>
     <w:p>
@@ -8552,15 +8454,7 @@
           <w:sz w:val="20"/>
           <w:szCs w:val="20"/>
         </w:rPr>
-        <w:t xml:space="preserve">: </w:t>
-      </w:r>
-      <w:r>
-        <w:rPr>
-          <w:rFonts w:ascii="Times New Roman" w:hAnsi="Times New Roman" w:cs="Times New Roman"/>
-          <w:sz w:val="20"/>
-          <w:szCs w:val="20"/>
-        </w:rPr>
-        <w:t>appels, pourvois en cassation… la forme de la demande est une déclaration que l’on fait au greffe de la Cour : dépôt d’un appel, d’un pourvoi en cassation</w:t>
+        <w:t>: appels, pourvois en cassation… la forme de la demande est une déclaration que l’on fait au greffe de la Cour : dépôt d’un appel, d’un pourvoi en cassation</w:t>
       </w:r>
     </w:p>
     <w:p>
@@ -8826,15 +8720,7 @@
           <w:sz w:val="20"/>
           <w:szCs w:val="20"/>
         </w:rPr>
-        <w:t>S’en suit une procédure contradictoire : dans les 15 jours possibles de faire </w:t>
-      </w:r>
-      <w:r>
-        <w:rPr>
-          <w:rFonts w:ascii="Times New Roman" w:hAnsi="Times New Roman" w:cs="Times New Roman"/>
-          <w:sz w:val="20"/>
-          <w:szCs w:val="20"/>
-        </w:rPr>
-        <w:t xml:space="preserve">un </w:t>
+        <w:t xml:space="preserve">S’en suit une procédure contradictoire : dans les 15 jours possibles de faire un </w:t>
       </w:r>
       <w:r>
         <w:rPr>
@@ -8954,17 +8840,7 @@
           <w:szCs w:val="20"/>
           <w:u w:val="single"/>
         </w:rPr>
-        <w:t xml:space="preserve">Les actes </w:t>
-      </w:r>
-      <w:r>
-        <w:rPr>
-          <w:rFonts w:ascii="Times New Roman" w:hAnsi="Times New Roman" w:cs="Times New Roman"/>
-          <w:b/>
-          <w:sz w:val="20"/>
-          <w:szCs w:val="20"/>
-          <w:u w:val="single"/>
-        </w:rPr>
-        <w:t>pendant le procès</w:t>
+        <w:t>Les actes pendant le procès</w:t>
       </w:r>
     </w:p>
     <w:p>
@@ -10073,16 +9949,7 @@
           <w:szCs w:val="20"/>
           <w:u w:val="single"/>
         </w:rPr>
-        <w:t>Demande</w:t>
-      </w:r>
-      <w:r>
-        <w:rPr>
-          <w:rFonts w:ascii="Times New Roman" w:hAnsi="Times New Roman" w:cs="Times New Roman"/>
-          <w:sz w:val="20"/>
-          <w:szCs w:val="20"/>
-          <w:u w:val="single"/>
-        </w:rPr>
-        <w:t> d’intervention forcée</w:t>
+        <w:t>Demande d’intervention forcée</w:t>
       </w:r>
     </w:p>
     <w:p>
@@ -11556,8 +11423,18 @@
           <w:tab w:val="left" w:pos="9632"/>
         </w:tabs>
         <w:ind w:left="0" w:right="-7"/>
-      </w:pPr>
-      <w:r>
+        <w:rPr>
+          <w:rFonts w:ascii="Times New Roman" w:hAnsi="Times New Roman" w:cs="Times New Roman"/>
+          <w:sz w:val="20"/>
+          <w:szCs w:val="20"/>
+        </w:rPr>
+      </w:pPr>
+      <w:r>
+        <w:rPr>
+          <w:rFonts w:ascii="Times New Roman" w:hAnsi="Times New Roman" w:cs="Times New Roman"/>
+          <w:sz w:val="20"/>
+          <w:szCs w:val="20"/>
+        </w:rPr>
         <w:t xml:space="preserve">Cours 3 </w:t>
       </w:r>
     </w:p>
@@ -11581,23 +11458,7 @@
           <w:sz w:val="20"/>
           <w:szCs w:val="20"/>
         </w:rPr>
-        <w:t>Différence entre demande introductive et l</w:t>
-      </w:r>
-      <w:r>
-        <w:rPr>
-          <w:rFonts w:ascii="Times New Roman" w:hAnsi="Times New Roman" w:cs="Times New Roman"/>
-          <w:sz w:val="20"/>
-          <w:szCs w:val="20"/>
-        </w:rPr>
-        <w:t>es deman</w:t>
-      </w:r>
-      <w:r>
-        <w:rPr>
-          <w:rFonts w:ascii="Times New Roman" w:hAnsi="Times New Roman" w:cs="Times New Roman"/>
-          <w:sz w:val="20"/>
-          <w:szCs w:val="20"/>
-        </w:rPr>
-        <w:t>des incidentes </w:t>
+        <w:t>Différence entre demande introductive et les demandes incidentes </w:t>
       </w:r>
     </w:p>
     <w:p>
@@ -12027,15 +11888,7 @@
           <w:sz w:val="20"/>
           <w:szCs w:val="20"/>
         </w:rPr>
-        <w:t xml:space="preserve">La formation de la demande interrompt la prescription, </w:t>
-      </w:r>
-      <w:r>
-        <w:rPr>
-          <w:rFonts w:ascii="Times New Roman" w:hAnsi="Times New Roman" w:cs="Times New Roman"/>
-          <w:sz w:val="20"/>
-          <w:szCs w:val="20"/>
-        </w:rPr>
-        <w:t xml:space="preserve">(remise, mais si elle n’est pas placée dans un </w:t>
+        <w:t xml:space="preserve">La formation de la demande interrompt la prescription, (remise, mais si elle n’est pas placée dans un </w:t>
       </w:r>
       <w:r>
         <w:rPr>
@@ -12554,23 +12407,7 @@
           <w:sz w:val="20"/>
           <w:szCs w:val="20"/>
         </w:rPr>
-        <w:t>Article 30§2 : « </w:t>
-      </w:r>
-      <w:r>
-        <w:rPr>
-          <w:rFonts w:ascii="Times New Roman" w:hAnsi="Times New Roman" w:cs="Times New Roman"/>
-          <w:sz w:val="20"/>
-          <w:szCs w:val="20"/>
-        </w:rPr>
-        <w:t>Pour l'adversaire, l'action est le droit de discuter le bien-fondé de cette prétention.</w:t>
-      </w:r>
-      <w:r>
-        <w:rPr>
-          <w:rFonts w:ascii="Times New Roman" w:hAnsi="Times New Roman" w:cs="Times New Roman"/>
-          <w:sz w:val="20"/>
-          <w:szCs w:val="20"/>
-        </w:rPr>
-        <w:t> », volonté d’obtenir le rejet des prétentions du demandeur</w:t>
+        <w:t>Article 30§2 : « Pour l'adversaire, l'action est le droit de discuter le bien-fondé de cette prétention. », volonté d’obtenir le rejet des prétentions du demandeur</w:t>
       </w:r>
     </w:p>
     <w:p>
@@ -12730,15 +12567,7 @@
           <w:sz w:val="20"/>
           <w:szCs w:val="20"/>
         </w:rPr>
-        <w:t xml:space="preserve">La défense est une </w:t>
-      </w:r>
-      <w:r>
-        <w:rPr>
-          <w:rFonts w:ascii="Times New Roman" w:hAnsi="Times New Roman" w:cs="Times New Roman"/>
-          <w:sz w:val="20"/>
-          <w:szCs w:val="20"/>
-        </w:rPr>
-        <w:t xml:space="preserve">dénégation  </w:t>
+        <w:t xml:space="preserve">La défense est une dénégation  </w:t>
       </w:r>
     </w:p>
     <w:p>
@@ -13012,15 +12841,7 @@
           <w:sz w:val="20"/>
           <w:szCs w:val="20"/>
         </w:rPr>
-        <w:t xml:space="preserve">Pour ces moyens de défense la demande est présumée et recevable </w:t>
-      </w:r>
-      <w:r>
-        <w:rPr>
-          <w:rFonts w:ascii="Times New Roman" w:hAnsi="Times New Roman" w:cs="Times New Roman"/>
-          <w:sz w:val="20"/>
-          <w:szCs w:val="20"/>
-        </w:rPr>
-        <w:t xml:space="preserve"> c’est quand on est les moyens de défense que l’on peut contredire</w:t>
+        <w:t>Pour ces moyens de défense la demande est présumée et recevable  c’est quand on est les moyens de défense que l’on peut contredire</w:t>
       </w:r>
     </w:p>
     <w:p>
@@ -14560,15 +14381,7 @@
           <w:sz w:val="20"/>
           <w:szCs w:val="20"/>
         </w:rPr>
-        <w:t>Cour d’appel ne serait pas compétente : tribunal dans un autre ressort : la reste règle la même : la Cour d’</w:t>
-      </w:r>
-      <w:r>
-        <w:rPr>
-          <w:rFonts w:ascii="Times New Roman" w:hAnsi="Times New Roman" w:cs="Times New Roman"/>
-          <w:sz w:val="20"/>
-          <w:szCs w:val="20"/>
-        </w:rPr>
-        <w:t>appel, comme cour d’appel pas cour d’appel du tribunal réellement compétent, alors la cour d’appel renvoi à la cour d’appel du ressort du tribunal réellement compétent alors même que le premier jugement a été rendu dans le ressort de la première cour d’appel</w:t>
+        <w:t>Cour d’appel ne serait pas compétente : tribunal dans un autre ressort : la reste règle la même : la Cour d’appel, comme cour d’appel pas cour d’appel du tribunal réellement compétent, alors la cour d’appel renvoi à la cour d’appel du ressort du tribunal réellement compétent alors même que le premier jugement a été rendu dans le ressort de la première cour d’appel</w:t>
       </w:r>
     </w:p>
     <w:p>
@@ -14998,15 +14811,7 @@
           <w:sz w:val="20"/>
           <w:szCs w:val="20"/>
         </w:rPr>
-        <w:t xml:space="preserve">cas où la compétence territoriale </w:t>
-      </w:r>
-      <w:r>
-        <w:rPr>
-          <w:rFonts w:ascii="Times New Roman" w:hAnsi="Times New Roman" w:cs="Times New Roman"/>
-          <w:sz w:val="20"/>
-          <w:szCs w:val="20"/>
-        </w:rPr>
-        <w:t>offre plusieurs possibilités</w:t>
+        <w:t>cas où la compétence territoriale offre plusieurs possibilités</w:t>
       </w:r>
     </w:p>
     <w:p>
@@ -15581,15 +15386,7 @@
           <w:sz w:val="20"/>
           <w:szCs w:val="20"/>
         </w:rPr>
-        <w:t xml:space="preserve">sinon </w:t>
-      </w:r>
-      <w:r>
-        <w:rPr>
-          <w:rFonts w:ascii="Times New Roman" w:hAnsi="Times New Roman" w:cs="Times New Roman"/>
-          <w:sz w:val="20"/>
-          <w:szCs w:val="20"/>
-        </w:rPr>
-        <w:t>décision parfaitement valable qui doit s’appliquer dans le procès en cours</w:t>
+        <w:t>sinon décision parfaitement valable qui doit s’appliquer dans le procès en cours</w:t>
       </w:r>
     </w:p>
     <w:p>
@@ -15701,16 +15498,7 @@
           <w:sz w:val="20"/>
           <w:szCs w:val="20"/>
         </w:rPr>
-        <w:t>Rappel</w:t>
-      </w:r>
-      <w:r>
-        <w:rPr>
-          <w:rFonts w:ascii="Times New Roman" w:hAnsi="Times New Roman" w:cs="Times New Roman"/>
-          <w:b/>
-          <w:sz w:val="20"/>
-          <w:szCs w:val="20"/>
-        </w:rPr>
-        <w:t> :</w:t>
+        <w:t>Rappel :</w:t>
       </w:r>
     </w:p>
     <w:p>
@@ -16178,16 +15966,7 @@
           <w:sz w:val="20"/>
           <w:szCs w:val="20"/>
         </w:rPr>
-        <w:t>112 à 121 du CPC</w:t>
-      </w:r>
-      <w:r>
-        <w:rPr>
-          <w:rFonts w:ascii="Times New Roman" w:hAnsi="Times New Roman" w:cs="Times New Roman"/>
-          <w:b/>
-          <w:sz w:val="20"/>
-          <w:szCs w:val="20"/>
-        </w:rPr>
-        <w:t xml:space="preserve"> : </w:t>
+        <w:t xml:space="preserve">112 à 121 du CPC : </w:t>
       </w:r>
       <w:r>
         <w:rPr>
@@ -18429,15 +18208,7 @@
           <w:sz w:val="20"/>
           <w:szCs w:val="20"/>
         </w:rPr>
-        <w:t>A</w:t>
-      </w:r>
-      <w:r>
-        <w:rPr>
-          <w:rFonts w:ascii="Times New Roman" w:hAnsi="Times New Roman" w:cs="Times New Roman"/>
-          <w:sz w:val="20"/>
-          <w:szCs w:val="20"/>
-        </w:rPr>
-        <w:t>utre cas d’irrecevabilité</w:t>
+        <w:t>Autre cas d’irrecevabilité</w:t>
       </w:r>
       <w:r>
         <w:rPr>
@@ -19989,8 +19760,18 @@
           <w:tab w:val="left" w:pos="9632"/>
         </w:tabs>
         <w:ind w:left="0" w:right="-7"/>
-      </w:pPr>
-      <w:r>
+        <w:rPr>
+          <w:rFonts w:ascii="Times New Roman" w:hAnsi="Times New Roman" w:cs="Times New Roman"/>
+          <w:sz w:val="20"/>
+          <w:szCs w:val="20"/>
+        </w:rPr>
+      </w:pPr>
+      <w:r>
+        <w:rPr>
+          <w:rFonts w:ascii="Times New Roman" w:hAnsi="Times New Roman" w:cs="Times New Roman"/>
+          <w:sz w:val="20"/>
+          <w:szCs w:val="20"/>
+        </w:rPr>
         <w:t xml:space="preserve">Cours 5 </w:t>
       </w:r>
     </w:p>
@@ -20832,27 +20613,7 @@
           <w:szCs w:val="20"/>
           <w:highlight w:val="yellow"/>
         </w:rPr>
-        <w:t>art</w:t>
-      </w:r>
-      <w:r>
-        <w:rPr>
-          <w:rFonts w:ascii="Times New Roman" w:hAnsi="Times New Roman" w:cs="Times New Roman"/>
-          <w:b/>
-          <w:sz w:val="20"/>
-          <w:szCs w:val="20"/>
-          <w:highlight w:val="yellow"/>
-        </w:rPr>
-        <w:t>icle 9</w:t>
-      </w:r>
-      <w:r>
-        <w:rPr>
-          <w:rFonts w:ascii="Times New Roman" w:hAnsi="Times New Roman" w:cs="Times New Roman"/>
-          <w:b/>
-          <w:sz w:val="20"/>
-          <w:szCs w:val="20"/>
-          <w:highlight w:val="yellow"/>
-        </w:rPr>
-        <w:t>54 </w:t>
+        <w:t>article 954 </w:t>
       </w:r>
       <w:r>
         <w:rPr>
@@ -21541,15 +21302,7 @@
           <w:sz w:val="20"/>
           <w:szCs w:val="20"/>
         </w:rPr>
-        <w:t xml:space="preserve">dans le cadre : le juge est prisonnier des faits. </w:t>
-      </w:r>
-      <w:r>
-        <w:rPr>
-          <w:rFonts w:ascii="Times New Roman" w:hAnsi="Times New Roman" w:cs="Times New Roman"/>
-          <w:sz w:val="20"/>
-          <w:szCs w:val="20"/>
-        </w:rPr>
-        <w:t xml:space="preserve"> </w:t>
+        <w:t xml:space="preserve">dans le cadre : le juge est prisonnier des faits.  </w:t>
       </w:r>
     </w:p>
     <w:p>
@@ -21696,15 +21449,7 @@
           <w:sz w:val="20"/>
           <w:szCs w:val="20"/>
         </w:rPr>
-        <w:t>Ensuite, cela renvoie également à la charge de la preuve</w:t>
-      </w:r>
-      <w:r>
-        <w:rPr>
-          <w:rFonts w:ascii="Times New Roman" w:hAnsi="Times New Roman" w:cs="Times New Roman"/>
-          <w:sz w:val="20"/>
-          <w:szCs w:val="20"/>
-        </w:rPr>
-        <w:t xml:space="preserve"> : c’est le droit substantiel qui doit qui doit apporter la preuve du fait. Obligation de moyens/obligation de résultats. De résultat : l’inexécution est suffisante, mais dans le moyens : la partie devra prouver que l’autre n’a pas apporter les moyens raisonnables. Il y a des jeux de dispense de preuve dans le procès : il existe des qualifications qui dispensent de preuve. </w:t>
+        <w:t xml:space="preserve">Ensuite, cela renvoie également à la charge de la preuve : c’est le droit substantiel qui doit qui doit apporter la preuve du fait. Obligation de moyens/obligation de résultats. De résultat : l’inexécution est suffisante, mais dans le moyens : la partie devra prouver que l’autre n’a pas apporter les moyens raisonnables. Il y a des jeux de dispense de preuve dans le procès : il existe des qualifications qui dispensent de preuve. </w:t>
       </w:r>
     </w:p>
     <w:p>
@@ -21905,23 +21650,7 @@
           <w:sz w:val="20"/>
           <w:szCs w:val="20"/>
         </w:rPr>
-        <w:t>prévoit que le</w:t>
-      </w:r>
-      <w:r>
-        <w:rPr>
-          <w:rFonts w:ascii="Times New Roman" w:hAnsi="Times New Roman" w:cs="Times New Roman"/>
-          <w:sz w:val="20"/>
-          <w:szCs w:val="20"/>
-        </w:rPr>
-        <w:t xml:space="preserve"> juge va pouvoir ordonner des mesures d’instruction d’</w:t>
-      </w:r>
-      <w:r>
-        <w:rPr>
-          <w:rFonts w:ascii="Times New Roman" w:hAnsi="Times New Roman" w:cs="Times New Roman"/>
-          <w:sz w:val="20"/>
-          <w:szCs w:val="20"/>
-        </w:rPr>
-        <w:t>office : sans qu’on lui demande. Le juge n’est pas inquisiteur, mais il peut dans le tissu de fait qu’on lui a proposé, cherché des preuves que la partie ne lui a pas apporté. Le juge peut cherc</w:t>
+        <w:t>prévoit que le juge va pouvoir ordonner des mesures d’instruction d’office : sans qu’on lui demande. Le juge n’est pas inquisiteur, mais il peut dans le tissu de fait qu’on lui a proposé, cherché des preuves que la partie ne lui a pas apporté. Le juge peut cherc</w:t>
       </w:r>
       <w:r>
         <w:rPr>
@@ -22702,15 +22431,7 @@
           <w:sz w:val="20"/>
           <w:szCs w:val="20"/>
         </w:rPr>
-        <w:t>Arrêt du 21 décembre 2007</w:t>
-      </w:r>
-      <w:r>
-        <w:rPr>
-          <w:rFonts w:ascii="Times New Roman" w:hAnsi="Times New Roman" w:cs="Times New Roman"/>
-          <w:sz w:val="20"/>
-          <w:szCs w:val="20"/>
-        </w:rPr>
-        <w:t> : oui le juge n’est pas obligé, il peut le faire mais n’est pas contraint, de chercher la règle applicable une fois qu’il a dit que la règle appliquée par les parties n’était pas applicable</w:t>
+        <w:t>Arrêt du 21 décembre 2007 : oui le juge n’est pas obligé, il peut le faire mais n’est pas contraint, de chercher la règle applicable une fois qu’il a dit que la règle appliquée par les parties n’était pas applicable</w:t>
       </w:r>
     </w:p>
     <w:p>
@@ -22756,15 +22477,7 @@
           <w:sz w:val="20"/>
           <w:szCs w:val="20"/>
         </w:rPr>
-        <w:t>L’idée est qu’il ne faudra pas compter sur le juge pour palier la carence de l’</w:t>
-      </w:r>
-      <w:r>
-        <w:rPr>
-          <w:rFonts w:ascii="Times New Roman" w:hAnsi="Times New Roman" w:cs="Times New Roman"/>
-          <w:sz w:val="20"/>
-          <w:szCs w:val="20"/>
-        </w:rPr>
-        <w:t xml:space="preserve">avocat </w:t>
+        <w:t xml:space="preserve">L’idée est qu’il ne faudra pas compter sur le juge pour palier la carence de l’avocat </w:t>
       </w:r>
     </w:p>
     <w:p>
@@ -22965,15 +22678,7 @@
           <w:sz w:val="20"/>
           <w:szCs w:val="20"/>
         </w:rPr>
-        <w:t xml:space="preserve">Les parties qui avaient laissé passé le délai : agissaient là dessus : la CCass agissait et replaçait la question sur la garantie des vices cachés et estimait qu’il n’y avait pas eu d’action dans les brefs délais : </w:t>
-      </w:r>
-      <w:r>
-        <w:rPr>
-          <w:rFonts w:ascii="Times New Roman" w:hAnsi="Times New Roman" w:cs="Times New Roman"/>
-          <w:sz w:val="20"/>
-          <w:szCs w:val="20"/>
-        </w:rPr>
-        <w:t>Sens fort</w:t>
+        <w:t>Les parties qui avaient laissé passé le délai : agissaient là dessus : la CCass agissait et replaçait la question sur la garantie des vices cachés et estimait qu’il n’y avait pas eu d’action dans les brefs délais : Sens fort</w:t>
       </w:r>
     </w:p>
     <w:p>
@@ -23291,6 +22996,5933 @@
         </w:rPr>
         <w:t xml:space="preserve"> doit y réfléchir</w:t>
       </w:r>
+    </w:p>
+    <w:p>
+      <w:pPr>
+        <w:jc w:val="both"/>
+        <w:rPr>
+          <w:rFonts w:ascii="Times New Roman" w:hAnsi="Times New Roman" w:cs="Times New Roman"/>
+          <w:sz w:val="20"/>
+          <w:szCs w:val="20"/>
+        </w:rPr>
+      </w:pPr>
+    </w:p>
+    <w:p>
+      <w:pPr>
+        <w:pStyle w:val="ListParagraph"/>
+        <w:numPr>
+          <w:ilvl w:val="0"/>
+          <w:numId w:val="34"/>
+        </w:numPr>
+        <w:jc w:val="both"/>
+        <w:rPr>
+          <w:rFonts w:ascii="Times New Roman" w:hAnsi="Times New Roman" w:cs="Times New Roman"/>
+          <w:sz w:val="20"/>
+          <w:szCs w:val="20"/>
+        </w:rPr>
+      </w:pPr>
+      <w:r>
+        <w:rPr>
+          <w:rFonts w:ascii="Times New Roman" w:hAnsi="Times New Roman" w:cs="Times New Roman"/>
+          <w:sz w:val="20"/>
+          <w:szCs w:val="20"/>
+        </w:rPr>
+        <w:t>On ne sort de l’ambiguïté qu’à son détriment : trop de clarté nuit si la thèse n’est pas très claire</w:t>
+      </w:r>
+    </w:p>
+    <w:p>
+      <w:pPr>
+        <w:jc w:val="both"/>
+        <w:rPr>
+          <w:rFonts w:ascii="Times New Roman" w:hAnsi="Times New Roman" w:cs="Times New Roman"/>
+          <w:sz w:val="20"/>
+          <w:szCs w:val="20"/>
+        </w:rPr>
+      </w:pPr>
+    </w:p>
+    <w:p>
+      <w:pPr>
+        <w:jc w:val="both"/>
+        <w:rPr>
+          <w:rFonts w:ascii="Times New Roman" w:hAnsi="Times New Roman" w:cs="Times New Roman"/>
+          <w:sz w:val="20"/>
+          <w:szCs w:val="20"/>
+        </w:rPr>
+      </w:pPr>
+    </w:p>
+    <w:p>
+      <w:pPr>
+        <w:jc w:val="both"/>
+        <w:rPr>
+          <w:rFonts w:ascii="Times New Roman" w:hAnsi="Times New Roman" w:cs="Times New Roman"/>
+          <w:sz w:val="20"/>
+          <w:szCs w:val="20"/>
+        </w:rPr>
+      </w:pPr>
+      <w:r>
+        <w:rPr>
+          <w:rFonts w:ascii="Times New Roman" w:hAnsi="Times New Roman" w:cs="Times New Roman"/>
+          <w:sz w:val="20"/>
+          <w:szCs w:val="20"/>
+        </w:rPr>
+        <w:t>(20/11/2014)</w:t>
+      </w:r>
+    </w:p>
+    <w:p>
+      <w:pPr>
+        <w:jc w:val="both"/>
+        <w:rPr>
+          <w:rFonts w:ascii="Times New Roman" w:hAnsi="Times New Roman" w:cs="Times New Roman"/>
+          <w:sz w:val="20"/>
+          <w:szCs w:val="20"/>
+        </w:rPr>
+      </w:pPr>
+    </w:p>
+    <w:p>
+      <w:pPr>
+        <w:jc w:val="both"/>
+        <w:rPr>
+          <w:rFonts w:ascii="Times New Roman" w:hAnsi="Times New Roman" w:cs="Times New Roman"/>
+          <w:sz w:val="20"/>
+          <w:szCs w:val="20"/>
+        </w:rPr>
+      </w:pPr>
+      <w:r>
+        <w:rPr>
+          <w:rFonts w:ascii="Times New Roman" w:hAnsi="Times New Roman" w:cs="Times New Roman"/>
+          <w:sz w:val="20"/>
+          <w:szCs w:val="20"/>
+        </w:rPr>
+        <w:t>Le contradictoire était connu avec le NCPC comme les « </w:t>
+      </w:r>
+      <w:r>
+        <w:rPr>
+          <w:rFonts w:ascii="Times New Roman" w:hAnsi="Times New Roman" w:cs="Times New Roman"/>
+          <w:i/>
+          <w:sz w:val="20"/>
+          <w:szCs w:val="20"/>
+        </w:rPr>
+        <w:t>droits de la défense </w:t>
+      </w:r>
+      <w:r>
+        <w:rPr>
+          <w:rFonts w:ascii="Times New Roman" w:hAnsi="Times New Roman" w:cs="Times New Roman"/>
+          <w:sz w:val="20"/>
+          <w:szCs w:val="20"/>
+        </w:rPr>
+        <w:t xml:space="preserve">» : les rédacteurs du code ont voulu que les principes directeurs du procès soient des principes techniques. </w:t>
+      </w:r>
+    </w:p>
+    <w:p>
+      <w:pPr>
+        <w:jc w:val="both"/>
+        <w:rPr>
+          <w:rFonts w:ascii="Times New Roman" w:hAnsi="Times New Roman" w:cs="Times New Roman"/>
+          <w:sz w:val="20"/>
+          <w:szCs w:val="20"/>
+        </w:rPr>
+      </w:pPr>
+      <w:r>
+        <w:rPr>
+          <w:rFonts w:ascii="Times New Roman" w:hAnsi="Times New Roman" w:cs="Times New Roman"/>
+          <w:sz w:val="20"/>
+          <w:szCs w:val="20"/>
+        </w:rPr>
+        <w:t>Le mot contradictoire traduit donc ce que doit être le procès, la controverse doit être contradictoire. Le contradictoire structure le procès, alors que le terme « droit de la défense » est axé.</w:t>
+      </w:r>
+    </w:p>
+    <w:p>
+      <w:pPr>
+        <w:jc w:val="both"/>
+        <w:rPr>
+          <w:rFonts w:ascii="Times New Roman" w:hAnsi="Times New Roman" w:cs="Times New Roman"/>
+          <w:sz w:val="20"/>
+          <w:szCs w:val="20"/>
+        </w:rPr>
+      </w:pPr>
+      <w:r>
+        <w:rPr>
+          <w:rFonts w:ascii="Times New Roman" w:hAnsi="Times New Roman" w:cs="Times New Roman"/>
+          <w:sz w:val="20"/>
+          <w:szCs w:val="20"/>
+        </w:rPr>
+        <w:t xml:space="preserve">Ce terme est exploité dans les articles 13 à 16. </w:t>
+      </w:r>
+    </w:p>
+    <w:p>
+      <w:pPr>
+        <w:jc w:val="both"/>
+        <w:rPr>
+          <w:rFonts w:ascii="Times New Roman" w:hAnsi="Times New Roman" w:cs="Times New Roman"/>
+          <w:sz w:val="20"/>
+          <w:szCs w:val="20"/>
+        </w:rPr>
+      </w:pPr>
+    </w:p>
+    <w:p>
+      <w:pPr>
+        <w:pStyle w:val="ListParagraph"/>
+        <w:numPr>
+          <w:ilvl w:val="0"/>
+          <w:numId w:val="34"/>
+        </w:numPr>
+        <w:jc w:val="both"/>
+        <w:rPr>
+          <w:rFonts w:ascii="Times New Roman" w:hAnsi="Times New Roman" w:cs="Times New Roman"/>
+          <w:sz w:val="20"/>
+          <w:szCs w:val="20"/>
+        </w:rPr>
+      </w:pPr>
+      <w:r>
+        <w:rPr>
+          <w:rFonts w:ascii="Times New Roman" w:hAnsi="Times New Roman" w:cs="Times New Roman"/>
+          <w:sz w:val="20"/>
+          <w:szCs w:val="20"/>
+        </w:rPr>
+        <w:t xml:space="preserve">Entre les parties : il faut comprendre que les communications doivent être faites en temps utiles pour que l’autre puisse répondre. </w:t>
+      </w:r>
+    </w:p>
+    <w:p>
+      <w:pPr>
+        <w:pStyle w:val="ListParagraph"/>
+        <w:numPr>
+          <w:ilvl w:val="0"/>
+          <w:numId w:val="34"/>
+        </w:numPr>
+        <w:jc w:val="both"/>
+        <w:rPr>
+          <w:rFonts w:ascii="Times New Roman" w:hAnsi="Times New Roman" w:cs="Times New Roman"/>
+          <w:sz w:val="20"/>
+          <w:szCs w:val="20"/>
+        </w:rPr>
+      </w:pPr>
+      <w:r>
+        <w:rPr>
+          <w:rFonts w:ascii="Times New Roman" w:hAnsi="Times New Roman" w:cs="Times New Roman"/>
+          <w:sz w:val="20"/>
+          <w:szCs w:val="20"/>
+        </w:rPr>
+        <w:t xml:space="preserve">Le juge doit vérifier si les pièces du dossier sont bien celles répertoriées dans le bordereau de pièces. </w:t>
+      </w:r>
+    </w:p>
+    <w:p>
+      <w:pPr>
+        <w:pStyle w:val="ListParagraph"/>
+        <w:numPr>
+          <w:ilvl w:val="1"/>
+          <w:numId w:val="34"/>
+        </w:numPr>
+        <w:jc w:val="both"/>
+        <w:rPr>
+          <w:rFonts w:ascii="Times New Roman" w:hAnsi="Times New Roman" w:cs="Times New Roman"/>
+          <w:sz w:val="20"/>
+          <w:szCs w:val="20"/>
+        </w:rPr>
+      </w:pPr>
+      <w:r>
+        <w:rPr>
+          <w:rFonts w:ascii="Times New Roman" w:hAnsi="Times New Roman" w:cs="Times New Roman"/>
+          <w:sz w:val="20"/>
+          <w:szCs w:val="20"/>
+        </w:rPr>
+        <w:t xml:space="preserve">D’où l’importance d’avoir une précision des pièces : ce sera la preuve que la pièce a vraiment été communiquée </w:t>
+      </w:r>
+    </w:p>
+    <w:p>
+      <w:pPr>
+        <w:pStyle w:val="ListParagraph"/>
+        <w:numPr>
+          <w:ilvl w:val="1"/>
+          <w:numId w:val="34"/>
+        </w:numPr>
+        <w:jc w:val="both"/>
+        <w:rPr>
+          <w:rFonts w:ascii="Times New Roman" w:hAnsi="Times New Roman" w:cs="Times New Roman"/>
+          <w:sz w:val="20"/>
+          <w:szCs w:val="20"/>
+        </w:rPr>
+      </w:pPr>
+      <w:r>
+        <w:rPr>
+          <w:rFonts w:ascii="Times New Roman" w:hAnsi="Times New Roman" w:cs="Times New Roman"/>
+          <w:sz w:val="20"/>
+          <w:szCs w:val="20"/>
+        </w:rPr>
+        <w:t xml:space="preserve">Si jamais le juge ne fait pas se travail et statut sur des pièces différentes, alors il y aura une cassation claire. </w:t>
+      </w:r>
+    </w:p>
+    <w:p>
+      <w:pPr>
+        <w:pStyle w:val="ListParagraph"/>
+        <w:numPr>
+          <w:ilvl w:val="0"/>
+          <w:numId w:val="34"/>
+        </w:numPr>
+        <w:jc w:val="both"/>
+        <w:rPr>
+          <w:rFonts w:ascii="Times New Roman" w:hAnsi="Times New Roman" w:cs="Times New Roman"/>
+          <w:sz w:val="20"/>
+          <w:szCs w:val="20"/>
+        </w:rPr>
+      </w:pPr>
+      <w:r>
+        <w:rPr>
+          <w:rFonts w:ascii="Times New Roman" w:hAnsi="Times New Roman" w:cs="Times New Roman"/>
+          <w:sz w:val="20"/>
+          <w:szCs w:val="20"/>
+        </w:rPr>
+        <w:t>Et le magistrat doit vérifier : s’il n’y a pas concordance alors que le juge a statué : cassation</w:t>
+      </w:r>
+    </w:p>
+    <w:p>
+      <w:pPr>
+        <w:pStyle w:val="ListParagraph"/>
+        <w:numPr>
+          <w:ilvl w:val="1"/>
+          <w:numId w:val="34"/>
+        </w:numPr>
+        <w:jc w:val="both"/>
+        <w:rPr>
+          <w:rFonts w:ascii="Times New Roman" w:hAnsi="Times New Roman" w:cs="Times New Roman"/>
+          <w:sz w:val="20"/>
+          <w:szCs w:val="20"/>
+        </w:rPr>
+      </w:pPr>
+      <w:r>
+        <w:rPr>
+          <w:rFonts w:ascii="Times New Roman" w:hAnsi="Times New Roman" w:cs="Times New Roman"/>
+          <w:sz w:val="20"/>
+          <w:szCs w:val="20"/>
+        </w:rPr>
+        <w:t>Il y a d’ailleurs souvent un avocat qui ajoute une pièce au dernier moment</w:t>
+      </w:r>
+    </w:p>
+    <w:p>
+      <w:pPr>
+        <w:pStyle w:val="ListParagraph"/>
+        <w:numPr>
+          <w:ilvl w:val="2"/>
+          <w:numId w:val="34"/>
+        </w:numPr>
+        <w:jc w:val="both"/>
+        <w:rPr>
+          <w:rFonts w:ascii="Times New Roman" w:hAnsi="Times New Roman" w:cs="Times New Roman"/>
+          <w:sz w:val="20"/>
+          <w:szCs w:val="20"/>
+        </w:rPr>
+      </w:pPr>
+      <w:r>
+        <w:rPr>
+          <w:rFonts w:ascii="Times New Roman" w:hAnsi="Times New Roman" w:cs="Times New Roman"/>
+          <w:sz w:val="20"/>
+          <w:szCs w:val="20"/>
+        </w:rPr>
+        <w:t>Contraire au principe du contradictoire</w:t>
+      </w:r>
+    </w:p>
+    <w:p>
+      <w:pPr>
+        <w:jc w:val="both"/>
+        <w:rPr>
+          <w:rFonts w:ascii="Times New Roman" w:hAnsi="Times New Roman" w:cs="Times New Roman"/>
+          <w:sz w:val="20"/>
+          <w:szCs w:val="20"/>
+        </w:rPr>
+      </w:pPr>
+    </w:p>
+    <w:p>
+      <w:pPr>
+        <w:jc w:val="both"/>
+        <w:rPr>
+          <w:rFonts w:ascii="Times New Roman" w:hAnsi="Times New Roman" w:cs="Times New Roman"/>
+          <w:sz w:val="20"/>
+          <w:szCs w:val="20"/>
+        </w:rPr>
+      </w:pPr>
+      <w:r>
+        <w:rPr>
+          <w:rFonts w:ascii="Times New Roman" w:hAnsi="Times New Roman" w:cs="Times New Roman"/>
+          <w:sz w:val="20"/>
+          <w:szCs w:val="20"/>
+        </w:rPr>
+        <w:t xml:space="preserve">Le procès c’est la loyauté dans le contradictoire : il faut que les deux parties aient pu exposer leur thèse et répondre à celles de l’autre partie. </w:t>
+      </w:r>
+    </w:p>
+    <w:p>
+      <w:pPr>
+        <w:pStyle w:val="ListParagraph"/>
+        <w:ind w:left="1440"/>
+        <w:jc w:val="both"/>
+        <w:rPr>
+          <w:rFonts w:ascii="Times New Roman" w:hAnsi="Times New Roman" w:cs="Times New Roman"/>
+          <w:sz w:val="20"/>
+          <w:szCs w:val="20"/>
+        </w:rPr>
+      </w:pPr>
+    </w:p>
+    <w:p>
+      <w:pPr>
+        <w:jc w:val="both"/>
+        <w:rPr>
+          <w:rFonts w:ascii="Times New Roman" w:hAnsi="Times New Roman" w:cs="Times New Roman"/>
+          <w:sz w:val="20"/>
+          <w:szCs w:val="20"/>
+        </w:rPr>
+      </w:pPr>
+      <w:r>
+        <w:rPr>
+          <w:rFonts w:ascii="Times New Roman" w:hAnsi="Times New Roman" w:cs="Times New Roman"/>
+          <w:sz w:val="20"/>
+          <w:szCs w:val="20"/>
+        </w:rPr>
+        <w:t>Le deuxième aspect du contradictoire est qu’il s’applique au juge lui même :</w:t>
+      </w:r>
+    </w:p>
+    <w:p>
+      <w:pPr>
+        <w:pStyle w:val="ListParagraph"/>
+        <w:numPr>
+          <w:ilvl w:val="0"/>
+          <w:numId w:val="34"/>
+        </w:numPr>
+        <w:jc w:val="both"/>
+        <w:rPr>
+          <w:rFonts w:ascii="Times New Roman" w:hAnsi="Times New Roman" w:cs="Times New Roman"/>
+          <w:sz w:val="20"/>
+          <w:szCs w:val="20"/>
+        </w:rPr>
+      </w:pPr>
+      <w:r>
+        <w:rPr>
+          <w:rFonts w:ascii="Times New Roman" w:hAnsi="Times New Roman" w:cs="Times New Roman"/>
+          <w:sz w:val="20"/>
+          <w:szCs w:val="20"/>
+        </w:rPr>
+        <w:t>L’allégation relève de sparties, le juge peut seulement poser des questions</w:t>
+      </w:r>
+    </w:p>
+    <w:p>
+      <w:pPr>
+        <w:pStyle w:val="ListParagraph"/>
+        <w:numPr>
+          <w:ilvl w:val="0"/>
+          <w:numId w:val="34"/>
+        </w:numPr>
+        <w:jc w:val="both"/>
+        <w:rPr>
+          <w:rFonts w:ascii="Times New Roman" w:hAnsi="Times New Roman" w:cs="Times New Roman"/>
+          <w:sz w:val="20"/>
+          <w:szCs w:val="20"/>
+        </w:rPr>
+      </w:pPr>
+      <w:r>
+        <w:rPr>
+          <w:rFonts w:ascii="Times New Roman" w:hAnsi="Times New Roman" w:cs="Times New Roman"/>
+          <w:sz w:val="20"/>
+          <w:szCs w:val="20"/>
+        </w:rPr>
+        <w:t>En revanche, c’est du juge que dépend le droit :</w:t>
+      </w:r>
+    </w:p>
+    <w:p>
+      <w:pPr>
+        <w:pStyle w:val="ListParagraph"/>
+        <w:numPr>
+          <w:ilvl w:val="1"/>
+          <w:numId w:val="34"/>
+        </w:numPr>
+        <w:jc w:val="both"/>
+        <w:rPr>
+          <w:rFonts w:ascii="Times New Roman" w:hAnsi="Times New Roman" w:cs="Times New Roman"/>
+          <w:sz w:val="20"/>
+          <w:szCs w:val="20"/>
+        </w:rPr>
+      </w:pPr>
+      <w:r>
+        <w:rPr>
+          <w:rFonts w:ascii="Times New Roman" w:hAnsi="Times New Roman" w:cs="Times New Roman"/>
+          <w:sz w:val="20"/>
+          <w:szCs w:val="20"/>
+        </w:rPr>
+        <w:t>Dans le CPC : le juge est maître du droit, il peut soulever des règles de droit :</w:t>
+      </w:r>
+    </w:p>
+    <w:p>
+      <w:pPr>
+        <w:pStyle w:val="ListParagraph"/>
+        <w:numPr>
+          <w:ilvl w:val="1"/>
+          <w:numId w:val="34"/>
+        </w:numPr>
+        <w:jc w:val="both"/>
+        <w:rPr>
+          <w:rFonts w:ascii="Times New Roman" w:hAnsi="Times New Roman" w:cs="Times New Roman"/>
+          <w:sz w:val="20"/>
+          <w:szCs w:val="20"/>
+        </w:rPr>
+      </w:pPr>
+      <w:r>
+        <w:rPr>
+          <w:rFonts w:ascii="Times New Roman" w:hAnsi="Times New Roman" w:cs="Times New Roman"/>
+          <w:sz w:val="20"/>
+          <w:szCs w:val="20"/>
+        </w:rPr>
+        <w:t>Mais quid des moyens de droit dans le procès qui n’ont pas été débattu par les parties</w:t>
+      </w:r>
+    </w:p>
+    <w:p>
+      <w:pPr>
+        <w:pStyle w:val="ListParagraph"/>
+        <w:numPr>
+          <w:ilvl w:val="2"/>
+          <w:numId w:val="34"/>
+        </w:numPr>
+        <w:jc w:val="both"/>
+        <w:rPr>
+          <w:rFonts w:ascii="Times New Roman" w:hAnsi="Times New Roman" w:cs="Times New Roman"/>
+          <w:sz w:val="20"/>
+          <w:szCs w:val="20"/>
+        </w:rPr>
+      </w:pPr>
+      <w:r>
+        <w:rPr>
+          <w:rFonts w:ascii="Times New Roman" w:hAnsi="Times New Roman" w:cs="Times New Roman"/>
+          <w:sz w:val="20"/>
+          <w:szCs w:val="20"/>
+        </w:rPr>
+        <w:t>Mais qu’est ce qu’un moyen de droit et un moyen de droit qui n’a pas été débattu par les parties ?</w:t>
+      </w:r>
+    </w:p>
+    <w:p>
+      <w:pPr>
+        <w:pStyle w:val="ListParagraph"/>
+        <w:numPr>
+          <w:ilvl w:val="3"/>
+          <w:numId w:val="34"/>
+        </w:numPr>
+        <w:jc w:val="both"/>
+        <w:rPr>
+          <w:rFonts w:ascii="Times New Roman" w:hAnsi="Times New Roman" w:cs="Times New Roman"/>
+          <w:sz w:val="20"/>
+          <w:szCs w:val="20"/>
+        </w:rPr>
+      </w:pPr>
+      <w:r>
+        <w:rPr>
+          <w:rFonts w:ascii="Times New Roman" w:hAnsi="Times New Roman" w:cs="Times New Roman"/>
+          <w:sz w:val="20"/>
+          <w:szCs w:val="20"/>
+        </w:rPr>
+        <w:t xml:space="preserve">A partir de quand invoquer un point de droit devient un moyen de droit ? </w:t>
+      </w:r>
+    </w:p>
+    <w:p>
+      <w:pPr>
+        <w:pStyle w:val="ListParagraph"/>
+        <w:numPr>
+          <w:ilvl w:val="4"/>
+          <w:numId w:val="34"/>
+        </w:numPr>
+        <w:jc w:val="both"/>
+        <w:rPr>
+          <w:rFonts w:ascii="Times New Roman" w:hAnsi="Times New Roman" w:cs="Times New Roman"/>
+          <w:sz w:val="20"/>
+          <w:szCs w:val="20"/>
+        </w:rPr>
+      </w:pPr>
+      <w:r>
+        <w:rPr>
+          <w:rFonts w:ascii="Times New Roman" w:hAnsi="Times New Roman" w:cs="Times New Roman"/>
+          <w:sz w:val="20"/>
+          <w:szCs w:val="20"/>
+        </w:rPr>
+        <w:t>Un élément de droit qui venait compléter le moyen principal, comment trouver cette échelle là</w:t>
+      </w:r>
+    </w:p>
+    <w:p>
+      <w:pPr>
+        <w:pStyle w:val="ListParagraph"/>
+        <w:numPr>
+          <w:ilvl w:val="4"/>
+          <w:numId w:val="34"/>
+        </w:numPr>
+        <w:jc w:val="both"/>
+        <w:rPr>
+          <w:rFonts w:ascii="Times New Roman" w:hAnsi="Times New Roman" w:cs="Times New Roman"/>
+          <w:sz w:val="20"/>
+          <w:szCs w:val="20"/>
+        </w:rPr>
+      </w:pPr>
+      <w:r>
+        <w:rPr>
+          <w:rFonts w:ascii="Times New Roman" w:hAnsi="Times New Roman" w:cs="Times New Roman"/>
+          <w:sz w:val="20"/>
+          <w:szCs w:val="20"/>
+        </w:rPr>
+        <w:t xml:space="preserve">Et qu’est ce qu’un moyen de droit ? </w:t>
+      </w:r>
+    </w:p>
+    <w:p>
+      <w:pPr>
+        <w:pStyle w:val="ListParagraph"/>
+        <w:numPr>
+          <w:ilvl w:val="1"/>
+          <w:numId w:val="34"/>
+        </w:numPr>
+        <w:jc w:val="both"/>
+        <w:rPr>
+          <w:rFonts w:ascii="Times New Roman" w:hAnsi="Times New Roman" w:cs="Times New Roman"/>
+          <w:sz w:val="20"/>
+          <w:szCs w:val="20"/>
+        </w:rPr>
+      </w:pPr>
+      <w:r>
+        <w:rPr>
+          <w:rFonts w:ascii="Times New Roman" w:hAnsi="Times New Roman" w:cs="Times New Roman"/>
+          <w:sz w:val="20"/>
+          <w:szCs w:val="20"/>
+        </w:rPr>
+        <w:t>Cass 1985, Testament de Fort de France</w:t>
+      </w:r>
+    </w:p>
+    <w:p>
+      <w:pPr>
+        <w:pStyle w:val="ListParagraph"/>
+        <w:numPr>
+          <w:ilvl w:val="2"/>
+          <w:numId w:val="34"/>
+        </w:numPr>
+        <w:jc w:val="both"/>
+        <w:rPr>
+          <w:rFonts w:ascii="Times New Roman" w:hAnsi="Times New Roman" w:cs="Times New Roman"/>
+          <w:sz w:val="20"/>
+          <w:szCs w:val="20"/>
+        </w:rPr>
+      </w:pPr>
+      <w:r>
+        <w:rPr>
+          <w:rFonts w:ascii="Times New Roman" w:hAnsi="Times New Roman" w:cs="Times New Roman"/>
+          <w:sz w:val="20"/>
+          <w:szCs w:val="20"/>
+        </w:rPr>
+        <w:t xml:space="preserve">Dame qui avait deux branches de neveux, ils étaient donc susceptibles d’être héritiers. Mais elle avait fait un testament au profit d’une des branches, la branche déshéritée agit en nullité du testament </w:t>
+      </w:r>
+    </w:p>
+    <w:p>
+      <w:pPr>
+        <w:pStyle w:val="ListParagraph"/>
+        <w:numPr>
+          <w:ilvl w:val="3"/>
+          <w:numId w:val="34"/>
+        </w:numPr>
+        <w:jc w:val="both"/>
+        <w:rPr>
+          <w:rFonts w:ascii="Times New Roman" w:hAnsi="Times New Roman" w:cs="Times New Roman"/>
+          <w:sz w:val="20"/>
+          <w:szCs w:val="20"/>
+        </w:rPr>
+      </w:pPr>
+      <w:r>
+        <w:rPr>
+          <w:rFonts w:ascii="Times New Roman" w:hAnsi="Times New Roman" w:cs="Times New Roman"/>
+          <w:sz w:val="20"/>
+          <w:szCs w:val="20"/>
+        </w:rPr>
+        <w:t xml:space="preserve">Moyen : insanité </w:t>
+      </w:r>
+    </w:p>
+    <w:p>
+      <w:pPr>
+        <w:pStyle w:val="ListParagraph"/>
+        <w:numPr>
+          <w:ilvl w:val="3"/>
+          <w:numId w:val="34"/>
+        </w:numPr>
+        <w:jc w:val="both"/>
+        <w:rPr>
+          <w:rFonts w:ascii="Times New Roman" w:hAnsi="Times New Roman" w:cs="Times New Roman"/>
+          <w:sz w:val="20"/>
+          <w:szCs w:val="20"/>
+        </w:rPr>
+      </w:pPr>
+      <w:r>
+        <w:rPr>
+          <w:rFonts w:ascii="Times New Roman" w:hAnsi="Times New Roman" w:cs="Times New Roman"/>
+          <w:sz w:val="20"/>
+          <w:szCs w:val="20"/>
+        </w:rPr>
+        <w:t>Le Juge relève que le testament est nul non pas pour l’insanité mais parce que c’était un testamen holographe et pour qu’un testament holographe soit valable il faut qu’il soit daté et signé et en l’espèce il n’était pas daté, seulement signé</w:t>
+      </w:r>
+    </w:p>
+    <w:p>
+      <w:pPr>
+        <w:pStyle w:val="ListParagraph"/>
+        <w:numPr>
+          <w:ilvl w:val="3"/>
+          <w:numId w:val="34"/>
+        </w:numPr>
+        <w:jc w:val="both"/>
+        <w:rPr>
+          <w:rFonts w:ascii="Times New Roman" w:hAnsi="Times New Roman" w:cs="Times New Roman"/>
+          <w:sz w:val="20"/>
+          <w:szCs w:val="20"/>
+        </w:rPr>
+      </w:pPr>
+      <w:r>
+        <w:rPr>
+          <w:rFonts w:ascii="Times New Roman" w:hAnsi="Times New Roman" w:cs="Times New Roman"/>
+          <w:sz w:val="20"/>
+          <w:szCs w:val="20"/>
+        </w:rPr>
+        <w:t xml:space="preserve">La Cour a annulé en disant qu’il y avait défaut de date : </w:t>
+      </w:r>
+    </w:p>
+    <w:p>
+      <w:pPr>
+        <w:pStyle w:val="ListParagraph"/>
+        <w:numPr>
+          <w:ilvl w:val="4"/>
+          <w:numId w:val="34"/>
+        </w:numPr>
+        <w:jc w:val="both"/>
+        <w:rPr>
+          <w:rFonts w:ascii="Times New Roman" w:hAnsi="Times New Roman" w:cs="Times New Roman"/>
+          <w:sz w:val="20"/>
+          <w:szCs w:val="20"/>
+        </w:rPr>
+      </w:pPr>
+      <w:r>
+        <w:rPr>
+          <w:rFonts w:ascii="Times New Roman" w:hAnsi="Times New Roman" w:cs="Times New Roman"/>
+          <w:sz w:val="20"/>
+          <w:szCs w:val="20"/>
+        </w:rPr>
+        <w:t>On voit qu’un moyen est un changement de base : ici on n’est plus dans un défaut de consentement mais dans un défaut de forme</w:t>
+      </w:r>
+    </w:p>
+    <w:p>
+      <w:pPr>
+        <w:pStyle w:val="ListParagraph"/>
+        <w:numPr>
+          <w:ilvl w:val="4"/>
+          <w:numId w:val="34"/>
+        </w:numPr>
+        <w:jc w:val="both"/>
+        <w:rPr>
+          <w:rFonts w:ascii="Times New Roman" w:hAnsi="Times New Roman" w:cs="Times New Roman"/>
+          <w:sz w:val="20"/>
+          <w:szCs w:val="20"/>
+        </w:rPr>
+      </w:pPr>
+      <w:r>
+        <w:rPr>
+          <w:rFonts w:ascii="Times New Roman" w:hAnsi="Times New Roman" w:cs="Times New Roman"/>
+          <w:sz w:val="20"/>
+          <w:szCs w:val="20"/>
+        </w:rPr>
+        <w:t>Si la Cour avait dévié seulement en disant que dol : toujours même moyen probablement</w:t>
+      </w:r>
+    </w:p>
+    <w:p>
+      <w:pPr>
+        <w:pStyle w:val="ListParagraph"/>
+        <w:numPr>
+          <w:ilvl w:val="4"/>
+          <w:numId w:val="34"/>
+        </w:numPr>
+        <w:jc w:val="both"/>
+        <w:rPr>
+          <w:rFonts w:ascii="Times New Roman" w:hAnsi="Times New Roman" w:cs="Times New Roman"/>
+          <w:sz w:val="20"/>
+          <w:szCs w:val="20"/>
+        </w:rPr>
+      </w:pPr>
+      <w:r>
+        <w:rPr>
+          <w:rFonts w:ascii="Times New Roman" w:hAnsi="Times New Roman" w:cs="Times New Roman"/>
+          <w:sz w:val="20"/>
+          <w:szCs w:val="20"/>
+        </w:rPr>
+        <w:t>Mais là changement radical de moyen</w:t>
+      </w:r>
+    </w:p>
+    <w:p>
+      <w:pPr>
+        <w:pStyle w:val="ListParagraph"/>
+        <w:numPr>
+          <w:ilvl w:val="2"/>
+          <w:numId w:val="34"/>
+        </w:numPr>
+        <w:jc w:val="both"/>
+        <w:rPr>
+          <w:rFonts w:ascii="Times New Roman" w:hAnsi="Times New Roman" w:cs="Times New Roman"/>
+          <w:sz w:val="20"/>
+          <w:szCs w:val="20"/>
+        </w:rPr>
+      </w:pPr>
+      <w:r>
+        <w:rPr>
+          <w:rFonts w:ascii="Times New Roman" w:hAnsi="Times New Roman" w:cs="Times New Roman"/>
+          <w:sz w:val="20"/>
+          <w:szCs w:val="20"/>
+        </w:rPr>
+        <w:t>La CA annule</w:t>
+      </w:r>
+    </w:p>
+    <w:p>
+      <w:pPr>
+        <w:pStyle w:val="ListParagraph"/>
+        <w:numPr>
+          <w:ilvl w:val="2"/>
+          <w:numId w:val="34"/>
+        </w:numPr>
+        <w:jc w:val="both"/>
+        <w:rPr>
+          <w:rFonts w:ascii="Times New Roman" w:hAnsi="Times New Roman" w:cs="Times New Roman"/>
+          <w:sz w:val="20"/>
+          <w:szCs w:val="20"/>
+        </w:rPr>
+      </w:pPr>
+      <w:r>
+        <w:rPr>
+          <w:rFonts w:ascii="Times New Roman" w:hAnsi="Times New Roman" w:cs="Times New Roman"/>
+          <w:sz w:val="20"/>
+          <w:szCs w:val="20"/>
+        </w:rPr>
+        <w:t xml:space="preserve">CCass : s’interroge : est ce que le moyen était dans la cause ? Est ce que finalement cela ne signifie pas que les parties avaient la possibilité de ce moyen de défaut de forme ? </w:t>
+      </w:r>
+    </w:p>
+    <w:p>
+      <w:pPr>
+        <w:pStyle w:val="ListParagraph"/>
+        <w:numPr>
+          <w:ilvl w:val="2"/>
+          <w:numId w:val="34"/>
+        </w:numPr>
+        <w:jc w:val="both"/>
+        <w:rPr>
+          <w:rFonts w:ascii="Times New Roman" w:hAnsi="Times New Roman" w:cs="Times New Roman"/>
+          <w:sz w:val="20"/>
+          <w:szCs w:val="20"/>
+        </w:rPr>
+      </w:pPr>
+      <w:r>
+        <w:rPr>
+          <w:rFonts w:ascii="Times New Roman" w:hAnsi="Times New Roman" w:cs="Times New Roman"/>
+          <w:sz w:val="20"/>
+          <w:szCs w:val="20"/>
+        </w:rPr>
+        <w:t>La Cass répond « le moyen était dans la cause »</w:t>
+      </w:r>
+    </w:p>
+    <w:p>
+      <w:pPr>
+        <w:pStyle w:val="ListParagraph"/>
+        <w:numPr>
+          <w:ilvl w:val="3"/>
+          <w:numId w:val="34"/>
+        </w:numPr>
+        <w:jc w:val="both"/>
+        <w:rPr>
+          <w:rFonts w:ascii="Times New Roman" w:hAnsi="Times New Roman" w:cs="Times New Roman"/>
+          <w:sz w:val="20"/>
+          <w:szCs w:val="20"/>
+        </w:rPr>
+      </w:pPr>
+      <w:r>
+        <w:rPr>
+          <w:rFonts w:ascii="Times New Roman" w:hAnsi="Times New Roman" w:cs="Times New Roman"/>
+          <w:sz w:val="20"/>
+          <w:szCs w:val="20"/>
+        </w:rPr>
+        <w:t>Les Parties en mettant dans la cause le testament et en le communiquant, mettaient le juge à même de tirer des conclusions</w:t>
+      </w:r>
+    </w:p>
+    <w:p>
+      <w:pPr>
+        <w:pStyle w:val="ListParagraph"/>
+        <w:numPr>
+          <w:ilvl w:val="1"/>
+          <w:numId w:val="34"/>
+        </w:numPr>
+        <w:jc w:val="both"/>
+        <w:rPr>
+          <w:rFonts w:ascii="Times New Roman" w:hAnsi="Times New Roman" w:cs="Times New Roman"/>
+          <w:sz w:val="20"/>
+          <w:szCs w:val="20"/>
+        </w:rPr>
+      </w:pPr>
+      <w:r>
+        <w:rPr>
+          <w:rFonts w:ascii="Times New Roman" w:hAnsi="Times New Roman" w:cs="Times New Roman"/>
+          <w:sz w:val="20"/>
+          <w:szCs w:val="20"/>
+        </w:rPr>
+        <w:t xml:space="preserve">Cet arrêt force les choses : </w:t>
+      </w:r>
+      <w:r>
+        <w:rPr>
+          <w:rFonts w:ascii="Times New Roman" w:hAnsi="Times New Roman" w:cs="Times New Roman"/>
+          <w:sz w:val="20"/>
+          <w:szCs w:val="20"/>
+        </w:rPr>
+        <w:t xml:space="preserve">tous les aspects formels du testament sont dans la cause. </w:t>
+      </w:r>
+    </w:p>
+    <w:p>
+      <w:pPr>
+        <w:pStyle w:val="ListParagraph"/>
+        <w:numPr>
+          <w:ilvl w:val="1"/>
+          <w:numId w:val="34"/>
+        </w:numPr>
+        <w:jc w:val="both"/>
+        <w:rPr>
+          <w:rFonts w:ascii="Times New Roman" w:hAnsi="Times New Roman" w:cs="Times New Roman"/>
+          <w:sz w:val="20"/>
+          <w:szCs w:val="20"/>
+        </w:rPr>
+      </w:pPr>
+      <w:r>
+        <w:rPr>
+          <w:rFonts w:ascii="Times New Roman" w:hAnsi="Times New Roman" w:cs="Times New Roman"/>
+          <w:sz w:val="20"/>
+          <w:szCs w:val="20"/>
+        </w:rPr>
+        <w:t>Aujourd’hui affaires similaires, mais la JP ne va pas dire cela : souplesse de la notion « de moyen dans la cause » : à l’appréciation du juge</w:t>
+      </w:r>
+    </w:p>
+    <w:p>
+      <w:pPr>
+        <w:pStyle w:val="ListParagraph"/>
+        <w:numPr>
+          <w:ilvl w:val="0"/>
+          <w:numId w:val="34"/>
+        </w:numPr>
+        <w:jc w:val="both"/>
+        <w:rPr>
+          <w:rFonts w:ascii="Times New Roman" w:hAnsi="Times New Roman" w:cs="Times New Roman"/>
+          <w:sz w:val="20"/>
+          <w:szCs w:val="20"/>
+        </w:rPr>
+      </w:pPr>
+      <w:r>
+        <w:rPr>
+          <w:rFonts w:ascii="Times New Roman" w:hAnsi="Times New Roman" w:cs="Times New Roman"/>
+          <w:sz w:val="20"/>
+          <w:szCs w:val="20"/>
+        </w:rPr>
+        <w:t>Mais quand le moyen est dans la cause, cela ne pose pas de problème : pas de débat ici, admission que défaut de forme et donc annulation =&gt; mais dans la mesure où des testaments sont validés alors que défaut de forme, le juge aurait du mettre cela dans le débat</w:t>
+      </w:r>
+    </w:p>
+    <w:p>
+      <w:pPr>
+        <w:pStyle w:val="ListParagraph"/>
+        <w:numPr>
+          <w:ilvl w:val="0"/>
+          <w:numId w:val="34"/>
+        </w:numPr>
+        <w:jc w:val="both"/>
+        <w:rPr>
+          <w:rFonts w:ascii="Times New Roman" w:hAnsi="Times New Roman" w:cs="Times New Roman"/>
+          <w:sz w:val="20"/>
+          <w:szCs w:val="20"/>
+        </w:rPr>
+      </w:pPr>
+      <w:r>
+        <w:rPr>
+          <w:rFonts w:ascii="Times New Roman" w:hAnsi="Times New Roman" w:cs="Times New Roman"/>
+          <w:sz w:val="20"/>
+          <w:szCs w:val="20"/>
+        </w:rPr>
+        <w:t>En réalité, quand on a appliqué l’article 16 := résistance considérable de la part des juges qui estimaient que si les Parties n’avaient pas soulevé des moyens tant pis, c’était à eux de l’appliquer</w:t>
+      </w:r>
+    </w:p>
+    <w:p>
+      <w:pPr>
+        <w:pStyle w:val="ListParagraph"/>
+        <w:numPr>
+          <w:ilvl w:val="1"/>
+          <w:numId w:val="34"/>
+        </w:numPr>
+        <w:jc w:val="both"/>
+        <w:rPr>
+          <w:rFonts w:ascii="Times New Roman" w:hAnsi="Times New Roman" w:cs="Times New Roman"/>
+          <w:sz w:val="20"/>
+          <w:szCs w:val="20"/>
+        </w:rPr>
+      </w:pPr>
+      <w:r>
+        <w:rPr>
+          <w:rFonts w:ascii="Times New Roman" w:hAnsi="Times New Roman" w:cs="Times New Roman"/>
+          <w:sz w:val="20"/>
+          <w:szCs w:val="20"/>
+        </w:rPr>
+        <w:t>Il a donc fallu bcp de temps pour faire jouer l’article 16 : réouverture des débats</w:t>
+      </w:r>
+    </w:p>
+    <w:p>
+      <w:pPr>
+        <w:pStyle w:val="ListParagraph"/>
+        <w:numPr>
+          <w:ilvl w:val="2"/>
+          <w:numId w:val="34"/>
+        </w:numPr>
+        <w:jc w:val="both"/>
+        <w:rPr>
+          <w:rFonts w:ascii="Times New Roman" w:hAnsi="Times New Roman" w:cs="Times New Roman"/>
+          <w:sz w:val="20"/>
+          <w:szCs w:val="20"/>
+        </w:rPr>
+      </w:pPr>
+      <w:r>
+        <w:rPr>
+          <w:rFonts w:ascii="Times New Roman" w:hAnsi="Times New Roman" w:cs="Times New Roman"/>
+          <w:sz w:val="20"/>
+          <w:szCs w:val="20"/>
+        </w:rPr>
+        <w:t>Du coup : de moins en moins de cassation pour violation du contradictoire</w:t>
+      </w:r>
+    </w:p>
+    <w:p>
+      <w:pPr>
+        <w:jc w:val="both"/>
+        <w:rPr>
+          <w:rFonts w:ascii="Times New Roman" w:hAnsi="Times New Roman" w:cs="Times New Roman"/>
+          <w:sz w:val="20"/>
+          <w:szCs w:val="20"/>
+        </w:rPr>
+      </w:pPr>
+    </w:p>
+    <w:p>
+      <w:pPr>
+        <w:jc w:val="both"/>
+        <w:rPr>
+          <w:rFonts w:ascii="Times New Roman" w:hAnsi="Times New Roman" w:cs="Times New Roman"/>
+          <w:sz w:val="20"/>
+          <w:szCs w:val="20"/>
+        </w:rPr>
+      </w:pPr>
+      <w:r>
+        <w:rPr>
+          <w:rFonts w:ascii="Times New Roman" w:hAnsi="Times New Roman" w:cs="Times New Roman"/>
+          <w:sz w:val="20"/>
+          <w:szCs w:val="20"/>
+        </w:rPr>
+        <w:t xml:space="preserve">Le moyen est dans la cause : était un moyen permettant de rattraper des situations pour ne pas annuler un arrêt. </w:t>
+      </w:r>
+    </w:p>
+    <w:p>
+      <w:pPr>
+        <w:jc w:val="both"/>
+        <w:rPr>
+          <w:rFonts w:ascii="Times New Roman" w:hAnsi="Times New Roman" w:cs="Times New Roman"/>
+          <w:sz w:val="20"/>
+          <w:szCs w:val="20"/>
+        </w:rPr>
+      </w:pPr>
+    </w:p>
+    <w:p>
+      <w:pPr>
+        <w:ind w:left="709"/>
+        <w:jc w:val="both"/>
+        <w:rPr>
+          <w:rFonts w:ascii="Times New Roman" w:hAnsi="Times New Roman" w:cs="Times New Roman"/>
+          <w:b/>
+          <w:sz w:val="20"/>
+          <w:szCs w:val="20"/>
+        </w:rPr>
+      </w:pPr>
+      <w:r>
+        <w:rPr>
+          <w:rFonts w:ascii="Times New Roman" w:hAnsi="Times New Roman" w:cs="Times New Roman"/>
+          <w:b/>
+          <w:sz w:val="20"/>
+          <w:szCs w:val="20"/>
+        </w:rPr>
+        <w:t xml:space="preserve">Article 16 </w:t>
+      </w:r>
+    </w:p>
+    <w:p>
+      <w:pPr>
+        <w:ind w:left="709"/>
+        <w:jc w:val="both"/>
+        <w:rPr>
+          <w:rFonts w:ascii="Times New Roman" w:hAnsi="Times New Roman" w:cs="Times New Roman"/>
+          <w:i/>
+          <w:sz w:val="20"/>
+          <w:szCs w:val="20"/>
+        </w:rPr>
+      </w:pPr>
+      <w:r>
+        <w:rPr>
+          <w:rFonts w:ascii="Times New Roman" w:hAnsi="Times New Roman" w:cs="Times New Roman"/>
+          <w:i/>
+          <w:sz w:val="20"/>
+          <w:szCs w:val="20"/>
+        </w:rPr>
+        <w:t>Le juge doit, en toutes circonstances, faire observer et observer lui-même le principe de la contradiction.</w:t>
+      </w:r>
+    </w:p>
+    <w:p>
+      <w:pPr>
+        <w:ind w:left="709"/>
+        <w:jc w:val="both"/>
+        <w:rPr>
+          <w:rFonts w:ascii="Times New Roman" w:hAnsi="Times New Roman" w:cs="Times New Roman"/>
+          <w:i/>
+          <w:sz w:val="20"/>
+          <w:szCs w:val="20"/>
+        </w:rPr>
+      </w:pPr>
+      <w:r>
+        <w:rPr>
+          <w:rFonts w:ascii="Times New Roman" w:hAnsi="Times New Roman" w:cs="Times New Roman"/>
+          <w:i/>
+          <w:sz w:val="20"/>
+          <w:szCs w:val="20"/>
+        </w:rPr>
+        <w:t>Il ne peut retenir, dans sa décision, les moyens, les explications et les documents invoqués ou produits par les parties que si celles-ci ont été à même d'en débattre contradictoirement.</w:t>
+      </w:r>
+    </w:p>
+    <w:p>
+      <w:pPr>
+        <w:ind w:left="709"/>
+        <w:jc w:val="both"/>
+        <w:rPr>
+          <w:rFonts w:ascii="Times New Roman" w:hAnsi="Times New Roman" w:cs="Times New Roman"/>
+          <w:sz w:val="20"/>
+          <w:szCs w:val="20"/>
+        </w:rPr>
+      </w:pPr>
+      <w:r>
+        <w:rPr>
+          <w:rFonts w:ascii="Times New Roman" w:hAnsi="Times New Roman" w:cs="Times New Roman"/>
+          <w:i/>
+          <w:sz w:val="20"/>
+          <w:szCs w:val="20"/>
+        </w:rPr>
+        <w:t>Il ne peut fonder sa décision sur les moyens de droit qu'il a relevés d'office sans avoir au préalable invité les parties à présenter leurs observations</w:t>
+      </w:r>
+      <w:r>
+        <w:rPr>
+          <w:rFonts w:ascii="Times New Roman" w:hAnsi="Times New Roman" w:cs="Times New Roman"/>
+          <w:sz w:val="20"/>
+          <w:szCs w:val="20"/>
+        </w:rPr>
+        <w:t>.</w:t>
+      </w:r>
+    </w:p>
+    <w:p>
+      <w:pPr>
+        <w:jc w:val="both"/>
+        <w:rPr>
+          <w:rFonts w:ascii="Times New Roman" w:hAnsi="Times New Roman" w:cs="Times New Roman"/>
+          <w:sz w:val="20"/>
+          <w:szCs w:val="20"/>
+        </w:rPr>
+      </w:pPr>
+    </w:p>
+    <w:p>
+      <w:pPr>
+        <w:jc w:val="both"/>
+        <w:rPr>
+          <w:rFonts w:ascii="Times New Roman" w:hAnsi="Times New Roman" w:cs="Times New Roman"/>
+          <w:sz w:val="20"/>
+          <w:szCs w:val="20"/>
+        </w:rPr>
+      </w:pPr>
+    </w:p>
+    <w:p>
+      <w:pPr>
+        <w:jc w:val="both"/>
+        <w:rPr>
+          <w:rFonts w:ascii="Times New Roman" w:hAnsi="Times New Roman" w:cs="Times New Roman"/>
+          <w:sz w:val="20"/>
+          <w:szCs w:val="20"/>
+        </w:rPr>
+      </w:pPr>
+      <w:r>
+        <w:rPr>
+          <w:rFonts w:ascii="Times New Roman" w:hAnsi="Times New Roman" w:cs="Times New Roman"/>
+          <w:sz w:val="20"/>
+          <w:szCs w:val="20"/>
+        </w:rPr>
+        <w:t xml:space="preserve">Aujourd’hui cette JP n’est quasiment plus utilisée et l’article 16 a pris une effectivité bcp plus grande. </w:t>
+      </w:r>
+    </w:p>
+    <w:p>
+      <w:pPr>
+        <w:jc w:val="both"/>
+        <w:rPr>
+          <w:rFonts w:ascii="Times New Roman" w:hAnsi="Times New Roman" w:cs="Times New Roman"/>
+          <w:sz w:val="20"/>
+          <w:szCs w:val="20"/>
+        </w:rPr>
+      </w:pPr>
+      <w:r>
+        <w:rPr>
+          <w:rFonts w:ascii="Times New Roman" w:hAnsi="Times New Roman" w:cs="Times New Roman"/>
+          <w:sz w:val="20"/>
+          <w:szCs w:val="20"/>
+        </w:rPr>
+        <w:t>Essence du métier de juge ou d’arbitre : a chaque fois que nouveau raisonnement n’a pas à être remis devant les parties</w:t>
+      </w:r>
+    </w:p>
+    <w:p>
+      <w:pPr>
+        <w:jc w:val="both"/>
+        <w:rPr>
+          <w:rFonts w:ascii="Times New Roman" w:hAnsi="Times New Roman" w:cs="Times New Roman"/>
+          <w:sz w:val="20"/>
+          <w:szCs w:val="20"/>
+        </w:rPr>
+      </w:pPr>
+      <w:r>
+        <w:rPr>
+          <w:rFonts w:ascii="Times New Roman" w:hAnsi="Times New Roman" w:cs="Times New Roman"/>
+          <w:sz w:val="20"/>
+          <w:szCs w:val="20"/>
+        </w:rPr>
+        <w:t xml:space="preserve">Du coup se pose de nouveau la question de savoir où est la limite ? </w:t>
+      </w:r>
+    </w:p>
+    <w:p>
+      <w:pPr>
+        <w:jc w:val="both"/>
+        <w:rPr>
+          <w:rFonts w:ascii="Times New Roman" w:hAnsi="Times New Roman" w:cs="Times New Roman"/>
+          <w:sz w:val="20"/>
+          <w:szCs w:val="20"/>
+        </w:rPr>
+      </w:pPr>
+      <w:r>
+        <w:rPr>
+          <w:rFonts w:ascii="Times New Roman" w:hAnsi="Times New Roman" w:cs="Times New Roman"/>
+          <w:sz w:val="20"/>
+          <w:szCs w:val="20"/>
+        </w:rPr>
+        <w:t xml:space="preserve">Aujourd’hui bcp plus rigoureux de savoir ce qui est dans la cause, </w:t>
+      </w:r>
+    </w:p>
+    <w:p>
+      <w:pPr>
+        <w:jc w:val="both"/>
+        <w:rPr>
+          <w:rFonts w:ascii="Times New Roman" w:hAnsi="Times New Roman" w:cs="Times New Roman"/>
+          <w:sz w:val="20"/>
+          <w:szCs w:val="20"/>
+        </w:rPr>
+      </w:pPr>
+    </w:p>
+    <w:p>
+      <w:pPr>
+        <w:jc w:val="both"/>
+        <w:rPr>
+          <w:rFonts w:ascii="Times New Roman" w:hAnsi="Times New Roman" w:cs="Times New Roman"/>
+          <w:sz w:val="20"/>
+          <w:szCs w:val="20"/>
+        </w:rPr>
+      </w:pPr>
+      <w:r>
+        <w:rPr>
+          <w:rFonts w:ascii="Times New Roman" w:hAnsi="Times New Roman" w:cs="Times New Roman"/>
+          <w:sz w:val="20"/>
+          <w:szCs w:val="20"/>
+        </w:rPr>
+        <w:t>Règle : dès que susceptible de s’éloigner du raisonnement des parties, alors le juge met quelque chose de nouveau dans le litige : il est donc bcp plus rassurant de jouer sur les faits que sur le droit quand on est juge</w:t>
+      </w:r>
+    </w:p>
+    <w:p>
+      <w:pPr>
+        <w:pStyle w:val="ListParagraph"/>
+        <w:numPr>
+          <w:ilvl w:val="0"/>
+          <w:numId w:val="34"/>
+        </w:numPr>
+        <w:jc w:val="both"/>
+        <w:rPr>
+          <w:rFonts w:ascii="Times New Roman" w:hAnsi="Times New Roman" w:cs="Times New Roman"/>
+          <w:sz w:val="20"/>
+          <w:szCs w:val="20"/>
+        </w:rPr>
+      </w:pPr>
+      <w:r>
+        <w:rPr>
+          <w:rFonts w:ascii="Times New Roman" w:hAnsi="Times New Roman" w:cs="Times New Roman"/>
+          <w:sz w:val="20"/>
+          <w:szCs w:val="20"/>
+        </w:rPr>
+        <w:t>ex contractant victime d’une erreur et demande l’annulation</w:t>
+      </w:r>
+    </w:p>
+    <w:p>
+      <w:pPr>
+        <w:pStyle w:val="ListParagraph"/>
+        <w:numPr>
+          <w:ilvl w:val="1"/>
+          <w:numId w:val="34"/>
+        </w:numPr>
+        <w:jc w:val="both"/>
+        <w:rPr>
+          <w:rFonts w:ascii="Times New Roman" w:hAnsi="Times New Roman" w:cs="Times New Roman"/>
+          <w:sz w:val="20"/>
+          <w:szCs w:val="20"/>
+        </w:rPr>
+      </w:pPr>
+      <w:r>
+        <w:rPr>
+          <w:rFonts w:ascii="Times New Roman" w:hAnsi="Times New Roman" w:cs="Times New Roman"/>
+          <w:sz w:val="20"/>
+          <w:szCs w:val="20"/>
+        </w:rPr>
+        <w:t>Erreur sur la substance.. ? A la limite du changement</w:t>
+      </w:r>
+    </w:p>
+    <w:p>
+      <w:pPr>
+        <w:pStyle w:val="ListParagraph"/>
+        <w:numPr>
+          <w:ilvl w:val="1"/>
+          <w:numId w:val="34"/>
+        </w:numPr>
+        <w:jc w:val="both"/>
+        <w:rPr>
+          <w:rFonts w:ascii="Times New Roman" w:hAnsi="Times New Roman" w:cs="Times New Roman"/>
+          <w:sz w:val="20"/>
+          <w:szCs w:val="20"/>
+        </w:rPr>
+      </w:pPr>
+      <w:r>
+        <w:rPr>
+          <w:rFonts w:ascii="Times New Roman" w:hAnsi="Times New Roman" w:cs="Times New Roman"/>
+          <w:sz w:val="20"/>
+          <w:szCs w:val="20"/>
+        </w:rPr>
+        <w:t>Faits pas suffisamment établis : comme le juge est maître de l’appréciation des faits, il peut opérer un travail sur l’établissement des faits et en tirer les conséquences ensuite plutôt que d’aller chercher un autre moyen</w:t>
+      </w:r>
+    </w:p>
+    <w:p>
+      <w:pPr>
+        <w:pStyle w:val="ListParagraph"/>
+        <w:numPr>
+          <w:ilvl w:val="0"/>
+          <w:numId w:val="34"/>
+        </w:numPr>
+        <w:jc w:val="both"/>
+        <w:rPr>
+          <w:rFonts w:ascii="Times New Roman" w:hAnsi="Times New Roman" w:cs="Times New Roman"/>
+          <w:sz w:val="20"/>
+          <w:szCs w:val="20"/>
+        </w:rPr>
+      </w:pPr>
+      <w:r>
+        <w:rPr>
+          <w:rFonts w:ascii="Times New Roman" w:hAnsi="Times New Roman" w:cs="Times New Roman"/>
+          <w:sz w:val="20"/>
+          <w:szCs w:val="20"/>
+        </w:rPr>
+        <w:t>CA :</w:t>
+      </w:r>
+      <w:r>
+        <w:rPr>
+          <w:rFonts w:ascii="Times New Roman" w:hAnsi="Times New Roman" w:cs="Times New Roman"/>
+          <w:sz w:val="20"/>
+          <w:szCs w:val="20"/>
+        </w:rPr>
+        <w:t xml:space="preserve"> consultation de droit dans les dossiers inutiles : il suffit de dire que tel fait sur lequel il s’appui n’est pas établit et hop l’argument disparaît</w:t>
+      </w:r>
+    </w:p>
+    <w:p>
+      <w:pPr>
+        <w:jc w:val="both"/>
+        <w:rPr>
+          <w:rFonts w:ascii="Times New Roman" w:hAnsi="Times New Roman" w:cs="Times New Roman"/>
+          <w:sz w:val="20"/>
+          <w:szCs w:val="20"/>
+        </w:rPr>
+      </w:pPr>
+    </w:p>
+    <w:p>
+      <w:pPr>
+        <w:jc w:val="both"/>
+        <w:rPr>
+          <w:rFonts w:ascii="Times New Roman" w:hAnsi="Times New Roman" w:cs="Times New Roman"/>
+          <w:sz w:val="20"/>
+          <w:szCs w:val="20"/>
+        </w:rPr>
+      </w:pPr>
+    </w:p>
+    <w:p>
+      <w:pPr>
+        <w:jc w:val="both"/>
+        <w:rPr>
+          <w:rFonts w:ascii="Times New Roman" w:hAnsi="Times New Roman" w:cs="Times New Roman"/>
+          <w:sz w:val="20"/>
+          <w:szCs w:val="20"/>
+        </w:rPr>
+      </w:pPr>
+    </w:p>
+    <w:p>
+      <w:pPr>
+        <w:jc w:val="both"/>
+        <w:rPr>
+          <w:rFonts w:ascii="Times New Roman" w:hAnsi="Times New Roman" w:cs="Times New Roman"/>
+          <w:sz w:val="20"/>
+          <w:szCs w:val="20"/>
+          <w:u w:val="single"/>
+        </w:rPr>
+      </w:pPr>
+      <w:r>
+        <w:rPr>
+          <w:rFonts w:ascii="Times New Roman" w:hAnsi="Times New Roman" w:cs="Times New Roman"/>
+          <w:sz w:val="20"/>
+          <w:szCs w:val="20"/>
+          <w:u w:val="single"/>
+        </w:rPr>
+        <w:t>L’instruction – La mise en état</w:t>
+      </w:r>
+    </w:p>
+    <w:p>
+      <w:pPr>
+        <w:jc w:val="both"/>
+        <w:rPr>
+          <w:rFonts w:ascii="Times New Roman" w:hAnsi="Times New Roman" w:cs="Times New Roman"/>
+          <w:sz w:val="20"/>
+          <w:szCs w:val="20"/>
+        </w:rPr>
+      </w:pPr>
+      <w:r>
+        <w:rPr>
+          <w:rFonts w:ascii="Times New Roman" w:hAnsi="Times New Roman" w:cs="Times New Roman"/>
+          <w:sz w:val="20"/>
+          <w:szCs w:val="20"/>
+        </w:rPr>
+        <w:t>Avant le jugement, on va instaurer une pratique auprès d’un magistrat qui va permettre d’assurer le suivi du dossier, de fixer des audiences, s’assurer de la communication de pièces, désignation d’un expert….</w:t>
+      </w:r>
+    </w:p>
+    <w:p>
+      <w:pPr>
+        <w:jc w:val="both"/>
+        <w:rPr>
+          <w:rFonts w:ascii="Times New Roman" w:hAnsi="Times New Roman" w:cs="Times New Roman"/>
+          <w:sz w:val="20"/>
+          <w:szCs w:val="20"/>
+        </w:rPr>
+      </w:pPr>
+      <w:r>
+        <w:rPr>
+          <w:rFonts w:ascii="Times New Roman" w:hAnsi="Times New Roman" w:cs="Times New Roman"/>
+          <w:sz w:val="20"/>
+          <w:szCs w:val="20"/>
+        </w:rPr>
+        <w:t>On a choisi de déconcentrer le procès civil avec une partie avec un magistrat spécial qui fait partie de la cours et auquel on va attribuer des compétences spécifiques et qui va régler les problèmes pour permettre à l’affaire d’aller devant l’instance collégiale uniquement sur le fond =&gt; Balayer les difficultés procédurales pour n’aborder que le fond</w:t>
+      </w:r>
+    </w:p>
+    <w:p>
+      <w:pPr>
+        <w:jc w:val="both"/>
+        <w:rPr>
+          <w:rFonts w:ascii="Times New Roman" w:hAnsi="Times New Roman" w:cs="Times New Roman"/>
+          <w:sz w:val="20"/>
+          <w:szCs w:val="20"/>
+        </w:rPr>
+      </w:pPr>
+      <w:r>
+        <w:rPr>
+          <w:rFonts w:ascii="Times New Roman" w:hAnsi="Times New Roman" w:cs="Times New Roman"/>
+          <w:sz w:val="20"/>
+          <w:szCs w:val="20"/>
+        </w:rPr>
+        <w:t xml:space="preserve">Ce n’est qu’en 1965 que ce système a été mis en place. </w:t>
+      </w:r>
+    </w:p>
+    <w:p>
+      <w:pPr>
+        <w:pStyle w:val="ListParagraph"/>
+        <w:numPr>
+          <w:ilvl w:val="0"/>
+          <w:numId w:val="37"/>
+        </w:numPr>
+        <w:jc w:val="both"/>
+        <w:rPr>
+          <w:rFonts w:ascii="Times New Roman" w:hAnsi="Times New Roman" w:cs="Times New Roman"/>
+          <w:sz w:val="20"/>
+          <w:szCs w:val="20"/>
+        </w:rPr>
+      </w:pPr>
+      <w:r>
+        <w:rPr>
+          <w:rFonts w:ascii="Times New Roman" w:hAnsi="Times New Roman" w:cs="Times New Roman"/>
+          <w:sz w:val="20"/>
+          <w:szCs w:val="20"/>
+        </w:rPr>
+        <w:t xml:space="preserve">Le décret de 1965 instaure des pratiques de déconcentrations dans certaines CA a titre expérimental puis étendu à toute la France : c’est le juge chargé de la mise en état. </w:t>
+      </w:r>
+    </w:p>
+    <w:p>
+      <w:pPr>
+        <w:pStyle w:val="ListParagraph"/>
+        <w:numPr>
+          <w:ilvl w:val="0"/>
+          <w:numId w:val="37"/>
+        </w:numPr>
+        <w:jc w:val="both"/>
+        <w:rPr>
+          <w:rFonts w:ascii="Times New Roman" w:hAnsi="Times New Roman" w:cs="Times New Roman"/>
+          <w:sz w:val="20"/>
+          <w:szCs w:val="20"/>
+        </w:rPr>
+      </w:pPr>
+      <w:r>
+        <w:rPr>
+          <w:rFonts w:ascii="Times New Roman" w:hAnsi="Times New Roman" w:cs="Times New Roman"/>
+          <w:sz w:val="20"/>
+          <w:szCs w:val="20"/>
+        </w:rPr>
+        <w:t>Ce juge devient en 1975 le juge de la mise en état : il devient une juridiction qui va statuer sur les problèmes de la mise en état.</w:t>
+      </w:r>
+    </w:p>
+    <w:p>
+      <w:pPr>
+        <w:pStyle w:val="ListParagraph"/>
+        <w:numPr>
+          <w:ilvl w:val="0"/>
+          <w:numId w:val="37"/>
+        </w:numPr>
+        <w:jc w:val="both"/>
+        <w:rPr>
+          <w:rFonts w:ascii="Times New Roman" w:hAnsi="Times New Roman" w:cs="Times New Roman"/>
+          <w:sz w:val="20"/>
+          <w:szCs w:val="20"/>
+        </w:rPr>
+      </w:pPr>
+      <w:r>
+        <w:rPr>
+          <w:rFonts w:ascii="Times New Roman" w:hAnsi="Times New Roman" w:cs="Times New Roman"/>
+          <w:sz w:val="20"/>
+          <w:szCs w:val="20"/>
+        </w:rPr>
+        <w:t>Ce rôle n’a fait que croître et se développer : meilleur travail de la juridiction collégiale</w:t>
+      </w:r>
+    </w:p>
+    <w:p>
+      <w:pPr>
+        <w:pStyle w:val="ListParagraph"/>
+        <w:numPr>
+          <w:ilvl w:val="0"/>
+          <w:numId w:val="37"/>
+        </w:numPr>
+        <w:jc w:val="both"/>
+        <w:rPr>
+          <w:rFonts w:ascii="Times New Roman" w:hAnsi="Times New Roman" w:cs="Times New Roman"/>
+          <w:sz w:val="20"/>
+          <w:szCs w:val="20"/>
+        </w:rPr>
+      </w:pPr>
+      <w:r>
+        <w:rPr>
+          <w:rFonts w:ascii="Times New Roman" w:hAnsi="Times New Roman" w:cs="Times New Roman"/>
+          <w:sz w:val="20"/>
+          <w:szCs w:val="20"/>
+        </w:rPr>
+        <w:t>Réformes en 2004, 2005…et consécration ensuite : puisque le juge de la mise en état à une compétence exclusive pour certaines questions</w:t>
+      </w:r>
+    </w:p>
+    <w:p>
+      <w:pPr>
+        <w:jc w:val="both"/>
+        <w:rPr>
+          <w:rFonts w:ascii="Times New Roman" w:hAnsi="Times New Roman" w:cs="Times New Roman"/>
+          <w:sz w:val="20"/>
+          <w:szCs w:val="20"/>
+        </w:rPr>
+      </w:pPr>
+    </w:p>
+    <w:p>
+      <w:pPr>
+        <w:jc w:val="both"/>
+        <w:rPr>
+          <w:rFonts w:ascii="Times New Roman" w:hAnsi="Times New Roman" w:cs="Times New Roman"/>
+          <w:sz w:val="20"/>
+          <w:szCs w:val="20"/>
+        </w:rPr>
+      </w:pPr>
+      <w:r>
+        <w:rPr>
+          <w:rFonts w:ascii="Times New Roman" w:hAnsi="Times New Roman" w:cs="Times New Roman"/>
+          <w:sz w:val="20"/>
+          <w:szCs w:val="20"/>
+        </w:rPr>
+        <w:t xml:space="preserve">D’une sorte d’assistant, le juge de la mise en état est devenu une juridiction dont les décisions peuvent être frappées d’appel. En Appel d’ailleurs, le juge de la mise en état a des compétences spéciales qui vont faire de lui un véritable juge de la procédure : avec des recours contre ses décisions qui s’appellent des déférés. </w:t>
+      </w:r>
+    </w:p>
+    <w:p>
+      <w:pPr>
+        <w:jc w:val="both"/>
+        <w:rPr>
+          <w:rFonts w:ascii="Times New Roman" w:hAnsi="Times New Roman" w:cs="Times New Roman"/>
+          <w:sz w:val="20"/>
+          <w:szCs w:val="20"/>
+        </w:rPr>
+      </w:pPr>
+      <w:r>
+        <w:rPr>
+          <w:rFonts w:ascii="Times New Roman" w:hAnsi="Times New Roman" w:cs="Times New Roman"/>
+          <w:sz w:val="20"/>
+          <w:szCs w:val="20"/>
+        </w:rPr>
+        <w:t xml:space="preserve">Cela n’existe que dans le tribunal de grande instance pour les affaires pour lesquelles le tribunal dit qu’il faut un juge de la mise en état ainsi que devant toutes les cours d’appel. </w:t>
+      </w:r>
+    </w:p>
+    <w:p>
+      <w:pPr>
+        <w:jc w:val="both"/>
+        <w:rPr>
+          <w:rFonts w:ascii="Times New Roman" w:hAnsi="Times New Roman" w:cs="Times New Roman"/>
+          <w:sz w:val="20"/>
+          <w:szCs w:val="20"/>
+        </w:rPr>
+      </w:pPr>
+    </w:p>
+    <w:p>
+      <w:pPr>
+        <w:jc w:val="both"/>
+        <w:rPr>
+          <w:rFonts w:ascii="Times New Roman" w:hAnsi="Times New Roman" w:cs="Times New Roman"/>
+          <w:sz w:val="20"/>
+          <w:szCs w:val="20"/>
+        </w:rPr>
+      </w:pPr>
+      <w:r>
+        <w:rPr>
+          <w:rFonts w:ascii="Times New Roman" w:hAnsi="Times New Roman" w:cs="Times New Roman"/>
+          <w:sz w:val="20"/>
+          <w:szCs w:val="20"/>
+        </w:rPr>
+        <w:t>En effet, quand une affaire arrive devant le Tribunal, le président de la juridiction va recevoir le dossier et au vu de l’assignation il pense que c’est une affaire simple qui peut être jugée ou compliquée :</w:t>
+      </w:r>
+    </w:p>
+    <w:p>
+      <w:pPr>
+        <w:pStyle w:val="ListParagraph"/>
+        <w:numPr>
+          <w:ilvl w:val="0"/>
+          <w:numId w:val="37"/>
+        </w:numPr>
+        <w:jc w:val="both"/>
+        <w:rPr>
+          <w:rFonts w:ascii="Times New Roman" w:hAnsi="Times New Roman" w:cs="Times New Roman"/>
+          <w:sz w:val="20"/>
+          <w:szCs w:val="20"/>
+        </w:rPr>
+      </w:pPr>
+      <w:r>
+        <w:rPr>
+          <w:rFonts w:ascii="Times New Roman" w:hAnsi="Times New Roman" w:cs="Times New Roman"/>
+          <w:sz w:val="20"/>
+          <w:szCs w:val="20"/>
+        </w:rPr>
+        <w:t xml:space="preserve">quand affaire simple : circuit court : il va donc faire lui même la procédure et gérer l’instance, donner des dates, les convoquer éventuellement et programmer une date d’audience. Uniquement de la gestion de la procédure. </w:t>
+      </w:r>
+    </w:p>
+    <w:p>
+      <w:pPr>
+        <w:pStyle w:val="ListParagraph"/>
+        <w:numPr>
+          <w:ilvl w:val="1"/>
+          <w:numId w:val="37"/>
+        </w:numPr>
+        <w:jc w:val="both"/>
+        <w:rPr>
+          <w:rFonts w:ascii="Times New Roman" w:hAnsi="Times New Roman" w:cs="Times New Roman"/>
+          <w:sz w:val="20"/>
+          <w:szCs w:val="20"/>
+        </w:rPr>
+      </w:pPr>
+      <w:r>
+        <w:rPr>
+          <w:rFonts w:ascii="Times New Roman" w:hAnsi="Times New Roman" w:cs="Times New Roman"/>
+          <w:sz w:val="20"/>
+          <w:szCs w:val="20"/>
+        </w:rPr>
+        <w:t>Ici les compétences du JME sont celles du tribunal</w:t>
+      </w:r>
+    </w:p>
+    <w:p>
+      <w:pPr>
+        <w:pStyle w:val="ListParagraph"/>
+        <w:numPr>
+          <w:ilvl w:val="0"/>
+          <w:numId w:val="37"/>
+        </w:numPr>
+        <w:jc w:val="both"/>
+        <w:rPr>
+          <w:rFonts w:ascii="Times New Roman" w:hAnsi="Times New Roman" w:cs="Times New Roman"/>
+          <w:sz w:val="20"/>
+          <w:szCs w:val="20"/>
+        </w:rPr>
+      </w:pPr>
+      <w:r>
+        <w:rPr>
+          <w:rFonts w:ascii="Times New Roman" w:hAnsi="Times New Roman" w:cs="Times New Roman"/>
+          <w:sz w:val="20"/>
+          <w:szCs w:val="20"/>
+        </w:rPr>
+        <w:t xml:space="preserve">Dans le cas où le président estime qu’affaire compliqué, il va prendre le circuit ordinaire et désigné le JME. </w:t>
+      </w:r>
+    </w:p>
+    <w:p>
+      <w:pPr>
+        <w:pStyle w:val="ListParagraph"/>
+        <w:numPr>
+          <w:ilvl w:val="1"/>
+          <w:numId w:val="37"/>
+        </w:numPr>
+        <w:jc w:val="both"/>
+        <w:rPr>
+          <w:rFonts w:ascii="Times New Roman" w:hAnsi="Times New Roman" w:cs="Times New Roman"/>
+          <w:sz w:val="20"/>
+          <w:szCs w:val="20"/>
+        </w:rPr>
+      </w:pPr>
+      <w:r>
+        <w:rPr>
+          <w:rFonts w:ascii="Times New Roman" w:hAnsi="Times New Roman" w:cs="Times New Roman"/>
+          <w:sz w:val="20"/>
+          <w:szCs w:val="20"/>
+        </w:rPr>
+        <w:t>Il prend le juge dans sa composition : un de ces deux assesseurs</w:t>
+      </w:r>
+    </w:p>
+    <w:p>
+      <w:pPr>
+        <w:pStyle w:val="ListParagraph"/>
+        <w:numPr>
+          <w:ilvl w:val="1"/>
+          <w:numId w:val="37"/>
+        </w:numPr>
+        <w:jc w:val="both"/>
+        <w:rPr>
+          <w:rFonts w:ascii="Times New Roman" w:hAnsi="Times New Roman" w:cs="Times New Roman"/>
+          <w:sz w:val="20"/>
+          <w:szCs w:val="20"/>
+        </w:rPr>
+      </w:pPr>
+      <w:r>
+        <w:rPr>
+          <w:rFonts w:ascii="Times New Roman" w:hAnsi="Times New Roman" w:cs="Times New Roman"/>
+          <w:sz w:val="20"/>
+          <w:szCs w:val="20"/>
+        </w:rPr>
+        <w:t>Les parties vont recevoir un bulletin en disant que l’affaire a été distribuée et que tel juge est le JME</w:t>
+      </w:r>
+    </w:p>
+    <w:p>
+      <w:pPr>
+        <w:pStyle w:val="ListParagraph"/>
+        <w:numPr>
+          <w:ilvl w:val="2"/>
+          <w:numId w:val="37"/>
+        </w:numPr>
+        <w:jc w:val="both"/>
+        <w:rPr>
+          <w:rFonts w:ascii="Times New Roman" w:hAnsi="Times New Roman" w:cs="Times New Roman"/>
+          <w:sz w:val="20"/>
+          <w:szCs w:val="20"/>
+        </w:rPr>
+      </w:pPr>
+      <w:r>
+        <w:rPr>
+          <w:rFonts w:ascii="Times New Roman" w:hAnsi="Times New Roman" w:cs="Times New Roman"/>
+          <w:sz w:val="20"/>
+          <w:szCs w:val="20"/>
+        </w:rPr>
+        <w:t xml:space="preserve">Audience de procédure ou demande au défendeur de conclure avant tel date, il va s’assurer que les pièces ont été communiquées, il va regarder l’assignation si le défendeur ne s’est pas manifesté… observance de l’affaire par le juge de la mise en état </w:t>
+      </w:r>
+    </w:p>
+    <w:p>
+      <w:pPr>
+        <w:pStyle w:val="ListParagraph"/>
+        <w:numPr>
+          <w:ilvl w:val="1"/>
+          <w:numId w:val="37"/>
+        </w:numPr>
+        <w:jc w:val="both"/>
+        <w:rPr>
+          <w:rFonts w:ascii="Times New Roman" w:hAnsi="Times New Roman" w:cs="Times New Roman"/>
+          <w:sz w:val="20"/>
+          <w:szCs w:val="20"/>
+        </w:rPr>
+      </w:pPr>
+      <w:r>
+        <w:rPr>
+          <w:rFonts w:ascii="Times New Roman" w:hAnsi="Times New Roman" w:cs="Times New Roman"/>
+          <w:sz w:val="20"/>
+          <w:szCs w:val="20"/>
+        </w:rPr>
+        <w:t>L’affaire va avancer et parfois difficultés avec des injonctions, il pourra demander une expertise selon l’art 46, et on peut lui demander de prendre des mesures conservatoires pour protéger les intérêts du demandeur ou défendeur, enfin, on doit lui opposer les exceptions de procédure ainsi que les incidents mettant fin en instance</w:t>
+      </w:r>
+    </w:p>
+    <w:p>
+      <w:pPr>
+        <w:pStyle w:val="ListParagraph"/>
+        <w:numPr>
+          <w:ilvl w:val="2"/>
+          <w:numId w:val="37"/>
+        </w:numPr>
+        <w:jc w:val="both"/>
+        <w:rPr>
+          <w:rFonts w:ascii="Times New Roman" w:hAnsi="Times New Roman" w:cs="Times New Roman"/>
+          <w:sz w:val="20"/>
+          <w:szCs w:val="20"/>
+        </w:rPr>
+      </w:pPr>
+      <w:r>
+        <w:rPr>
+          <w:rFonts w:ascii="Times New Roman" w:hAnsi="Times New Roman" w:cs="Times New Roman"/>
+          <w:sz w:val="20"/>
+          <w:szCs w:val="20"/>
+        </w:rPr>
+        <w:t>Exceptions à la régularité de la procédure : compétence du tribunal, sur la nullité des actes de procédure, sur la litispendance, la connexité et le sursis à statuer</w:t>
+      </w:r>
+    </w:p>
+    <w:p>
+      <w:pPr>
+        <w:pStyle w:val="ListParagraph"/>
+        <w:numPr>
+          <w:ilvl w:val="2"/>
+          <w:numId w:val="37"/>
+        </w:numPr>
+        <w:jc w:val="both"/>
+        <w:rPr>
+          <w:rFonts w:ascii="Times New Roman" w:hAnsi="Times New Roman" w:cs="Times New Roman"/>
+          <w:sz w:val="20"/>
+          <w:szCs w:val="20"/>
+        </w:rPr>
+      </w:pPr>
+      <w:r>
+        <w:rPr>
+          <w:rFonts w:ascii="Times New Roman" w:hAnsi="Times New Roman" w:cs="Times New Roman"/>
+          <w:sz w:val="20"/>
+          <w:szCs w:val="20"/>
+        </w:rPr>
+        <w:t xml:space="preserve">Pouvoir exclusif jusqu’à son dessaisissement qui est le début de l’audience </w:t>
+      </w:r>
+    </w:p>
+    <w:p>
+      <w:pPr>
+        <w:pStyle w:val="ListParagraph"/>
+        <w:numPr>
+          <w:ilvl w:val="1"/>
+          <w:numId w:val="37"/>
+        </w:numPr>
+        <w:jc w:val="both"/>
+        <w:rPr>
+          <w:rFonts w:ascii="Times New Roman" w:hAnsi="Times New Roman" w:cs="Times New Roman"/>
+          <w:sz w:val="20"/>
+          <w:szCs w:val="20"/>
+        </w:rPr>
+      </w:pPr>
+      <w:r>
+        <w:rPr>
+          <w:rFonts w:ascii="Times New Roman" w:hAnsi="Times New Roman" w:cs="Times New Roman"/>
+          <w:sz w:val="20"/>
+          <w:szCs w:val="20"/>
+        </w:rPr>
+        <w:t xml:space="preserve">Dès lors le contentieux de exceptions de procédure vont être entre les mains d juge de la ME. </w:t>
+      </w:r>
+    </w:p>
+    <w:p>
+      <w:pPr>
+        <w:pStyle w:val="ListParagraph"/>
+        <w:numPr>
+          <w:ilvl w:val="2"/>
+          <w:numId w:val="37"/>
+        </w:numPr>
+        <w:jc w:val="both"/>
+        <w:rPr>
+          <w:rFonts w:ascii="Times New Roman" w:hAnsi="Times New Roman" w:cs="Times New Roman"/>
+          <w:sz w:val="20"/>
+          <w:szCs w:val="20"/>
+        </w:rPr>
+      </w:pPr>
+      <w:r>
+        <w:rPr>
+          <w:rFonts w:ascii="Times New Roman" w:hAnsi="Times New Roman" w:cs="Times New Roman"/>
+          <w:sz w:val="20"/>
+          <w:szCs w:val="20"/>
+        </w:rPr>
+        <w:t>Les décisions JME n’ont pas autorité de chose jugée, sauf si statue sur une exception de procédure</w:t>
+      </w:r>
+    </w:p>
+    <w:p>
+      <w:pPr>
+        <w:pStyle w:val="ListParagraph"/>
+        <w:numPr>
+          <w:ilvl w:val="1"/>
+          <w:numId w:val="37"/>
+        </w:numPr>
+        <w:jc w:val="both"/>
+        <w:rPr>
+          <w:rFonts w:ascii="Times New Roman" w:hAnsi="Times New Roman" w:cs="Times New Roman"/>
+          <w:sz w:val="20"/>
+          <w:szCs w:val="20"/>
+        </w:rPr>
+      </w:pPr>
+      <w:r>
+        <w:rPr>
+          <w:rFonts w:ascii="Times New Roman" w:hAnsi="Times New Roman" w:cs="Times New Roman"/>
+          <w:sz w:val="20"/>
+          <w:szCs w:val="20"/>
+        </w:rPr>
+        <w:t>Deuxième aspect : quand on conclut au fond devant la cour et qu’on veut soulever une exception in limie litis, il faut qu’avant, on ait soulevé devant le juge de la mise en état cette exception</w:t>
+      </w:r>
+    </w:p>
+    <w:p>
+      <w:pPr>
+        <w:pStyle w:val="ListParagraph"/>
+        <w:numPr>
+          <w:ilvl w:val="2"/>
+          <w:numId w:val="37"/>
+        </w:numPr>
+        <w:jc w:val="both"/>
+        <w:rPr>
+          <w:rFonts w:ascii="Times New Roman" w:hAnsi="Times New Roman" w:cs="Times New Roman"/>
+          <w:sz w:val="20"/>
+          <w:szCs w:val="20"/>
+        </w:rPr>
+      </w:pPr>
+      <w:r>
+        <w:rPr>
+          <w:rFonts w:ascii="Times New Roman" w:hAnsi="Times New Roman" w:cs="Times New Roman"/>
+          <w:sz w:val="20"/>
+          <w:szCs w:val="20"/>
+        </w:rPr>
+        <w:t>C’est un magistrat de la juridiction : même juridiction</w:t>
+      </w:r>
+    </w:p>
+    <w:p>
+      <w:pPr>
+        <w:jc w:val="both"/>
+        <w:rPr>
+          <w:rFonts w:ascii="Times New Roman" w:hAnsi="Times New Roman" w:cs="Times New Roman"/>
+          <w:sz w:val="20"/>
+          <w:szCs w:val="20"/>
+        </w:rPr>
+      </w:pPr>
+    </w:p>
+    <w:p>
+      <w:pPr>
+        <w:jc w:val="both"/>
+        <w:rPr>
+          <w:rFonts w:ascii="Times New Roman" w:hAnsi="Times New Roman" w:cs="Times New Roman"/>
+          <w:sz w:val="20"/>
+          <w:szCs w:val="20"/>
+        </w:rPr>
+      </w:pPr>
+      <w:r>
+        <w:rPr>
+          <w:rFonts w:ascii="Times New Roman" w:hAnsi="Times New Roman" w:cs="Times New Roman"/>
+          <w:sz w:val="20"/>
+          <w:szCs w:val="20"/>
+        </w:rPr>
+        <w:t>Le juge de la mise en état va devenir une pièce d’une extrême importance,</w:t>
+      </w:r>
+    </w:p>
+    <w:p>
+      <w:pPr>
+        <w:jc w:val="both"/>
+        <w:rPr>
+          <w:rFonts w:ascii="Times New Roman" w:hAnsi="Times New Roman" w:cs="Times New Roman"/>
+          <w:sz w:val="20"/>
+          <w:szCs w:val="20"/>
+        </w:rPr>
+      </w:pPr>
+      <w:r>
+        <w:rPr>
+          <w:rFonts w:ascii="Times New Roman" w:hAnsi="Times New Roman" w:cs="Times New Roman"/>
+          <w:sz w:val="20"/>
+          <w:szCs w:val="20"/>
+        </w:rPr>
+        <w:t xml:space="preserve">De même devant la cour d’appel, le conseiller de la mise en état et ses pouvoirs sont identiques à ceux du juge de la mise en état.    </w:t>
+      </w:r>
+    </w:p>
+    <w:p>
+      <w:pPr>
+        <w:jc w:val="both"/>
+        <w:rPr>
+          <w:rFonts w:ascii="Times New Roman" w:hAnsi="Times New Roman" w:cs="Times New Roman"/>
+          <w:sz w:val="20"/>
+          <w:szCs w:val="20"/>
+        </w:rPr>
+      </w:pPr>
+      <w:r>
+        <w:rPr>
+          <w:rFonts w:ascii="Times New Roman" w:hAnsi="Times New Roman" w:cs="Times New Roman"/>
+          <w:sz w:val="20"/>
+          <w:szCs w:val="20"/>
+        </w:rPr>
+        <w:br/>
+        <w:t>le JME a un pouvoir : fixer la clôture de l’instance, cela est important dans la mesure où est mis fin aux échanges : si une pièce importante est déposée le jour de la clôture alors possible de lui demander le report de la clôture, il va donc rythmé et arrêté les échanges. En général on fixe la clôture 1 mois avant la date d’audience pour clôturer : du coup à la date de clôture, si volonté d’ajouter des pièces : débat et demande au JME de déplacer la clôture</w:t>
+      </w:r>
+    </w:p>
+    <w:p>
+      <w:pPr>
+        <w:jc w:val="both"/>
+        <w:rPr>
+          <w:rFonts w:ascii="Times New Roman" w:hAnsi="Times New Roman" w:cs="Times New Roman"/>
+          <w:sz w:val="20"/>
+          <w:szCs w:val="20"/>
+        </w:rPr>
+      </w:pPr>
+    </w:p>
+    <w:p>
+      <w:pPr>
+        <w:jc w:val="both"/>
+        <w:rPr>
+          <w:rFonts w:ascii="Times New Roman" w:hAnsi="Times New Roman" w:cs="Times New Roman"/>
+          <w:sz w:val="20"/>
+          <w:szCs w:val="20"/>
+        </w:rPr>
+      </w:pPr>
+      <w:r>
+        <w:rPr>
+          <w:rFonts w:ascii="Times New Roman" w:hAnsi="Times New Roman" w:cs="Times New Roman"/>
+          <w:sz w:val="20"/>
+          <w:szCs w:val="20"/>
+        </w:rPr>
+        <w:t>Ce rôle  de JME ne va donc pas d</w:t>
+      </w:r>
+      <w:r>
+        <w:rPr>
+          <w:rFonts w:ascii="Times New Roman" w:hAnsi="Times New Roman" w:cs="Times New Roman"/>
+          <w:sz w:val="20"/>
+          <w:szCs w:val="20"/>
+        </w:rPr>
+        <w:t>e soi : le JME devient le pivot du contradictoire, il est en première ligne pour les échanges : il va assurer l’effectivité du contradictoire</w:t>
+      </w:r>
+    </w:p>
+    <w:p>
+      <w:pPr>
+        <w:jc w:val="both"/>
+        <w:rPr>
+          <w:rFonts w:ascii="Times New Roman" w:hAnsi="Times New Roman" w:cs="Times New Roman"/>
+          <w:sz w:val="20"/>
+          <w:szCs w:val="20"/>
+        </w:rPr>
+      </w:pPr>
+    </w:p>
+    <w:p>
+      <w:pPr>
+        <w:jc w:val="both"/>
+        <w:rPr>
+          <w:rFonts w:ascii="Times New Roman" w:hAnsi="Times New Roman" w:cs="Times New Roman"/>
+          <w:sz w:val="20"/>
+          <w:szCs w:val="20"/>
+        </w:rPr>
+      </w:pPr>
+    </w:p>
+    <w:p>
+      <w:pPr>
+        <w:jc w:val="both"/>
+        <w:rPr>
+          <w:rFonts w:ascii="Times New Roman" w:hAnsi="Times New Roman" w:cs="Times New Roman"/>
+          <w:sz w:val="20"/>
+          <w:szCs w:val="20"/>
+        </w:rPr>
+      </w:pPr>
+      <w:r>
+        <w:rPr>
+          <w:rFonts w:ascii="Times New Roman" w:hAnsi="Times New Roman" w:cs="Times New Roman"/>
+          <w:sz w:val="20"/>
+          <w:szCs w:val="20"/>
+        </w:rPr>
+        <w:t>Les décisions du juge de la mise en état sont susceptibles d’appel : si demande de l’annulation de l’assignation : le juge de la ME dit qu’il n’y a pas grief : on en fait appel, puis on va devant la cour </w:t>
+      </w:r>
+    </w:p>
+    <w:p>
+      <w:pPr>
+        <w:jc w:val="both"/>
+        <w:rPr>
+          <w:rFonts w:ascii="Times New Roman" w:hAnsi="Times New Roman" w:cs="Times New Roman"/>
+          <w:sz w:val="20"/>
+          <w:szCs w:val="20"/>
+        </w:rPr>
+      </w:pPr>
+      <w:r>
+        <w:rPr>
+          <w:rFonts w:ascii="Times New Roman" w:hAnsi="Times New Roman" w:cs="Times New Roman"/>
+          <w:sz w:val="20"/>
+          <w:szCs w:val="20"/>
+        </w:rPr>
+        <w:t xml:space="preserve">Or l’affaire ne peut pas bouger tant que la cour n’a pas décidé, et même si jugé en urgence : 6 mois/ </w:t>
+      </w:r>
+    </w:p>
+    <w:p>
+      <w:pPr>
+        <w:jc w:val="both"/>
+        <w:rPr>
+          <w:rFonts w:ascii="Times New Roman" w:hAnsi="Times New Roman" w:cs="Times New Roman"/>
+          <w:sz w:val="20"/>
+          <w:szCs w:val="20"/>
+        </w:rPr>
+      </w:pPr>
+    </w:p>
+    <w:p>
+      <w:pPr>
+        <w:jc w:val="both"/>
+        <w:rPr>
+          <w:rFonts w:ascii="Times New Roman" w:hAnsi="Times New Roman" w:cs="Times New Roman"/>
+          <w:sz w:val="20"/>
+          <w:szCs w:val="20"/>
+        </w:rPr>
+      </w:pPr>
+    </w:p>
+    <w:p>
+      <w:pPr>
+        <w:jc w:val="both"/>
+        <w:rPr>
+          <w:rFonts w:ascii="Times New Roman" w:hAnsi="Times New Roman" w:cs="Times New Roman"/>
+          <w:sz w:val="20"/>
+          <w:szCs w:val="20"/>
+        </w:rPr>
+      </w:pPr>
+      <w:r>
+        <w:rPr>
+          <w:rFonts w:ascii="Times New Roman" w:hAnsi="Times New Roman" w:cs="Times New Roman"/>
+          <w:sz w:val="20"/>
+          <w:szCs w:val="20"/>
+        </w:rPr>
+        <w:t>Le JME pouvoir propre, permet de juger plus vite et de nettoyer le procès</w:t>
+      </w:r>
+    </w:p>
+    <w:p>
+      <w:pPr>
+        <w:jc w:val="both"/>
+        <w:rPr>
+          <w:rFonts w:ascii="Times New Roman" w:hAnsi="Times New Roman" w:cs="Times New Roman"/>
+          <w:sz w:val="20"/>
+          <w:szCs w:val="20"/>
+        </w:rPr>
+      </w:pPr>
+      <w:r>
+        <w:rPr>
+          <w:rFonts w:ascii="Times New Roman" w:hAnsi="Times New Roman" w:cs="Times New Roman"/>
+          <w:sz w:val="20"/>
+          <w:szCs w:val="20"/>
+        </w:rPr>
+        <w:t>Mais pour que sa mission soit efficace, il faut que ce soit clarifié : autorité de chose jugée, appel et ensuite contentieux au sein du contentieux</w:t>
+      </w:r>
+    </w:p>
+    <w:p>
+      <w:pPr>
+        <w:jc w:val="both"/>
+        <w:rPr>
+          <w:rFonts w:ascii="Times New Roman" w:hAnsi="Times New Roman" w:cs="Times New Roman"/>
+          <w:sz w:val="20"/>
+          <w:szCs w:val="20"/>
+        </w:rPr>
+      </w:pPr>
+      <w:r>
+        <w:rPr>
+          <w:rFonts w:ascii="Times New Roman" w:hAnsi="Times New Roman" w:cs="Times New Roman"/>
+          <w:sz w:val="20"/>
+          <w:szCs w:val="20"/>
+        </w:rPr>
+        <w:t>Du coup, au lieu clarifier, parfois cela brouille l’instance</w:t>
+      </w:r>
+    </w:p>
+    <w:p>
+      <w:pPr>
+        <w:jc w:val="both"/>
+        <w:rPr>
+          <w:rFonts w:ascii="Times New Roman" w:hAnsi="Times New Roman" w:cs="Times New Roman"/>
+          <w:sz w:val="20"/>
+          <w:szCs w:val="20"/>
+        </w:rPr>
+      </w:pPr>
+    </w:p>
+    <w:p>
+      <w:pPr>
+        <w:jc w:val="both"/>
+        <w:rPr>
+          <w:rFonts w:ascii="Times New Roman" w:hAnsi="Times New Roman" w:cs="Times New Roman"/>
+          <w:sz w:val="20"/>
+          <w:szCs w:val="20"/>
+        </w:rPr>
+      </w:pPr>
+      <w:r>
+        <w:rPr>
+          <w:rFonts w:ascii="Times New Roman" w:hAnsi="Times New Roman" w:cs="Times New Roman"/>
+          <w:sz w:val="20"/>
+          <w:szCs w:val="20"/>
+        </w:rPr>
+        <w:t>Vrai pour la cour d’appel et le tribunal d’instance </w:t>
+      </w:r>
+    </w:p>
+    <w:p>
+      <w:pPr>
+        <w:jc w:val="both"/>
+        <w:rPr>
+          <w:rFonts w:ascii="Times New Roman" w:hAnsi="Times New Roman" w:cs="Times New Roman"/>
+          <w:sz w:val="20"/>
+          <w:szCs w:val="20"/>
+        </w:rPr>
+      </w:pPr>
+      <w:r>
+        <w:rPr>
+          <w:rFonts w:ascii="Times New Roman" w:hAnsi="Times New Roman" w:cs="Times New Roman"/>
+          <w:sz w:val="20"/>
+          <w:szCs w:val="20"/>
+        </w:rPr>
+        <w:t>80% des affaires devant le TGI passent devant le JME</w:t>
+      </w:r>
+    </w:p>
+    <w:p>
+      <w:pPr>
+        <w:jc w:val="both"/>
+        <w:rPr>
+          <w:rFonts w:ascii="Times New Roman" w:hAnsi="Times New Roman" w:cs="Times New Roman"/>
+          <w:sz w:val="20"/>
+          <w:szCs w:val="20"/>
+        </w:rPr>
+      </w:pPr>
+    </w:p>
+    <w:p>
+      <w:pPr>
+        <w:jc w:val="both"/>
+        <w:rPr>
+          <w:rFonts w:ascii="Times New Roman" w:hAnsi="Times New Roman" w:cs="Times New Roman"/>
+          <w:sz w:val="20"/>
+          <w:szCs w:val="20"/>
+        </w:rPr>
+      </w:pPr>
+      <w:r>
+        <w:rPr>
+          <w:rFonts w:ascii="Times New Roman" w:hAnsi="Times New Roman" w:cs="Times New Roman"/>
+          <w:sz w:val="20"/>
+          <w:szCs w:val="20"/>
+        </w:rPr>
+        <w:t>Découpage qui complique les choses, mais permet également d’avoir une approche du dossier plus suivie</w:t>
+      </w:r>
+    </w:p>
+    <w:p>
+      <w:pPr>
+        <w:jc w:val="both"/>
+        <w:rPr>
+          <w:rFonts w:ascii="Times New Roman" w:hAnsi="Times New Roman" w:cs="Times New Roman"/>
+          <w:sz w:val="20"/>
+          <w:szCs w:val="20"/>
+        </w:rPr>
+      </w:pPr>
+    </w:p>
+    <w:p>
+      <w:pPr>
+        <w:jc w:val="both"/>
+        <w:rPr>
+          <w:rFonts w:ascii="Times New Roman" w:hAnsi="Times New Roman" w:cs="Times New Roman"/>
+          <w:sz w:val="20"/>
+          <w:szCs w:val="20"/>
+        </w:rPr>
+      </w:pPr>
+      <w:r>
+        <w:rPr>
+          <w:rFonts w:ascii="Times New Roman" w:hAnsi="Times New Roman" w:cs="Times New Roman"/>
+          <w:sz w:val="20"/>
+          <w:szCs w:val="20"/>
+        </w:rPr>
+        <w:t>Pas de mise en état devant la chambre sociale de la CCass</w:t>
+      </w:r>
+      <w:r>
+        <w:rPr>
+          <w:rFonts w:ascii="Times New Roman" w:hAnsi="Times New Roman" w:cs="Times New Roman"/>
+          <w:sz w:val="20"/>
+          <w:szCs w:val="20"/>
+        </w:rPr>
+        <w:t> : contre exemple de l’efficacité</w:t>
+      </w:r>
+    </w:p>
+    <w:p>
+      <w:pPr>
+        <w:jc w:val="both"/>
+        <w:rPr>
+          <w:rFonts w:ascii="Times New Roman" w:hAnsi="Times New Roman" w:cs="Times New Roman"/>
+          <w:sz w:val="20"/>
+          <w:szCs w:val="20"/>
+        </w:rPr>
+      </w:pPr>
+    </w:p>
+    <w:p>
+      <w:pPr>
+        <w:jc w:val="both"/>
+        <w:rPr>
+          <w:rFonts w:ascii="Times New Roman" w:hAnsi="Times New Roman" w:cs="Times New Roman"/>
+          <w:sz w:val="20"/>
+          <w:szCs w:val="20"/>
+        </w:rPr>
+      </w:pPr>
+      <w:r>
+        <w:rPr>
+          <w:rFonts w:ascii="Times New Roman" w:hAnsi="Times New Roman" w:cs="Times New Roman"/>
+          <w:sz w:val="20"/>
+          <w:szCs w:val="20"/>
+        </w:rPr>
+        <w:t xml:space="preserve">Si le JME ou le CME a étudié le dossier (pas forcé), il peut prendre des décisions préparatoires qui éclairent les parties et d’ailleurs au point où elles peuvent changer les faits. La mise en état qui se veut procédurale va en fait crééer des échanges qui vont faire réfléchir. </w:t>
+      </w:r>
+    </w:p>
+    <w:p>
+      <w:pPr>
+        <w:jc w:val="both"/>
+        <w:rPr>
+          <w:rFonts w:ascii="Times New Roman" w:hAnsi="Times New Roman" w:cs="Times New Roman"/>
+          <w:sz w:val="20"/>
+          <w:szCs w:val="20"/>
+        </w:rPr>
+      </w:pPr>
+      <w:r>
+        <w:rPr>
+          <w:rFonts w:ascii="Times New Roman" w:hAnsi="Times New Roman" w:cs="Times New Roman"/>
+          <w:sz w:val="20"/>
+          <w:szCs w:val="20"/>
+        </w:rPr>
+        <w:t xml:space="preserve">Revoir les moyens de fond : comme le juge fait partie de la juridiction de jugement, sa position n’est pas inopérante. </w:t>
+      </w:r>
+    </w:p>
+    <w:p>
+      <w:pPr>
+        <w:jc w:val="both"/>
+        <w:rPr>
+          <w:rFonts w:ascii="Times New Roman" w:hAnsi="Times New Roman" w:cs="Times New Roman"/>
+          <w:sz w:val="20"/>
+          <w:szCs w:val="20"/>
+        </w:rPr>
+      </w:pPr>
+      <w:r>
+        <w:rPr>
+          <w:rFonts w:ascii="Times New Roman" w:hAnsi="Times New Roman" w:cs="Times New Roman"/>
+          <w:sz w:val="20"/>
+          <w:szCs w:val="20"/>
+        </w:rPr>
+        <w:t xml:space="preserve">Tout en gardant les principes dispositifs… cela va permettre une évolution du procès dans le temps. Va pouvoir inciter les parties à modifier les arguments : peut faire avancer l’instance considérablement avant l’audience collégiale. </w:t>
+      </w:r>
+    </w:p>
+    <w:p>
+      <w:pPr>
+        <w:jc w:val="both"/>
+        <w:rPr>
+          <w:rFonts w:ascii="Times New Roman" w:hAnsi="Times New Roman" w:cs="Times New Roman"/>
+          <w:sz w:val="20"/>
+          <w:szCs w:val="20"/>
+        </w:rPr>
+      </w:pPr>
+    </w:p>
+    <w:p>
+      <w:pPr>
+        <w:jc w:val="both"/>
+        <w:rPr>
+          <w:rFonts w:ascii="Times New Roman" w:hAnsi="Times New Roman" w:cs="Times New Roman"/>
+          <w:sz w:val="20"/>
+          <w:szCs w:val="20"/>
+        </w:rPr>
+      </w:pPr>
+    </w:p>
+    <w:p>
+      <w:pPr>
+        <w:jc w:val="both"/>
+        <w:rPr>
+          <w:rFonts w:ascii="Times New Roman" w:hAnsi="Times New Roman" w:cs="Times New Roman"/>
+          <w:sz w:val="20"/>
+          <w:szCs w:val="20"/>
+        </w:rPr>
+      </w:pPr>
+      <w:r>
+        <w:rPr>
+          <w:rFonts w:ascii="Times New Roman" w:hAnsi="Times New Roman" w:cs="Times New Roman"/>
+          <w:sz w:val="20"/>
+          <w:szCs w:val="20"/>
+        </w:rPr>
+        <w:t xml:space="preserve">L’audience : </w:t>
+      </w:r>
+    </w:p>
+    <w:p>
+      <w:pPr>
+        <w:jc w:val="both"/>
+        <w:rPr>
+          <w:rFonts w:ascii="Times New Roman" w:hAnsi="Times New Roman" w:cs="Times New Roman"/>
+          <w:sz w:val="20"/>
+          <w:szCs w:val="20"/>
+        </w:rPr>
+      </w:pPr>
+      <w:r>
+        <w:rPr>
+          <w:rFonts w:ascii="Times New Roman" w:hAnsi="Times New Roman" w:cs="Times New Roman"/>
+          <w:sz w:val="20"/>
+          <w:szCs w:val="20"/>
+        </w:rPr>
+        <w:t xml:space="preserve">Très règlementée dans le code : d’ailleurs, les textes de 2002 et 2005 ont imposé à ce qu’un rapport soit fait. Souvent le JME qui va devoir faire un rapport pour déterminer la position des parties : obligation du rapport va donc obliger le JME a suivre les parties et l’affaire. </w:t>
+      </w:r>
+    </w:p>
+    <w:p>
+      <w:pPr>
+        <w:jc w:val="both"/>
+        <w:rPr>
+          <w:rFonts w:ascii="Times New Roman" w:hAnsi="Times New Roman" w:cs="Times New Roman"/>
+          <w:sz w:val="20"/>
+          <w:szCs w:val="20"/>
+        </w:rPr>
+      </w:pPr>
+    </w:p>
+    <w:p>
+      <w:pPr>
+        <w:jc w:val="both"/>
+        <w:rPr>
+          <w:rFonts w:ascii="Times New Roman" w:hAnsi="Times New Roman" w:cs="Times New Roman"/>
+          <w:sz w:val="20"/>
+          <w:szCs w:val="20"/>
+        </w:rPr>
+      </w:pPr>
+      <w:r>
+        <w:rPr>
+          <w:rFonts w:ascii="Times New Roman" w:hAnsi="Times New Roman" w:cs="Times New Roman"/>
+          <w:sz w:val="20"/>
+          <w:szCs w:val="20"/>
+        </w:rPr>
+        <w:t xml:space="preserve">Audiences interactives : souvent elle se résume à deux monologues et le président donne la date du délibéré. </w:t>
+      </w:r>
+    </w:p>
+    <w:p>
+      <w:pPr>
+        <w:jc w:val="both"/>
+        <w:rPr>
+          <w:rFonts w:ascii="Times New Roman" w:hAnsi="Times New Roman" w:cs="Times New Roman"/>
+          <w:sz w:val="20"/>
+          <w:szCs w:val="20"/>
+        </w:rPr>
+      </w:pPr>
+      <w:r>
+        <w:rPr>
+          <w:rFonts w:ascii="Times New Roman" w:hAnsi="Times New Roman" w:cs="Times New Roman"/>
+          <w:sz w:val="20"/>
+          <w:szCs w:val="20"/>
+        </w:rPr>
+        <w:t xml:space="preserve">Mais mnt souvent, l’audience est interactive : les deux magistrats et le JME posent des questions et vont interroger les avocats. Cela devient donc une discussion interactive, mais ne peut se faire que si le magistrat connaît le dossier. </w:t>
+      </w:r>
+    </w:p>
+    <w:p>
+      <w:pPr>
+        <w:jc w:val="both"/>
+        <w:rPr>
+          <w:rFonts w:ascii="Times New Roman" w:hAnsi="Times New Roman" w:cs="Times New Roman"/>
+          <w:sz w:val="20"/>
+          <w:szCs w:val="20"/>
+        </w:rPr>
+      </w:pPr>
+      <w:r>
+        <w:rPr>
+          <w:rFonts w:ascii="Times New Roman" w:hAnsi="Times New Roman" w:cs="Times New Roman"/>
+          <w:sz w:val="20"/>
+          <w:szCs w:val="20"/>
+        </w:rPr>
+        <w:t xml:space="preserve">D’où l’importance du rapport qui est le canevas des questions qui vont être posées. </w:t>
+      </w:r>
+    </w:p>
+    <w:p>
+      <w:pPr>
+        <w:jc w:val="both"/>
+        <w:rPr>
+          <w:rFonts w:ascii="Times New Roman" w:hAnsi="Times New Roman" w:cs="Times New Roman"/>
+          <w:sz w:val="20"/>
+          <w:szCs w:val="20"/>
+        </w:rPr>
+      </w:pPr>
+      <w:r>
+        <w:rPr>
+          <w:rFonts w:ascii="Times New Roman" w:hAnsi="Times New Roman" w:cs="Times New Roman"/>
+          <w:sz w:val="20"/>
+          <w:szCs w:val="20"/>
+        </w:rPr>
+        <w:t xml:space="preserve">Le JME prend donc une place considérable dans le procès. </w:t>
+      </w:r>
+    </w:p>
+    <w:p>
+      <w:pPr>
+        <w:jc w:val="both"/>
+        <w:rPr>
+          <w:rFonts w:ascii="Times New Roman" w:hAnsi="Times New Roman" w:cs="Times New Roman"/>
+          <w:sz w:val="20"/>
+          <w:szCs w:val="20"/>
+        </w:rPr>
+      </w:pPr>
+    </w:p>
+    <w:p>
+      <w:pPr>
+        <w:jc w:val="both"/>
+        <w:rPr>
+          <w:rFonts w:ascii="Times New Roman" w:hAnsi="Times New Roman" w:cs="Times New Roman"/>
+          <w:sz w:val="20"/>
+          <w:szCs w:val="20"/>
+        </w:rPr>
+      </w:pPr>
+      <w:r>
+        <w:rPr>
+          <w:rFonts w:ascii="Times New Roman" w:hAnsi="Times New Roman" w:cs="Times New Roman"/>
+          <w:sz w:val="20"/>
+          <w:szCs w:val="20"/>
+        </w:rPr>
+        <w:t xml:space="preserve">Le délibéré : </w:t>
+      </w:r>
+    </w:p>
+    <w:p>
+      <w:pPr>
+        <w:jc w:val="both"/>
+        <w:rPr>
+          <w:rFonts w:ascii="Times New Roman" w:hAnsi="Times New Roman" w:cs="Times New Roman"/>
+          <w:sz w:val="20"/>
+          <w:szCs w:val="20"/>
+        </w:rPr>
+      </w:pPr>
+      <w:r>
+        <w:rPr>
+          <w:rFonts w:ascii="Times New Roman" w:hAnsi="Times New Roman" w:cs="Times New Roman"/>
+          <w:sz w:val="20"/>
+          <w:szCs w:val="20"/>
+        </w:rPr>
+        <w:t xml:space="preserve">Mystère pour l’avocat. En fait cela se fait assez vite, le JME est souvent à ce moment le mieux informé pour le délibéré. JME très important jusqu’au bout de du procès. </w:t>
+      </w:r>
+    </w:p>
+    <w:p>
+      <w:pPr>
+        <w:jc w:val="both"/>
+        <w:rPr>
+          <w:rFonts w:ascii="Times New Roman" w:hAnsi="Times New Roman" w:cs="Times New Roman"/>
+          <w:sz w:val="20"/>
+          <w:szCs w:val="20"/>
+        </w:rPr>
+      </w:pPr>
+    </w:p>
+    <w:p>
+      <w:pPr>
+        <w:jc w:val="both"/>
+        <w:rPr>
+          <w:rFonts w:ascii="Times New Roman" w:hAnsi="Times New Roman" w:cs="Times New Roman"/>
+          <w:sz w:val="20"/>
+          <w:szCs w:val="20"/>
+        </w:rPr>
+      </w:pPr>
+      <w:r>
+        <w:rPr>
+          <w:rFonts w:ascii="Times New Roman" w:hAnsi="Times New Roman" w:cs="Times New Roman"/>
+          <w:sz w:val="20"/>
+          <w:szCs w:val="20"/>
+        </w:rPr>
+        <w:t xml:space="preserve">Souvent les Magistrats discutent après l’audience et l’un d’entre eux est chargé de la rédaction, en général 1 mois. </w:t>
+      </w:r>
+    </w:p>
+    <w:p>
+      <w:pPr>
+        <w:jc w:val="both"/>
+        <w:rPr>
+          <w:rFonts w:ascii="Times New Roman" w:hAnsi="Times New Roman" w:cs="Times New Roman"/>
+          <w:sz w:val="20"/>
+          <w:szCs w:val="20"/>
+        </w:rPr>
+      </w:pPr>
+      <w:r>
+        <w:rPr>
+          <w:rFonts w:ascii="Times New Roman" w:hAnsi="Times New Roman" w:cs="Times New Roman"/>
+          <w:sz w:val="20"/>
+          <w:szCs w:val="20"/>
+        </w:rPr>
+        <w:t xml:space="preserve">La date du prononcé peut être reportée et doit motiver ce report. </w:t>
+      </w:r>
+    </w:p>
+    <w:p>
+      <w:pPr>
+        <w:jc w:val="both"/>
+        <w:rPr>
+          <w:rFonts w:ascii="Times New Roman" w:hAnsi="Times New Roman" w:cs="Times New Roman"/>
+          <w:sz w:val="20"/>
+          <w:szCs w:val="20"/>
+        </w:rPr>
+      </w:pPr>
+    </w:p>
+    <w:p>
+      <w:pPr>
+        <w:jc w:val="both"/>
+        <w:rPr>
+          <w:rFonts w:ascii="Times New Roman" w:hAnsi="Times New Roman" w:cs="Times New Roman"/>
+          <w:sz w:val="20"/>
+          <w:szCs w:val="20"/>
+        </w:rPr>
+      </w:pPr>
+      <w:r>
+        <w:rPr>
+          <w:rFonts w:ascii="Times New Roman" w:hAnsi="Times New Roman" w:cs="Times New Roman"/>
+          <w:sz w:val="20"/>
+          <w:szCs w:val="20"/>
+        </w:rPr>
+        <w:t xml:space="preserve">Le seul moment où le CME ne peut pas faire partie de la juridiction qui statue en appel sur sa décision, mais ensuite en se rendant compte des difficultés et du manque de magistrat, la Ccass a révisé son avis en déterminant une exception : sauf si les avocats qui connaissant la composition de la formation collégiale ont fait opposition : l’avocat qui a nécessairement connaissance de la composition de la juridiction doit faire opposition pour que le CME ne juge pas l’affaire dont sa décision a été déférée. </w:t>
+      </w:r>
+    </w:p>
+    <w:p>
+      <w:pPr>
+        <w:jc w:val="both"/>
+        <w:rPr>
+          <w:rFonts w:ascii="Times New Roman" w:hAnsi="Times New Roman" w:cs="Times New Roman"/>
+          <w:sz w:val="20"/>
+          <w:szCs w:val="20"/>
+        </w:rPr>
+      </w:pPr>
+    </w:p>
+    <w:p>
+      <w:pPr>
+        <w:jc w:val="both"/>
+        <w:rPr>
+          <w:rFonts w:ascii="Times New Roman" w:hAnsi="Times New Roman" w:cs="Times New Roman"/>
+          <w:sz w:val="20"/>
+          <w:szCs w:val="20"/>
+        </w:rPr>
+      </w:pPr>
+    </w:p>
+    <w:p>
+      <w:pPr>
+        <w:jc w:val="both"/>
+        <w:rPr>
+          <w:rFonts w:ascii="Times New Roman" w:hAnsi="Times New Roman" w:cs="Times New Roman"/>
+          <w:sz w:val="20"/>
+          <w:szCs w:val="20"/>
+        </w:rPr>
+      </w:pPr>
+    </w:p>
+    <w:p>
+      <w:pPr>
+        <w:jc w:val="both"/>
+        <w:rPr>
+          <w:rFonts w:ascii="Times New Roman" w:hAnsi="Times New Roman" w:cs="Times New Roman"/>
+          <w:sz w:val="20"/>
+          <w:szCs w:val="20"/>
+        </w:rPr>
+      </w:pPr>
+    </w:p>
+    <w:p>
+      <w:pPr>
+        <w:jc w:val="both"/>
+        <w:rPr>
+          <w:rFonts w:ascii="Times New Roman" w:hAnsi="Times New Roman" w:cs="Times New Roman"/>
+          <w:sz w:val="20"/>
+          <w:szCs w:val="20"/>
+        </w:rPr>
+      </w:pPr>
+    </w:p>
+    <w:p>
+      <w:pPr>
+        <w:jc w:val="both"/>
+        <w:rPr>
+          <w:rFonts w:ascii="Times New Roman" w:hAnsi="Times New Roman" w:cs="Times New Roman"/>
+          <w:sz w:val="20"/>
+          <w:szCs w:val="20"/>
+        </w:rPr>
+      </w:pPr>
+    </w:p>
+    <w:p>
+      <w:pPr>
+        <w:jc w:val="both"/>
+        <w:rPr>
+          <w:rFonts w:ascii="Times New Roman" w:hAnsi="Times New Roman" w:cs="Times New Roman"/>
+          <w:sz w:val="20"/>
+          <w:szCs w:val="20"/>
+        </w:rPr>
+      </w:pPr>
+    </w:p>
+    <w:p>
+      <w:pPr>
+        <w:jc w:val="both"/>
+        <w:rPr>
+          <w:rFonts w:ascii="Times New Roman" w:hAnsi="Times New Roman" w:cs="Times New Roman"/>
+          <w:sz w:val="20"/>
+          <w:szCs w:val="20"/>
+        </w:rPr>
+      </w:pPr>
+    </w:p>
+    <w:p>
+      <w:pPr>
+        <w:jc w:val="both"/>
+        <w:rPr>
+          <w:rFonts w:ascii="Times New Roman" w:hAnsi="Times New Roman" w:cs="Times New Roman"/>
+          <w:sz w:val="20"/>
+          <w:szCs w:val="20"/>
+        </w:rPr>
+      </w:pPr>
+    </w:p>
+    <w:p>
+      <w:pPr>
+        <w:jc w:val="both"/>
+        <w:rPr>
+          <w:rFonts w:ascii="Times New Roman" w:hAnsi="Times New Roman" w:cs="Times New Roman"/>
+          <w:sz w:val="20"/>
+          <w:szCs w:val="20"/>
+        </w:rPr>
+      </w:pPr>
+    </w:p>
+    <w:p>
+      <w:pPr>
+        <w:jc w:val="both"/>
+        <w:rPr>
+          <w:rFonts w:ascii="Times New Roman" w:hAnsi="Times New Roman" w:cs="Times New Roman"/>
+          <w:sz w:val="20"/>
+          <w:szCs w:val="20"/>
+        </w:rPr>
+      </w:pPr>
+    </w:p>
+    <w:p>
+      <w:pPr>
+        <w:jc w:val="both"/>
+        <w:rPr>
+          <w:rFonts w:ascii="Times New Roman" w:hAnsi="Times New Roman" w:cs="Times New Roman"/>
+          <w:sz w:val="20"/>
+          <w:szCs w:val="20"/>
+        </w:rPr>
+      </w:pPr>
+    </w:p>
+    <w:p>
+      <w:pPr>
+        <w:jc w:val="both"/>
+        <w:rPr>
+          <w:rFonts w:ascii="Times New Roman" w:hAnsi="Times New Roman" w:cs="Times New Roman"/>
+          <w:sz w:val="20"/>
+          <w:szCs w:val="20"/>
+        </w:rPr>
+      </w:pPr>
+    </w:p>
+    <w:p>
+      <w:pPr>
+        <w:jc w:val="both"/>
+        <w:rPr>
+          <w:rFonts w:ascii="Times New Roman" w:hAnsi="Times New Roman" w:cs="Times New Roman"/>
+          <w:sz w:val="20"/>
+          <w:szCs w:val="20"/>
+        </w:rPr>
+      </w:pPr>
+    </w:p>
+    <w:p>
+      <w:pPr>
+        <w:jc w:val="both"/>
+        <w:rPr>
+          <w:rFonts w:ascii="Times New Roman" w:hAnsi="Times New Roman" w:cs="Times New Roman"/>
+          <w:sz w:val="20"/>
+          <w:szCs w:val="20"/>
+        </w:rPr>
+      </w:pPr>
+    </w:p>
+    <w:p>
+      <w:pPr>
+        <w:jc w:val="center"/>
+        <w:rPr>
+          <w:rFonts w:ascii="Times New Roman" w:hAnsi="Times New Roman" w:cs="Times New Roman"/>
+          <w:b/>
+          <w:sz w:val="20"/>
+          <w:szCs w:val="20"/>
+        </w:rPr>
+      </w:pPr>
+      <w:r>
+        <w:rPr>
+          <w:rFonts w:ascii="Times New Roman" w:hAnsi="Times New Roman" w:cs="Times New Roman"/>
+          <w:b/>
+          <w:sz w:val="20"/>
+          <w:szCs w:val="20"/>
+        </w:rPr>
+        <w:t>Le déroulement de l’instance</w:t>
+      </w:r>
+    </w:p>
+    <w:p>
+      <w:pPr>
+        <w:jc w:val="both"/>
+        <w:rPr>
+          <w:rFonts w:ascii="Times New Roman" w:hAnsi="Times New Roman" w:cs="Times New Roman"/>
+          <w:sz w:val="20"/>
+          <w:szCs w:val="20"/>
+        </w:rPr>
+      </w:pPr>
+    </w:p>
+    <w:p>
+      <w:pPr>
+        <w:jc w:val="both"/>
+        <w:rPr>
+          <w:rFonts w:ascii="Times New Roman" w:hAnsi="Times New Roman" w:cs="Times New Roman"/>
+          <w:sz w:val="20"/>
+          <w:szCs w:val="20"/>
+        </w:rPr>
+      </w:pPr>
+    </w:p>
+    <w:p>
+      <w:pPr>
+        <w:jc w:val="both"/>
+        <w:rPr>
+          <w:rFonts w:ascii="Times New Roman" w:hAnsi="Times New Roman" w:cs="Times New Roman"/>
+          <w:sz w:val="20"/>
+          <w:szCs w:val="20"/>
+        </w:rPr>
+      </w:pPr>
+      <w:r>
+        <w:rPr>
+          <w:rFonts w:ascii="Times New Roman" w:hAnsi="Times New Roman" w:cs="Times New Roman"/>
+          <w:sz w:val="20"/>
+          <w:szCs w:val="20"/>
+        </w:rPr>
+        <w:t xml:space="preserve">Le point de départ Cf. précédent. </w:t>
+      </w:r>
+    </w:p>
+    <w:p>
+      <w:pPr>
+        <w:jc w:val="both"/>
+        <w:rPr>
+          <w:rFonts w:ascii="Times New Roman" w:hAnsi="Times New Roman" w:cs="Times New Roman"/>
+          <w:sz w:val="20"/>
+          <w:szCs w:val="20"/>
+        </w:rPr>
+      </w:pPr>
+    </w:p>
+    <w:p>
+      <w:pPr>
+        <w:jc w:val="both"/>
+        <w:rPr>
+          <w:rFonts w:ascii="Times New Roman" w:hAnsi="Times New Roman" w:cs="Times New Roman"/>
+          <w:sz w:val="20"/>
+          <w:szCs w:val="20"/>
+        </w:rPr>
+      </w:pPr>
+      <w:r>
+        <w:rPr>
+          <w:rFonts w:ascii="Times New Roman" w:hAnsi="Times New Roman" w:cs="Times New Roman"/>
+          <w:sz w:val="20"/>
+          <w:szCs w:val="20"/>
+        </w:rPr>
+        <w:t xml:space="preserve">Que peut-il se passer dans l’instance ? </w:t>
+      </w:r>
+    </w:p>
+    <w:p>
+      <w:pPr>
+        <w:jc w:val="both"/>
+        <w:rPr>
+          <w:rFonts w:ascii="Times New Roman" w:hAnsi="Times New Roman" w:cs="Times New Roman"/>
+          <w:sz w:val="20"/>
+          <w:szCs w:val="20"/>
+        </w:rPr>
+      </w:pPr>
+      <w:r>
+        <w:rPr>
+          <w:rFonts w:ascii="Times New Roman" w:hAnsi="Times New Roman" w:cs="Times New Roman"/>
+          <w:sz w:val="20"/>
+          <w:szCs w:val="20"/>
+        </w:rPr>
+        <w:t xml:space="preserve">Les déroulements pathologiques : les incidents qui peuvent troubler l’instance : </w:t>
+      </w:r>
+    </w:p>
+    <w:p>
+      <w:pPr>
+        <w:jc w:val="both"/>
+        <w:rPr>
+          <w:rFonts w:ascii="Times New Roman" w:hAnsi="Times New Roman" w:cs="Times New Roman"/>
+          <w:sz w:val="20"/>
+          <w:szCs w:val="20"/>
+        </w:rPr>
+      </w:pPr>
+      <w:r>
+        <w:rPr>
+          <w:rFonts w:ascii="Times New Roman" w:hAnsi="Times New Roman" w:cs="Times New Roman"/>
+          <w:sz w:val="20"/>
+          <w:szCs w:val="20"/>
+        </w:rPr>
+        <w:t xml:space="preserve">Il peut y avoir des situations qui surviennent et qui vont bloquer l’instance. Dans le code on va parler de la suspension et de l’interruption, mais il y a également des cas où l’instance s’éteint (par négligence ou volonté). </w:t>
+      </w:r>
+    </w:p>
+    <w:p>
+      <w:pPr>
+        <w:jc w:val="both"/>
+        <w:rPr>
+          <w:rFonts w:ascii="Times New Roman" w:hAnsi="Times New Roman" w:cs="Times New Roman"/>
+          <w:sz w:val="20"/>
+          <w:szCs w:val="20"/>
+        </w:rPr>
+      </w:pPr>
+      <w:r>
+        <w:rPr>
+          <w:rFonts w:ascii="Times New Roman" w:hAnsi="Times New Roman" w:cs="Times New Roman"/>
+          <w:sz w:val="20"/>
+          <w:szCs w:val="20"/>
+        </w:rPr>
+        <w:t>La fin naturelle de l’instance est le jugement.</w:t>
+      </w:r>
+    </w:p>
+    <w:p>
+      <w:pPr>
+        <w:jc w:val="both"/>
+        <w:rPr>
+          <w:rFonts w:ascii="Times New Roman" w:hAnsi="Times New Roman" w:cs="Times New Roman"/>
+          <w:sz w:val="20"/>
+          <w:szCs w:val="20"/>
+        </w:rPr>
+      </w:pPr>
+    </w:p>
+    <w:p>
+      <w:pPr>
+        <w:jc w:val="both"/>
+        <w:rPr>
+          <w:rFonts w:ascii="Times New Roman" w:hAnsi="Times New Roman" w:cs="Times New Roman"/>
+          <w:sz w:val="20"/>
+          <w:szCs w:val="20"/>
+        </w:rPr>
+      </w:pPr>
+    </w:p>
+    <w:p>
+      <w:pPr>
+        <w:pStyle w:val="ListParagraph"/>
+        <w:numPr>
+          <w:ilvl w:val="0"/>
+          <w:numId w:val="38"/>
+        </w:numPr>
+        <w:jc w:val="both"/>
+        <w:rPr>
+          <w:rFonts w:ascii="Times New Roman" w:hAnsi="Times New Roman" w:cs="Times New Roman"/>
+          <w:sz w:val="20"/>
+          <w:szCs w:val="20"/>
+        </w:rPr>
+      </w:pPr>
+      <w:r>
+        <w:rPr>
+          <w:rFonts w:ascii="Times New Roman" w:hAnsi="Times New Roman" w:cs="Times New Roman"/>
+          <w:sz w:val="20"/>
+          <w:szCs w:val="20"/>
+        </w:rPr>
+        <w:t>Les suspensions et les interruptions</w:t>
+      </w:r>
+    </w:p>
+    <w:p>
+      <w:pPr>
+        <w:jc w:val="both"/>
+        <w:rPr>
+          <w:rFonts w:ascii="Times New Roman" w:hAnsi="Times New Roman" w:cs="Times New Roman"/>
+          <w:sz w:val="20"/>
+          <w:szCs w:val="20"/>
+        </w:rPr>
+      </w:pPr>
+    </w:p>
+    <w:p>
+      <w:pPr>
+        <w:jc w:val="both"/>
+        <w:rPr>
+          <w:rFonts w:ascii="Times New Roman" w:hAnsi="Times New Roman" w:cs="Times New Roman"/>
+          <w:sz w:val="20"/>
+          <w:szCs w:val="20"/>
+        </w:rPr>
+      </w:pPr>
+      <w:r>
+        <w:rPr>
+          <w:rFonts w:ascii="Times New Roman" w:hAnsi="Times New Roman" w:cs="Times New Roman"/>
+          <w:sz w:val="20"/>
+          <w:szCs w:val="20"/>
+        </w:rPr>
+        <w:t>Les suspensions :</w:t>
+      </w:r>
+    </w:p>
+    <w:p>
+      <w:pPr>
+        <w:jc w:val="both"/>
+        <w:rPr>
+          <w:rFonts w:ascii="Times New Roman" w:hAnsi="Times New Roman" w:cs="Times New Roman"/>
+          <w:sz w:val="20"/>
+          <w:szCs w:val="20"/>
+        </w:rPr>
+      </w:pPr>
+      <w:r>
+        <w:rPr>
+          <w:rFonts w:ascii="Times New Roman" w:hAnsi="Times New Roman" w:cs="Times New Roman"/>
+          <w:sz w:val="20"/>
+          <w:szCs w:val="20"/>
+        </w:rPr>
+        <w:t>Provoquées par des incidents de tels sorte qu’aucun acte ne pourra être effectué tant qu’un élément donné n’est pas survenu. Cette suspension peut avoir trois origines :</w:t>
+      </w:r>
+    </w:p>
+    <w:p>
+      <w:pPr>
+        <w:pStyle w:val="ListParagraph"/>
+        <w:numPr>
+          <w:ilvl w:val="0"/>
+          <w:numId w:val="37"/>
+        </w:numPr>
+        <w:jc w:val="both"/>
+        <w:rPr>
+          <w:rFonts w:ascii="Times New Roman" w:hAnsi="Times New Roman" w:cs="Times New Roman"/>
+          <w:sz w:val="20"/>
+          <w:szCs w:val="20"/>
+        </w:rPr>
+      </w:pPr>
+      <w:r>
+        <w:rPr>
+          <w:rFonts w:ascii="Times New Roman" w:hAnsi="Times New Roman" w:cs="Times New Roman"/>
+          <w:sz w:val="20"/>
+          <w:szCs w:val="20"/>
+        </w:rPr>
+        <w:t>ce peut être une sanction</w:t>
+      </w:r>
+    </w:p>
+    <w:p>
+      <w:pPr>
+        <w:pStyle w:val="ListParagraph"/>
+        <w:numPr>
+          <w:ilvl w:val="0"/>
+          <w:numId w:val="37"/>
+        </w:numPr>
+        <w:jc w:val="both"/>
+        <w:rPr>
+          <w:rFonts w:ascii="Times New Roman" w:hAnsi="Times New Roman" w:cs="Times New Roman"/>
+          <w:sz w:val="20"/>
+          <w:szCs w:val="20"/>
+        </w:rPr>
+      </w:pPr>
+      <w:r>
+        <w:rPr>
+          <w:rFonts w:ascii="Times New Roman" w:hAnsi="Times New Roman" w:cs="Times New Roman"/>
+          <w:sz w:val="20"/>
+          <w:szCs w:val="20"/>
+        </w:rPr>
+        <w:t>ce peut être la volonté des parties</w:t>
+      </w:r>
+    </w:p>
+    <w:p>
+      <w:pPr>
+        <w:pStyle w:val="ListParagraph"/>
+        <w:numPr>
+          <w:ilvl w:val="0"/>
+          <w:numId w:val="37"/>
+        </w:numPr>
+        <w:jc w:val="both"/>
+        <w:rPr>
+          <w:rFonts w:ascii="Times New Roman" w:hAnsi="Times New Roman" w:cs="Times New Roman"/>
+          <w:sz w:val="20"/>
+          <w:szCs w:val="20"/>
+        </w:rPr>
+      </w:pPr>
+      <w:r>
+        <w:rPr>
+          <w:rFonts w:ascii="Times New Roman" w:hAnsi="Times New Roman" w:cs="Times New Roman"/>
+          <w:sz w:val="20"/>
+          <w:szCs w:val="20"/>
+        </w:rPr>
+        <w:t>enfin ce peut être parce que le juge ne peut pas juger : c’est le sursis</w:t>
+      </w:r>
+    </w:p>
+    <w:p>
+      <w:pPr>
+        <w:jc w:val="both"/>
+        <w:rPr>
+          <w:rFonts w:ascii="Times New Roman" w:hAnsi="Times New Roman" w:cs="Times New Roman"/>
+          <w:sz w:val="20"/>
+          <w:szCs w:val="20"/>
+        </w:rPr>
+      </w:pPr>
+    </w:p>
+    <w:p>
+      <w:pPr>
+        <w:jc w:val="both"/>
+        <w:rPr>
+          <w:rFonts w:ascii="Times New Roman" w:hAnsi="Times New Roman" w:cs="Times New Roman"/>
+          <w:sz w:val="20"/>
+          <w:szCs w:val="20"/>
+        </w:rPr>
+      </w:pPr>
+      <w:r>
+        <w:rPr>
+          <w:rFonts w:ascii="Times New Roman" w:hAnsi="Times New Roman" w:cs="Times New Roman"/>
+          <w:sz w:val="20"/>
+          <w:szCs w:val="20"/>
+        </w:rPr>
+        <w:t xml:space="preserve">Cette instance est suspendue mais en principe le temps court : le temps de l’instance se déroule, le juge reste saisi, on peut revenir devant lui, mais tant que l’événement ne s’est pas réalisé, aucun acte n’est possible. </w:t>
+      </w:r>
+    </w:p>
+    <w:p>
+      <w:pPr>
+        <w:jc w:val="both"/>
+        <w:rPr>
+          <w:rFonts w:ascii="Times New Roman" w:hAnsi="Times New Roman" w:cs="Times New Roman"/>
+          <w:sz w:val="20"/>
+          <w:szCs w:val="20"/>
+        </w:rPr>
+      </w:pPr>
+      <w:r>
+        <w:rPr>
+          <w:rFonts w:ascii="Times New Roman" w:hAnsi="Times New Roman" w:cs="Times New Roman"/>
+          <w:sz w:val="20"/>
+          <w:szCs w:val="20"/>
+        </w:rPr>
+        <w:t xml:space="preserve">Pendant la suspension l’instance court et est susceptible de péremption : il faut donc que la partie fasse les actes </w:t>
+      </w:r>
+      <w:r>
+        <w:rPr>
+          <w:rFonts w:ascii="Times New Roman" w:hAnsi="Times New Roman" w:cs="Times New Roman"/>
+          <w:sz w:val="20"/>
+          <w:szCs w:val="20"/>
+        </w:rPr>
+        <w:t xml:space="preserve">de diligence de péremption </w:t>
+      </w:r>
+      <w:r>
+        <w:rPr>
+          <w:rFonts w:ascii="Times New Roman" w:hAnsi="Times New Roman" w:cs="Times New Roman"/>
+          <w:sz w:val="20"/>
+          <w:szCs w:val="20"/>
+        </w:rPr>
+        <w:t xml:space="preserve">pour ne pas éteindre </w:t>
+      </w:r>
+      <w:r>
+        <w:rPr>
+          <w:rFonts w:ascii="Times New Roman" w:hAnsi="Times New Roman" w:cs="Times New Roman"/>
+          <w:sz w:val="20"/>
+          <w:szCs w:val="20"/>
+        </w:rPr>
+        <w:t xml:space="preserve">l’instance avec un délai de 2 ans. </w:t>
+      </w:r>
+    </w:p>
+    <w:p>
+      <w:pPr>
+        <w:jc w:val="both"/>
+        <w:rPr>
+          <w:rFonts w:ascii="Times New Roman" w:hAnsi="Times New Roman" w:cs="Times New Roman"/>
+          <w:sz w:val="20"/>
+          <w:szCs w:val="20"/>
+        </w:rPr>
+      </w:pPr>
+    </w:p>
+    <w:p>
+      <w:pPr>
+        <w:jc w:val="both"/>
+        <w:rPr>
+          <w:rFonts w:ascii="Times New Roman" w:hAnsi="Times New Roman" w:cs="Times New Roman"/>
+          <w:sz w:val="20"/>
+          <w:szCs w:val="20"/>
+        </w:rPr>
+      </w:pPr>
+      <w:r>
+        <w:rPr>
+          <w:rFonts w:ascii="Times New Roman" w:hAnsi="Times New Roman" w:cs="Times New Roman"/>
+          <w:sz w:val="20"/>
+          <w:szCs w:val="20"/>
+        </w:rPr>
+        <w:t xml:space="preserve">En fait ce qui est suspendu ce sont les actes : on ne peut pas faire d’actes, mais l’instance continue : on devrait parler de suspension des actes plutôt que de l’instance. </w:t>
+      </w:r>
+    </w:p>
+    <w:p>
+      <w:pPr>
+        <w:jc w:val="both"/>
+        <w:rPr>
+          <w:rFonts w:ascii="Times New Roman" w:hAnsi="Times New Roman" w:cs="Times New Roman"/>
+          <w:sz w:val="20"/>
+          <w:szCs w:val="20"/>
+        </w:rPr>
+      </w:pPr>
+    </w:p>
+    <w:p>
+      <w:pPr>
+        <w:jc w:val="both"/>
+        <w:rPr>
+          <w:rFonts w:ascii="Times New Roman" w:hAnsi="Times New Roman" w:cs="Times New Roman"/>
+          <w:b/>
+          <w:sz w:val="20"/>
+          <w:szCs w:val="20"/>
+        </w:rPr>
+      </w:pPr>
+      <w:r>
+        <w:rPr>
+          <w:rFonts w:ascii="Times New Roman" w:hAnsi="Times New Roman" w:cs="Times New Roman"/>
+          <w:b/>
+          <w:sz w:val="20"/>
+          <w:szCs w:val="20"/>
+        </w:rPr>
+        <w:t xml:space="preserve">&gt; La radiation </w:t>
+      </w:r>
+    </w:p>
+    <w:p>
+      <w:pPr>
+        <w:jc w:val="both"/>
+        <w:rPr>
+          <w:rFonts w:ascii="Times New Roman" w:hAnsi="Times New Roman" w:cs="Times New Roman"/>
+          <w:sz w:val="20"/>
+          <w:szCs w:val="20"/>
+        </w:rPr>
+      </w:pPr>
+      <w:r>
+        <w:rPr>
+          <w:rFonts w:ascii="Times New Roman" w:hAnsi="Times New Roman" w:cs="Times New Roman"/>
+          <w:sz w:val="20"/>
+          <w:szCs w:val="20"/>
+        </w:rPr>
+        <w:t xml:space="preserve">Les cas de sanction : </w:t>
+      </w:r>
+      <w:r>
+        <w:rPr>
+          <w:rFonts w:ascii="Times New Roman" w:hAnsi="Times New Roman" w:cs="Times New Roman"/>
+          <w:b/>
+          <w:sz w:val="20"/>
+          <w:szCs w:val="20"/>
+        </w:rPr>
+        <w:t>la radiation </w:t>
+      </w:r>
+      <w:r>
+        <w:rPr>
+          <w:rFonts w:ascii="Times New Roman" w:hAnsi="Times New Roman" w:cs="Times New Roman"/>
+          <w:sz w:val="20"/>
+          <w:szCs w:val="20"/>
+        </w:rPr>
+        <w:t>: on a cru bon de dire que quand une partie doit faire une diligence alors on radie l’instance</w:t>
+      </w:r>
+    </w:p>
+    <w:p>
+      <w:pPr>
+        <w:pStyle w:val="ListParagraph"/>
+        <w:numPr>
+          <w:ilvl w:val="0"/>
+          <w:numId w:val="37"/>
+        </w:numPr>
+        <w:jc w:val="both"/>
+        <w:rPr>
+          <w:rFonts w:ascii="Times New Roman" w:hAnsi="Times New Roman" w:cs="Times New Roman"/>
+          <w:sz w:val="20"/>
+          <w:szCs w:val="20"/>
+        </w:rPr>
+      </w:pPr>
+      <w:r>
+        <w:rPr>
+          <w:rFonts w:ascii="Times New Roman" w:hAnsi="Times New Roman" w:cs="Times New Roman"/>
+          <w:sz w:val="20"/>
+          <w:szCs w:val="20"/>
+        </w:rPr>
+        <w:t>Tout dépend de la partie qui doit faire la diligence : si c’est le demandeur, la radiation le sanctionne</w:t>
+      </w:r>
+    </w:p>
+    <w:p>
+      <w:pPr>
+        <w:pStyle w:val="ListParagraph"/>
+        <w:numPr>
+          <w:ilvl w:val="1"/>
+          <w:numId w:val="37"/>
+        </w:numPr>
+        <w:jc w:val="both"/>
+        <w:rPr>
+          <w:rFonts w:ascii="Times New Roman" w:hAnsi="Times New Roman" w:cs="Times New Roman"/>
+          <w:sz w:val="20"/>
+          <w:szCs w:val="20"/>
+        </w:rPr>
+      </w:pPr>
+      <w:r>
+        <w:rPr>
+          <w:rFonts w:ascii="Times New Roman" w:hAnsi="Times New Roman" w:cs="Times New Roman"/>
+          <w:sz w:val="20"/>
+          <w:szCs w:val="20"/>
+        </w:rPr>
+        <w:t>Par exemple s’il devait produire le double pour prouver que défendeur est informé, alors le juge peut radier l’affaire : suspension, il châtie le demandeur dont le but était d’avancer dans l’instance</w:t>
+      </w:r>
+    </w:p>
+    <w:p>
+      <w:pPr>
+        <w:pStyle w:val="ListParagraph"/>
+        <w:numPr>
+          <w:ilvl w:val="1"/>
+          <w:numId w:val="37"/>
+        </w:numPr>
+        <w:jc w:val="both"/>
+        <w:rPr>
+          <w:rFonts w:ascii="Times New Roman" w:hAnsi="Times New Roman" w:cs="Times New Roman"/>
+          <w:sz w:val="20"/>
+          <w:szCs w:val="20"/>
+        </w:rPr>
+      </w:pPr>
+      <w:r>
+        <w:rPr>
+          <w:rFonts w:ascii="Times New Roman" w:hAnsi="Times New Roman" w:cs="Times New Roman"/>
+          <w:sz w:val="20"/>
+          <w:szCs w:val="20"/>
+        </w:rPr>
+        <w:t>En revanche si le juge demande une diligence au défendeur et qu’il ne s’y soumet pas, alors compliqué, le juge ne peut pas radier : le défendeur n’a pas volonté à ce que le procès continu</w:t>
+      </w:r>
+    </w:p>
+    <w:p>
+      <w:pPr>
+        <w:pStyle w:val="ListParagraph"/>
+        <w:numPr>
+          <w:ilvl w:val="0"/>
+          <w:numId w:val="37"/>
+        </w:numPr>
+        <w:jc w:val="both"/>
+        <w:rPr>
+          <w:rFonts w:ascii="Times New Roman" w:hAnsi="Times New Roman" w:cs="Times New Roman"/>
+          <w:sz w:val="20"/>
+          <w:szCs w:val="20"/>
+        </w:rPr>
+      </w:pPr>
+      <w:r>
+        <w:rPr>
+          <w:rFonts w:ascii="Times New Roman" w:hAnsi="Times New Roman" w:cs="Times New Roman"/>
+          <w:sz w:val="20"/>
+          <w:szCs w:val="20"/>
+        </w:rPr>
+        <w:t>Radier : supprimer du rôle l’affaire, elle ne sera plus fixée, et les conclusions qui seraient prises pdt ce temps là ne saisissent pas le juge, l’affaire n’avance plus</w:t>
+      </w:r>
+    </w:p>
+    <w:p>
+      <w:pPr>
+        <w:pStyle w:val="ListParagraph"/>
+        <w:numPr>
+          <w:ilvl w:val="1"/>
+          <w:numId w:val="37"/>
+        </w:numPr>
+        <w:jc w:val="both"/>
+        <w:rPr>
+          <w:rFonts w:ascii="Times New Roman" w:hAnsi="Times New Roman" w:cs="Times New Roman"/>
+          <w:sz w:val="20"/>
+          <w:szCs w:val="20"/>
+        </w:rPr>
+      </w:pPr>
+      <w:r>
+        <w:rPr>
+          <w:rFonts w:ascii="Times New Roman" w:hAnsi="Times New Roman" w:cs="Times New Roman"/>
+          <w:sz w:val="20"/>
+          <w:szCs w:val="20"/>
+        </w:rPr>
+        <w:t xml:space="preserve">La radiation-sanction : quand on impose une diligence à une partie, on radie l’instance mais avec vérification que cela porte bien tord à la partie </w:t>
+      </w:r>
+    </w:p>
+    <w:p>
+      <w:pPr>
+        <w:pStyle w:val="ListParagraph"/>
+        <w:numPr>
+          <w:ilvl w:val="2"/>
+          <w:numId w:val="37"/>
+        </w:numPr>
+        <w:jc w:val="both"/>
+        <w:rPr>
+          <w:rFonts w:ascii="Times New Roman" w:hAnsi="Times New Roman" w:cs="Times New Roman"/>
+          <w:sz w:val="20"/>
+          <w:szCs w:val="20"/>
+        </w:rPr>
+      </w:pPr>
+      <w:r>
+        <w:rPr>
+          <w:rFonts w:ascii="Times New Roman" w:hAnsi="Times New Roman" w:cs="Times New Roman"/>
+          <w:sz w:val="20"/>
+          <w:szCs w:val="20"/>
+        </w:rPr>
+        <w:t>La radiation doit frappé celui qui a intérêt à ce que le procès continu</w:t>
+      </w:r>
+    </w:p>
+    <w:p>
+      <w:pPr>
+        <w:pStyle w:val="ListParagraph"/>
+        <w:numPr>
+          <w:ilvl w:val="1"/>
+          <w:numId w:val="37"/>
+        </w:numPr>
+        <w:jc w:val="both"/>
+        <w:rPr>
+          <w:rFonts w:ascii="Times New Roman" w:hAnsi="Times New Roman" w:cs="Times New Roman"/>
+          <w:sz w:val="20"/>
+          <w:szCs w:val="20"/>
+        </w:rPr>
+      </w:pPr>
+      <w:r>
+        <w:rPr>
+          <w:rFonts w:ascii="Times New Roman" w:hAnsi="Times New Roman" w:cs="Times New Roman"/>
+          <w:sz w:val="20"/>
+          <w:szCs w:val="20"/>
+        </w:rPr>
+        <w:t>L’autre partie peut demander la réinscription au rôle en concluant sur les conséquences du manque de diligence de l’autre : si la pièce qui manque n’est pas capitale, possible pour l’autre partie de demander à ce que l’instance se poursuive</w:t>
+      </w:r>
+    </w:p>
+    <w:p>
+      <w:pPr>
+        <w:jc w:val="both"/>
+        <w:rPr>
+          <w:rFonts w:ascii="Times New Roman" w:hAnsi="Times New Roman" w:cs="Times New Roman"/>
+          <w:sz w:val="20"/>
+          <w:szCs w:val="20"/>
+        </w:rPr>
+      </w:pPr>
+    </w:p>
+    <w:p>
+      <w:pPr>
+        <w:jc w:val="both"/>
+        <w:rPr>
+          <w:rFonts w:ascii="Times New Roman" w:hAnsi="Times New Roman" w:cs="Times New Roman"/>
+          <w:b/>
+          <w:sz w:val="20"/>
+          <w:szCs w:val="20"/>
+        </w:rPr>
+      </w:pPr>
+      <w:r>
+        <w:rPr>
+          <w:rFonts w:ascii="Times New Roman" w:hAnsi="Times New Roman" w:cs="Times New Roman"/>
+          <w:b/>
+          <w:sz w:val="20"/>
+          <w:szCs w:val="20"/>
+        </w:rPr>
+        <w:t>&gt; Le retrait du rôle</w:t>
+      </w:r>
+    </w:p>
+    <w:p>
+      <w:pPr>
+        <w:jc w:val="both"/>
+        <w:rPr>
+          <w:rFonts w:ascii="Times New Roman" w:hAnsi="Times New Roman" w:cs="Times New Roman"/>
+          <w:sz w:val="20"/>
+          <w:szCs w:val="20"/>
+        </w:rPr>
+      </w:pPr>
+      <w:r>
+        <w:rPr>
+          <w:rFonts w:ascii="Times New Roman" w:hAnsi="Times New Roman" w:cs="Times New Roman"/>
+          <w:sz w:val="20"/>
+          <w:szCs w:val="20"/>
+        </w:rPr>
+        <w:t>Le retrait du rôle : les parties se mettent d’accord pour présenter devant la cour une demande de retrait et là la juridiction est obligée d’accepter si les deux parties sont d’accord</w:t>
+      </w:r>
+    </w:p>
+    <w:p>
+      <w:pPr>
+        <w:pStyle w:val="ListParagraph"/>
+        <w:numPr>
+          <w:ilvl w:val="0"/>
+          <w:numId w:val="37"/>
+        </w:numPr>
+        <w:jc w:val="both"/>
+        <w:rPr>
+          <w:rFonts w:ascii="Times New Roman" w:hAnsi="Times New Roman" w:cs="Times New Roman"/>
+          <w:sz w:val="20"/>
+          <w:szCs w:val="20"/>
+        </w:rPr>
+      </w:pPr>
+      <w:r>
+        <w:rPr>
+          <w:rFonts w:ascii="Times New Roman" w:hAnsi="Times New Roman" w:cs="Times New Roman"/>
+          <w:sz w:val="20"/>
+          <w:szCs w:val="20"/>
+        </w:rPr>
+        <w:t xml:space="preserve">Cela va permettre de retirer l’affaire du rôle et de négocier, puis d’y retourner pour homologuer l’accord ou reprendre l’instance. </w:t>
+      </w:r>
+    </w:p>
+    <w:p>
+      <w:pPr>
+        <w:pStyle w:val="ListParagraph"/>
+        <w:numPr>
+          <w:ilvl w:val="1"/>
+          <w:numId w:val="37"/>
+        </w:numPr>
+        <w:jc w:val="both"/>
+        <w:rPr>
+          <w:rFonts w:ascii="Times New Roman" w:hAnsi="Times New Roman" w:cs="Times New Roman"/>
+          <w:sz w:val="20"/>
+          <w:szCs w:val="20"/>
+        </w:rPr>
+      </w:pPr>
+      <w:r>
+        <w:rPr>
+          <w:rFonts w:ascii="Times New Roman" w:hAnsi="Times New Roman" w:cs="Times New Roman"/>
+          <w:sz w:val="20"/>
+          <w:szCs w:val="20"/>
+        </w:rPr>
+        <w:t>La transaction : un petit contrat</w:t>
+      </w:r>
+    </w:p>
+    <w:p>
+      <w:pPr>
+        <w:pStyle w:val="ListParagraph"/>
+        <w:numPr>
+          <w:ilvl w:val="2"/>
+          <w:numId w:val="37"/>
+        </w:numPr>
+        <w:jc w:val="both"/>
+        <w:rPr>
+          <w:rFonts w:ascii="Times New Roman" w:hAnsi="Times New Roman" w:cs="Times New Roman"/>
+          <w:sz w:val="20"/>
+          <w:szCs w:val="20"/>
+        </w:rPr>
+      </w:pPr>
+      <w:r>
+        <w:rPr>
+          <w:rFonts w:ascii="Times New Roman" w:hAnsi="Times New Roman" w:cs="Times New Roman"/>
+          <w:sz w:val="20"/>
+          <w:szCs w:val="20"/>
+        </w:rPr>
+        <w:t xml:space="preserve">Quand est ce qu’elle peut être remise en cause ? </w:t>
+      </w:r>
+    </w:p>
+    <w:p>
+      <w:pPr>
+        <w:pStyle w:val="ListParagraph"/>
+        <w:numPr>
+          <w:ilvl w:val="3"/>
+          <w:numId w:val="37"/>
+        </w:numPr>
+        <w:jc w:val="both"/>
+        <w:rPr>
+          <w:rFonts w:ascii="Times New Roman" w:hAnsi="Times New Roman" w:cs="Times New Roman"/>
+          <w:sz w:val="20"/>
+          <w:szCs w:val="20"/>
+        </w:rPr>
+      </w:pPr>
+      <w:r>
+        <w:rPr>
+          <w:rFonts w:ascii="Times New Roman" w:hAnsi="Times New Roman" w:cs="Times New Roman"/>
+          <w:sz w:val="20"/>
+          <w:szCs w:val="20"/>
+        </w:rPr>
+        <w:t xml:space="preserve">Peut on invoquer l’erreur ? Pas connaissance de la valeur du bien ? </w:t>
+      </w:r>
+    </w:p>
+    <w:p>
+      <w:pPr>
+        <w:pStyle w:val="ListParagraph"/>
+        <w:numPr>
+          <w:ilvl w:val="3"/>
+          <w:numId w:val="37"/>
+        </w:numPr>
+        <w:jc w:val="both"/>
+        <w:rPr>
+          <w:rFonts w:ascii="Times New Roman" w:hAnsi="Times New Roman" w:cs="Times New Roman"/>
+          <w:sz w:val="20"/>
+          <w:szCs w:val="20"/>
+        </w:rPr>
+      </w:pPr>
+      <w:r>
+        <w:rPr>
+          <w:rFonts w:ascii="Times New Roman" w:hAnsi="Times New Roman" w:cs="Times New Roman"/>
+          <w:sz w:val="20"/>
+          <w:szCs w:val="20"/>
+        </w:rPr>
+        <w:t>Exemple des délégués de la compagnie d’assurance</w:t>
+      </w:r>
+    </w:p>
+    <w:p>
+      <w:pPr>
+        <w:pStyle w:val="ListParagraph"/>
+        <w:numPr>
+          <w:ilvl w:val="1"/>
+          <w:numId w:val="37"/>
+        </w:numPr>
+        <w:jc w:val="both"/>
+        <w:rPr>
+          <w:rFonts w:ascii="Times New Roman" w:hAnsi="Times New Roman" w:cs="Times New Roman"/>
+          <w:sz w:val="20"/>
+          <w:szCs w:val="20"/>
+        </w:rPr>
+      </w:pPr>
+      <w:r>
+        <w:rPr>
+          <w:rFonts w:ascii="Times New Roman" w:hAnsi="Times New Roman" w:cs="Times New Roman"/>
+          <w:sz w:val="20"/>
+          <w:szCs w:val="20"/>
+        </w:rPr>
+        <w:t>Les parties peuvent transiger : retrait du rôle, suspension et nouveau contrat qui est homologué et a autorité de chose jugée</w:t>
+      </w:r>
+    </w:p>
+    <w:p>
+      <w:pPr>
+        <w:pStyle w:val="ListParagraph"/>
+        <w:numPr>
+          <w:ilvl w:val="2"/>
+          <w:numId w:val="37"/>
+        </w:numPr>
+        <w:jc w:val="both"/>
+        <w:rPr>
+          <w:rFonts w:ascii="Times New Roman" w:hAnsi="Times New Roman" w:cs="Times New Roman"/>
+          <w:sz w:val="20"/>
+          <w:szCs w:val="20"/>
+        </w:rPr>
+      </w:pPr>
+      <w:r>
+        <w:rPr>
+          <w:rFonts w:ascii="Times New Roman" w:hAnsi="Times New Roman" w:cs="Times New Roman"/>
+          <w:sz w:val="20"/>
+          <w:szCs w:val="20"/>
+        </w:rPr>
+        <w:t>La transaction peut être annulée avec un nouveau procès</w:t>
+      </w:r>
+    </w:p>
+    <w:p>
+      <w:pPr>
+        <w:pStyle w:val="ListParagraph"/>
+        <w:numPr>
+          <w:ilvl w:val="2"/>
+          <w:numId w:val="37"/>
+        </w:numPr>
+        <w:jc w:val="both"/>
+        <w:rPr>
+          <w:rFonts w:ascii="Times New Roman" w:hAnsi="Times New Roman" w:cs="Times New Roman"/>
+          <w:sz w:val="20"/>
+          <w:szCs w:val="20"/>
+        </w:rPr>
+      </w:pPr>
+      <w:r>
+        <w:rPr>
+          <w:rFonts w:ascii="Times New Roman" w:hAnsi="Times New Roman" w:cs="Times New Roman"/>
+          <w:sz w:val="20"/>
+          <w:szCs w:val="20"/>
+        </w:rPr>
+        <w:t>Mais si dans la transaction paiement immédiat pour renonciation à un droit</w:t>
+      </w:r>
+    </w:p>
+    <w:p>
+      <w:pPr>
+        <w:pStyle w:val="ListParagraph"/>
+        <w:numPr>
+          <w:ilvl w:val="2"/>
+          <w:numId w:val="37"/>
+        </w:numPr>
+        <w:jc w:val="both"/>
+        <w:rPr>
+          <w:rFonts w:ascii="Times New Roman" w:hAnsi="Times New Roman" w:cs="Times New Roman"/>
+          <w:sz w:val="20"/>
+          <w:szCs w:val="20"/>
+        </w:rPr>
+      </w:pPr>
+      <w:r>
+        <w:rPr>
+          <w:rFonts w:ascii="Times New Roman" w:hAnsi="Times New Roman" w:cs="Times New Roman"/>
+          <w:sz w:val="20"/>
+          <w:szCs w:val="20"/>
+        </w:rPr>
+        <w:t>Si paiement à termes et que l’autre ne paie pas : saisine du juge</w:t>
+      </w:r>
+    </w:p>
+    <w:p>
+      <w:pPr>
+        <w:pStyle w:val="ListParagraph"/>
+        <w:numPr>
+          <w:ilvl w:val="3"/>
+          <w:numId w:val="37"/>
+        </w:numPr>
+        <w:jc w:val="both"/>
+        <w:rPr>
+          <w:rFonts w:ascii="Times New Roman" w:hAnsi="Times New Roman" w:cs="Times New Roman"/>
+          <w:sz w:val="20"/>
+          <w:szCs w:val="20"/>
+        </w:rPr>
+      </w:pPr>
+      <w:r>
+        <w:rPr>
+          <w:rFonts w:ascii="Times New Roman" w:hAnsi="Times New Roman" w:cs="Times New Roman"/>
+          <w:sz w:val="20"/>
+          <w:szCs w:val="20"/>
+        </w:rPr>
+        <w:t>Il faut donc un titre</w:t>
+      </w:r>
+    </w:p>
+    <w:p>
+      <w:pPr>
+        <w:pStyle w:val="ListParagraph"/>
+        <w:numPr>
+          <w:ilvl w:val="1"/>
+          <w:numId w:val="37"/>
+        </w:numPr>
+        <w:jc w:val="both"/>
+        <w:rPr>
+          <w:rFonts w:ascii="Times New Roman" w:hAnsi="Times New Roman" w:cs="Times New Roman"/>
+          <w:sz w:val="20"/>
+          <w:szCs w:val="20"/>
+        </w:rPr>
+      </w:pPr>
+      <w:r>
+        <w:rPr>
+          <w:rFonts w:ascii="Times New Roman" w:hAnsi="Times New Roman" w:cs="Times New Roman"/>
+          <w:sz w:val="20"/>
+          <w:szCs w:val="20"/>
+        </w:rPr>
+        <w:t>C’ets pour cela qu’il est conseillé d’aller voir le juge avec la transaction et des conclusions de part et d’autre, afin de vous donner un titre</w:t>
+      </w:r>
+      <w:r>
+        <w:rPr>
+          <w:rFonts w:ascii="Times New Roman" w:hAnsi="Times New Roman" w:cs="Times New Roman"/>
+          <w:sz w:val="20"/>
+          <w:szCs w:val="20"/>
+        </w:rPr>
+        <w:t xml:space="preserve"> =&gt; </w:t>
+      </w:r>
+      <w:r>
+        <w:rPr>
+          <w:rFonts w:ascii="Times New Roman" w:hAnsi="Times New Roman" w:cs="Times New Roman"/>
+          <w:sz w:val="20"/>
+          <w:szCs w:val="20"/>
+        </w:rPr>
+        <w:t xml:space="preserve">Dès lors si le titre n’est pas honoré, alors </w:t>
+      </w:r>
+      <w:r>
+        <w:rPr>
+          <w:rFonts w:ascii="Times New Roman" w:hAnsi="Times New Roman" w:cs="Times New Roman"/>
+          <w:sz w:val="20"/>
+          <w:szCs w:val="20"/>
+        </w:rPr>
+        <w:t>voies d’exécution</w:t>
+      </w:r>
+    </w:p>
+    <w:p>
+      <w:pPr>
+        <w:pStyle w:val="ListParagraph"/>
+        <w:numPr>
+          <w:ilvl w:val="1"/>
+          <w:numId w:val="37"/>
+        </w:numPr>
+        <w:jc w:val="both"/>
+        <w:rPr>
+          <w:rFonts w:ascii="Times New Roman" w:hAnsi="Times New Roman" w:cs="Times New Roman"/>
+          <w:sz w:val="20"/>
+          <w:szCs w:val="20"/>
+        </w:rPr>
+      </w:pPr>
+      <w:r>
+        <w:rPr>
+          <w:rFonts w:ascii="Times New Roman" w:hAnsi="Times New Roman" w:cs="Times New Roman"/>
+          <w:sz w:val="20"/>
+          <w:szCs w:val="20"/>
+        </w:rPr>
+        <w:t>Cela permet d’avoir un titre exécutoire </w:t>
+      </w:r>
+    </w:p>
+    <w:p>
+      <w:pPr>
+        <w:jc w:val="both"/>
+        <w:rPr>
+          <w:rFonts w:ascii="Times New Roman" w:hAnsi="Times New Roman" w:cs="Times New Roman"/>
+          <w:sz w:val="20"/>
+          <w:szCs w:val="20"/>
+        </w:rPr>
+      </w:pPr>
+    </w:p>
+    <w:p>
+      <w:pPr>
+        <w:jc w:val="both"/>
+        <w:rPr>
+          <w:rFonts w:ascii="Times New Roman" w:hAnsi="Times New Roman" w:cs="Times New Roman"/>
+          <w:sz w:val="20"/>
+          <w:szCs w:val="20"/>
+        </w:rPr>
+      </w:pPr>
+    </w:p>
+    <w:p>
+      <w:pPr>
+        <w:jc w:val="both"/>
+        <w:rPr>
+          <w:rFonts w:ascii="Times New Roman" w:hAnsi="Times New Roman" w:cs="Times New Roman"/>
+          <w:sz w:val="20"/>
+          <w:szCs w:val="20"/>
+        </w:rPr>
+      </w:pPr>
+    </w:p>
+    <w:p>
+      <w:pPr>
+        <w:pStyle w:val="IntenseQuote"/>
+        <w:tabs>
+          <w:tab w:val="left" w:pos="9632"/>
+        </w:tabs>
+        <w:ind w:left="0" w:right="-7"/>
+        <w:rPr>
+          <w:rFonts w:ascii="Times New Roman" w:hAnsi="Times New Roman" w:cs="Times New Roman"/>
+          <w:sz w:val="20"/>
+          <w:szCs w:val="20"/>
+        </w:rPr>
+      </w:pPr>
+      <w:r>
+        <w:rPr>
+          <w:rFonts w:ascii="Times New Roman" w:hAnsi="Times New Roman" w:cs="Times New Roman"/>
+          <w:sz w:val="20"/>
+          <w:szCs w:val="20"/>
+        </w:rPr>
+        <w:t xml:space="preserve">Cours </w:t>
+      </w:r>
+      <w:r>
+        <w:rPr>
+          <w:rFonts w:ascii="Times New Roman" w:hAnsi="Times New Roman" w:cs="Times New Roman"/>
+          <w:sz w:val="20"/>
+          <w:szCs w:val="20"/>
+        </w:rPr>
+        <w:t xml:space="preserve"> </w:t>
+      </w:r>
+    </w:p>
+    <w:p>
+      <w:pPr>
+        <w:jc w:val="both"/>
+        <w:rPr>
+          <w:rFonts w:ascii="Times New Roman" w:hAnsi="Times New Roman" w:cs="Times New Roman"/>
+          <w:b/>
+          <w:sz w:val="20"/>
+          <w:szCs w:val="20"/>
+        </w:rPr>
+      </w:pPr>
+      <w:r>
+        <w:rPr>
+          <w:rFonts w:ascii="Times New Roman" w:hAnsi="Times New Roman" w:cs="Times New Roman"/>
+          <w:b/>
+          <w:sz w:val="20"/>
+          <w:szCs w:val="20"/>
+        </w:rPr>
+        <w:t>Les suspensions</w:t>
+      </w:r>
+    </w:p>
+    <w:p>
+      <w:pPr>
+        <w:jc w:val="both"/>
+        <w:rPr>
+          <w:rFonts w:ascii="Times New Roman" w:hAnsi="Times New Roman" w:cs="Times New Roman"/>
+          <w:b/>
+          <w:sz w:val="20"/>
+          <w:szCs w:val="20"/>
+        </w:rPr>
+      </w:pPr>
+    </w:p>
+    <w:p>
+      <w:pPr>
+        <w:jc w:val="both"/>
+        <w:rPr>
+          <w:rFonts w:ascii="Times New Roman" w:hAnsi="Times New Roman" w:cs="Times New Roman"/>
+          <w:sz w:val="20"/>
+          <w:szCs w:val="20"/>
+        </w:rPr>
+      </w:pPr>
+      <w:r>
+        <w:rPr>
+          <w:rFonts w:ascii="Times New Roman" w:hAnsi="Times New Roman" w:cs="Times New Roman"/>
+          <w:b/>
+          <w:sz w:val="20"/>
+          <w:szCs w:val="20"/>
+        </w:rPr>
+        <w:t>La radiation</w:t>
+      </w:r>
+      <w:r>
+        <w:rPr>
+          <w:rFonts w:ascii="Times New Roman" w:hAnsi="Times New Roman" w:cs="Times New Roman"/>
+          <w:sz w:val="20"/>
+          <w:szCs w:val="20"/>
+        </w:rPr>
+        <w:t xml:space="preserve"> n’est pas la suppression du procès, l’affaire est seulement retirée du rôle : c’est une sanction qui va frapper la partie qui n’a pas rempli une diligence qui lui était demandée. Quand on frappe de radiation l’appelant, la procédure d’appel persiste, elle continue a suspendre le jugement : favorable à l’appelant, d’où la réaction de l’autre partie : la possibilité pour l’autre d’effectuer la diligence ou de demander au magistrat de réinscrire quand la formalité n’a pas été faite. La radiation ne peut pas être une sanction automatique car le magistrat qui la prononce doit vérifier l’effet concret et s’il ne l’a pas fait, l’autre partie peut revenir et demander au juge de tirer les conséquences du refus de la diligence de l’autre. </w:t>
+      </w:r>
+    </w:p>
+    <w:p>
+      <w:pPr>
+        <w:jc w:val="both"/>
+        <w:rPr>
+          <w:rFonts w:ascii="Times New Roman" w:hAnsi="Times New Roman" w:cs="Times New Roman"/>
+          <w:sz w:val="20"/>
+          <w:szCs w:val="20"/>
+        </w:rPr>
+      </w:pPr>
+      <w:r>
+        <w:rPr>
+          <w:rFonts w:ascii="Times New Roman" w:hAnsi="Times New Roman" w:cs="Times New Roman"/>
+          <w:sz w:val="20"/>
+          <w:szCs w:val="20"/>
+        </w:rPr>
+        <w:t xml:space="preserve">Pendant la radiation, l’instance court et si au bout de deux ans toujours pas diligence, l’instance meurt. </w:t>
+      </w:r>
+    </w:p>
+    <w:p>
+      <w:pPr>
+        <w:jc w:val="both"/>
+        <w:rPr>
+          <w:rFonts w:ascii="Times New Roman" w:hAnsi="Times New Roman" w:cs="Times New Roman"/>
+          <w:sz w:val="20"/>
+          <w:szCs w:val="20"/>
+        </w:rPr>
+      </w:pPr>
+    </w:p>
+    <w:p>
+      <w:pPr>
+        <w:jc w:val="both"/>
+        <w:rPr>
+          <w:rFonts w:ascii="Times New Roman" w:hAnsi="Times New Roman" w:cs="Times New Roman"/>
+          <w:sz w:val="20"/>
+          <w:szCs w:val="20"/>
+        </w:rPr>
+      </w:pPr>
+      <w:r>
+        <w:rPr>
+          <w:rFonts w:ascii="Times New Roman" w:hAnsi="Times New Roman" w:cs="Times New Roman"/>
+          <w:sz w:val="20"/>
+          <w:szCs w:val="20"/>
+        </w:rPr>
+        <w:t xml:space="preserve">Le deuxième cas de suspension c’est le </w:t>
+      </w:r>
+      <w:r>
+        <w:rPr>
+          <w:rFonts w:ascii="Times New Roman" w:hAnsi="Times New Roman" w:cs="Times New Roman"/>
+          <w:b/>
+          <w:sz w:val="20"/>
+          <w:szCs w:val="20"/>
+        </w:rPr>
+        <w:t>retrait du rôle </w:t>
+      </w:r>
+      <w:r>
+        <w:rPr>
+          <w:rFonts w:ascii="Times New Roman" w:hAnsi="Times New Roman" w:cs="Times New Roman"/>
+          <w:sz w:val="20"/>
+          <w:szCs w:val="20"/>
+        </w:rPr>
+        <w:t xml:space="preserve">: cela vient de la pratique : Président Dré qui avait créé cette possibilité de convenir avec les parties de retirer du rôle l’affaire, cela permet de ne pas demander de renvoi : le renvoi c’est renvoyer à une autre date, ce qui ne dit pas que les parties seront plus avancées : turnover de dossier environ 15 jours par an pour deux greffiers. </w:t>
+      </w:r>
+    </w:p>
+    <w:p>
+      <w:pPr>
+        <w:jc w:val="both"/>
+        <w:rPr>
+          <w:rFonts w:ascii="Times New Roman" w:hAnsi="Times New Roman" w:cs="Times New Roman"/>
+          <w:sz w:val="20"/>
+          <w:szCs w:val="20"/>
+        </w:rPr>
+      </w:pPr>
+      <w:r>
+        <w:rPr>
+          <w:rFonts w:ascii="Times New Roman" w:hAnsi="Times New Roman" w:cs="Times New Roman"/>
+          <w:sz w:val="20"/>
+          <w:szCs w:val="20"/>
+        </w:rPr>
+        <w:t xml:space="preserve">Le fait de le retirer à un intérêt : les parties peuvent discuter un certain temps. </w:t>
+      </w:r>
+    </w:p>
+    <w:p>
+      <w:pPr>
+        <w:jc w:val="both"/>
+        <w:rPr>
+          <w:rFonts w:ascii="Times New Roman" w:hAnsi="Times New Roman" w:cs="Times New Roman"/>
+          <w:sz w:val="20"/>
+          <w:szCs w:val="20"/>
+        </w:rPr>
+      </w:pPr>
+      <w:r>
+        <w:rPr>
+          <w:rFonts w:ascii="Times New Roman" w:hAnsi="Times New Roman" w:cs="Times New Roman"/>
+          <w:sz w:val="20"/>
+          <w:szCs w:val="20"/>
+        </w:rPr>
+        <w:t xml:space="preserve">Pendant le retrait du rôle, la péremption cours : danger du retrait du rôle, le retrait ne fait rien avancer. Il faut remonter le point de départ de la péremption, qui peut être antérieure de plusieurs mois. </w:t>
+      </w:r>
+    </w:p>
+    <w:p>
+      <w:pPr>
+        <w:jc w:val="both"/>
+        <w:rPr>
+          <w:rFonts w:ascii="Times New Roman" w:hAnsi="Times New Roman" w:cs="Times New Roman"/>
+          <w:sz w:val="20"/>
+          <w:szCs w:val="20"/>
+        </w:rPr>
+      </w:pPr>
+    </w:p>
+    <w:p>
+      <w:pPr>
+        <w:jc w:val="both"/>
+        <w:rPr>
+          <w:rFonts w:ascii="Times New Roman" w:hAnsi="Times New Roman" w:cs="Times New Roman"/>
+          <w:sz w:val="20"/>
+          <w:szCs w:val="20"/>
+        </w:rPr>
+      </w:pPr>
+      <w:r>
+        <w:rPr>
+          <w:rFonts w:ascii="Times New Roman" w:hAnsi="Times New Roman" w:cs="Times New Roman"/>
+          <w:sz w:val="20"/>
+          <w:szCs w:val="20"/>
+        </w:rPr>
+        <w:t xml:space="preserve">Le troisième cas de suspension est </w:t>
+      </w:r>
+      <w:r>
+        <w:rPr>
+          <w:rFonts w:ascii="Times New Roman" w:hAnsi="Times New Roman" w:cs="Times New Roman"/>
+          <w:b/>
+          <w:sz w:val="20"/>
+          <w:szCs w:val="20"/>
+        </w:rPr>
+        <w:t>le sursis </w:t>
+      </w:r>
+      <w:r>
+        <w:rPr>
+          <w:rFonts w:ascii="Times New Roman" w:hAnsi="Times New Roman" w:cs="Times New Roman"/>
+          <w:sz w:val="20"/>
+          <w:szCs w:val="20"/>
+        </w:rPr>
+        <w:t xml:space="preserve">: on a vu que c’était une exception de procédure car moyen de défense, mais par nature ce n’est pas un moyen de défense mais un incident d’instance : le juge ne peut pas avancer car élément intervient et va modifier la donne que ce soit un événement de fait ou de droit. Le sursis est une situation qui concerne le juge. Le temps est très important : tant que le jugement n’est pas tombé, il y a des chances de changer la donne. Importance du temps : donnée de fond du procès. </w:t>
+      </w:r>
+    </w:p>
+    <w:p>
+      <w:pPr>
+        <w:jc w:val="both"/>
+        <w:rPr>
+          <w:rFonts w:ascii="Times New Roman" w:hAnsi="Times New Roman" w:cs="Times New Roman"/>
+          <w:sz w:val="20"/>
+          <w:szCs w:val="20"/>
+        </w:rPr>
+      </w:pPr>
+      <w:r>
+        <w:rPr>
+          <w:rFonts w:ascii="Times New Roman" w:hAnsi="Times New Roman" w:cs="Times New Roman"/>
+          <w:sz w:val="20"/>
+          <w:szCs w:val="20"/>
+        </w:rPr>
+        <w:t xml:space="preserve">Pendant le sursis, il faut distinguer deux périodes : </w:t>
+      </w:r>
+    </w:p>
+    <w:p>
+      <w:pPr>
+        <w:pStyle w:val="ListParagraph"/>
+        <w:numPr>
+          <w:ilvl w:val="0"/>
+          <w:numId w:val="37"/>
+        </w:numPr>
+        <w:jc w:val="both"/>
+        <w:rPr>
+          <w:rFonts w:ascii="Times New Roman" w:hAnsi="Times New Roman" w:cs="Times New Roman"/>
+          <w:sz w:val="20"/>
+          <w:szCs w:val="20"/>
+        </w:rPr>
+      </w:pPr>
+      <w:r>
+        <w:rPr>
+          <w:rFonts w:ascii="Times New Roman" w:hAnsi="Times New Roman" w:cs="Times New Roman"/>
+          <w:sz w:val="20"/>
+          <w:szCs w:val="20"/>
+        </w:rPr>
+        <w:t>qui va du jugement du prononcé du sursis à la réalisation de l’événement : la péremption ne court pas</w:t>
+      </w:r>
+      <w:r>
+        <w:rPr>
+          <w:rFonts w:ascii="Times New Roman" w:hAnsi="Times New Roman" w:cs="Times New Roman"/>
+          <w:sz w:val="20"/>
+          <w:szCs w:val="20"/>
+        </w:rPr>
+        <w:t xml:space="preserve"> : </w:t>
+      </w:r>
+    </w:p>
+    <w:p>
+      <w:pPr>
+        <w:pStyle w:val="ListParagraph"/>
+        <w:numPr>
+          <w:ilvl w:val="1"/>
+          <w:numId w:val="37"/>
+        </w:numPr>
+        <w:jc w:val="both"/>
+        <w:rPr>
+          <w:rFonts w:ascii="Times New Roman" w:hAnsi="Times New Roman" w:cs="Times New Roman"/>
+          <w:sz w:val="20"/>
+          <w:szCs w:val="20"/>
+        </w:rPr>
+      </w:pPr>
+      <w:r>
+        <w:rPr>
+          <w:rFonts w:ascii="Times New Roman" w:hAnsi="Times New Roman" w:cs="Times New Roman"/>
+          <w:sz w:val="20"/>
+          <w:szCs w:val="20"/>
+        </w:rPr>
+        <w:t>a partir du moment de la survenance de l’événement, le juge reste saisit, mais dans l’attente de la survenance de l’événement, l’instance est suspendu mais la péremption ne court pas</w:t>
+      </w:r>
+    </w:p>
+    <w:p>
+      <w:pPr>
+        <w:pStyle w:val="ListParagraph"/>
+        <w:numPr>
+          <w:ilvl w:val="0"/>
+          <w:numId w:val="37"/>
+        </w:numPr>
+        <w:jc w:val="both"/>
+        <w:rPr>
+          <w:rFonts w:ascii="Times New Roman" w:hAnsi="Times New Roman" w:cs="Times New Roman"/>
+          <w:sz w:val="20"/>
+          <w:szCs w:val="20"/>
+        </w:rPr>
+      </w:pPr>
+      <w:r>
+        <w:rPr>
+          <w:rFonts w:ascii="Times New Roman" w:hAnsi="Times New Roman" w:cs="Times New Roman"/>
+          <w:sz w:val="20"/>
+          <w:szCs w:val="20"/>
+        </w:rPr>
+        <w:t>a partir du moment où l’événement est survenu, l’instance se remet à vivre et la péremption court</w:t>
+      </w:r>
+    </w:p>
+    <w:p>
+      <w:pPr>
+        <w:pStyle w:val="ListParagraph"/>
+        <w:numPr>
+          <w:ilvl w:val="1"/>
+          <w:numId w:val="37"/>
+        </w:numPr>
+        <w:jc w:val="both"/>
+        <w:rPr>
+          <w:rFonts w:ascii="Times New Roman" w:hAnsi="Times New Roman" w:cs="Times New Roman"/>
+          <w:sz w:val="20"/>
+          <w:szCs w:val="20"/>
+        </w:rPr>
+      </w:pPr>
+      <w:r>
+        <w:rPr>
+          <w:rFonts w:ascii="Times New Roman" w:hAnsi="Times New Roman" w:cs="Times New Roman"/>
+          <w:sz w:val="20"/>
+          <w:szCs w:val="20"/>
+        </w:rPr>
+        <w:t>et il va donc falloir faire des actes pour interrompre la péremption : les parties devront conclure puisque l’événement de fait ou de droit a des conséquences</w:t>
+      </w:r>
+    </w:p>
+    <w:p>
+      <w:pPr>
+        <w:pStyle w:val="ListParagraph"/>
+        <w:numPr>
+          <w:ilvl w:val="1"/>
+          <w:numId w:val="37"/>
+        </w:numPr>
+        <w:jc w:val="both"/>
+        <w:rPr>
+          <w:rFonts w:ascii="Times New Roman" w:hAnsi="Times New Roman" w:cs="Times New Roman"/>
+          <w:sz w:val="20"/>
+          <w:szCs w:val="20"/>
+        </w:rPr>
+      </w:pPr>
+      <w:r>
+        <w:rPr>
+          <w:rFonts w:ascii="Times New Roman" w:hAnsi="Times New Roman" w:cs="Times New Roman"/>
+          <w:sz w:val="20"/>
+          <w:szCs w:val="20"/>
+        </w:rPr>
+        <w:t>les parties doivent à se moment faire des actes pour tirer des conséquences sur le procès</w:t>
+      </w:r>
+    </w:p>
+    <w:p>
+      <w:pPr>
+        <w:jc w:val="both"/>
+        <w:rPr>
+          <w:rFonts w:ascii="Times New Roman" w:hAnsi="Times New Roman" w:cs="Times New Roman"/>
+          <w:sz w:val="20"/>
+          <w:szCs w:val="20"/>
+        </w:rPr>
+      </w:pPr>
+    </w:p>
+    <w:p>
+      <w:pPr>
+        <w:jc w:val="both"/>
+        <w:rPr>
+          <w:rFonts w:ascii="Times New Roman" w:hAnsi="Times New Roman" w:cs="Times New Roman"/>
+          <w:sz w:val="20"/>
+          <w:szCs w:val="20"/>
+        </w:rPr>
+      </w:pPr>
+    </w:p>
+    <w:p>
+      <w:pPr>
+        <w:jc w:val="both"/>
+        <w:rPr>
+          <w:rFonts w:ascii="Times New Roman" w:hAnsi="Times New Roman" w:cs="Times New Roman"/>
+          <w:sz w:val="20"/>
+          <w:szCs w:val="20"/>
+        </w:rPr>
+      </w:pPr>
+      <w:r>
+        <w:rPr>
+          <w:rFonts w:ascii="Times New Roman" w:hAnsi="Times New Roman" w:cs="Times New Roman"/>
+          <w:sz w:val="20"/>
+          <w:szCs w:val="20"/>
+        </w:rPr>
+        <w:t xml:space="preserve">Deux suspensions : radiation et retrait du rôle : péremption court et une troisième suspension : le sursis où la péremtion ne court pas puisque tous attendent d’en tirer des conclusions. </w:t>
+      </w:r>
+    </w:p>
+    <w:p>
+      <w:pPr>
+        <w:jc w:val="both"/>
+        <w:rPr>
+          <w:rFonts w:ascii="Times New Roman" w:hAnsi="Times New Roman" w:cs="Times New Roman"/>
+          <w:sz w:val="20"/>
+          <w:szCs w:val="20"/>
+        </w:rPr>
+      </w:pPr>
+    </w:p>
+    <w:p>
+      <w:pPr>
+        <w:jc w:val="both"/>
+        <w:rPr>
+          <w:rFonts w:ascii="Times New Roman" w:hAnsi="Times New Roman" w:cs="Times New Roman"/>
+          <w:sz w:val="20"/>
+          <w:szCs w:val="20"/>
+        </w:rPr>
+      </w:pPr>
+    </w:p>
+    <w:p>
+      <w:pPr>
+        <w:jc w:val="both"/>
+        <w:rPr>
+          <w:rFonts w:ascii="Times New Roman" w:hAnsi="Times New Roman" w:cs="Times New Roman"/>
+          <w:sz w:val="20"/>
+          <w:szCs w:val="20"/>
+        </w:rPr>
+      </w:pPr>
+      <w:r>
+        <w:rPr>
+          <w:rFonts w:ascii="Times New Roman" w:hAnsi="Times New Roman" w:cs="Times New Roman"/>
+          <w:sz w:val="20"/>
+          <w:szCs w:val="20"/>
+        </w:rPr>
+        <w:t>Les interruptions</w:t>
+      </w:r>
+    </w:p>
+    <w:p>
+      <w:pPr>
+        <w:jc w:val="both"/>
+        <w:rPr>
+          <w:rFonts w:ascii="Times New Roman" w:hAnsi="Times New Roman" w:cs="Times New Roman"/>
+          <w:sz w:val="20"/>
+          <w:szCs w:val="20"/>
+        </w:rPr>
+      </w:pPr>
+      <w:r>
+        <w:rPr>
+          <w:rFonts w:ascii="Times New Roman" w:hAnsi="Times New Roman" w:cs="Times New Roman"/>
+          <w:sz w:val="20"/>
+          <w:szCs w:val="20"/>
+        </w:rPr>
+        <w:t xml:space="preserve">Deux articles 369 et 370 : des évènements sont visés de manière limitatives et ils vont interrompre l’instance car vont affecter une partie. Il n’est donc pas question que la partie puisse faire des actes dans cette situation là. Pour la partie, l’instance est interrompue, pour l’adversaire, la péremption va courir. </w:t>
+      </w:r>
+    </w:p>
+    <w:p>
+      <w:pPr>
+        <w:jc w:val="both"/>
+        <w:rPr>
+          <w:rFonts w:ascii="Times New Roman" w:hAnsi="Times New Roman" w:cs="Times New Roman"/>
+          <w:sz w:val="20"/>
+          <w:szCs w:val="20"/>
+        </w:rPr>
+      </w:pPr>
+      <w:r>
+        <w:rPr>
+          <w:rFonts w:ascii="Times New Roman" w:hAnsi="Times New Roman" w:cs="Times New Roman"/>
+          <w:sz w:val="20"/>
+          <w:szCs w:val="20"/>
+        </w:rPr>
+        <w:t xml:space="preserve">L’interruption de l’instance est donc un abus de langage, car laisse entendre qu’interrompue pour tous, alors qu’il faut distinguer les parties non touchées et qui doivent faire des actes auquel cas l’instance sera périmée alors que pour les parties protégées l’instance ne sera pas périmée. </w:t>
+      </w:r>
+    </w:p>
+    <w:p>
+      <w:pPr>
+        <w:jc w:val="both"/>
+        <w:rPr>
+          <w:rFonts w:ascii="Times New Roman" w:hAnsi="Times New Roman" w:cs="Times New Roman"/>
+          <w:sz w:val="20"/>
+          <w:szCs w:val="20"/>
+        </w:rPr>
+      </w:pPr>
+    </w:p>
+    <w:p>
+      <w:pPr>
+        <w:jc w:val="both"/>
+        <w:rPr>
+          <w:rFonts w:ascii="Times New Roman" w:hAnsi="Times New Roman" w:cs="Times New Roman"/>
+          <w:sz w:val="20"/>
+          <w:szCs w:val="20"/>
+        </w:rPr>
+      </w:pPr>
+      <w:r>
+        <w:rPr>
+          <w:rFonts w:ascii="Times New Roman" w:hAnsi="Times New Roman" w:cs="Times New Roman"/>
+          <w:sz w:val="20"/>
+          <w:szCs w:val="20"/>
+        </w:rPr>
+        <w:t xml:space="preserve">Quand un mineur devient majeur en cours de procès : il avait un administrateur ou un tuteur et désormais est maître de ses droits : l’article 369 dit qu’il y a une interruption de plein droit le jour anniversaire du plaideur : il reprend la totalité de la maîtrise de ses droits : il faut donc le laisser rebattre les cartes. </w:t>
+      </w:r>
+    </w:p>
+    <w:p>
+      <w:pPr>
+        <w:jc w:val="both"/>
+        <w:rPr>
+          <w:rFonts w:ascii="Times New Roman" w:hAnsi="Times New Roman" w:cs="Times New Roman"/>
+          <w:sz w:val="20"/>
+          <w:szCs w:val="20"/>
+        </w:rPr>
+      </w:pPr>
+    </w:p>
+    <w:p>
+      <w:pPr>
+        <w:jc w:val="both"/>
+        <w:rPr>
+          <w:rFonts w:ascii="Times New Roman" w:hAnsi="Times New Roman" w:cs="Times New Roman"/>
+          <w:sz w:val="20"/>
+          <w:szCs w:val="20"/>
+        </w:rPr>
+      </w:pPr>
+      <w:r>
+        <w:rPr>
+          <w:rFonts w:ascii="Times New Roman" w:hAnsi="Times New Roman" w:cs="Times New Roman"/>
+          <w:sz w:val="20"/>
+          <w:szCs w:val="20"/>
+        </w:rPr>
+        <w:t xml:space="preserve">L’avocat </w:t>
+      </w:r>
+      <w:r>
+        <w:rPr>
+          <w:rFonts w:ascii="Times New Roman" w:hAnsi="Times New Roman" w:cs="Times New Roman"/>
+          <w:sz w:val="20"/>
+          <w:szCs w:val="20"/>
+        </w:rPr>
+        <w:t xml:space="preserve">cesse ses fonctions : il n’est plus avocat, situation qui s’impose à la partie, elle devra donc être protégée. La partie n’a plus de mandataire ad vitem en dehors de sa volonté, d’où l’interruption d’instance vis à vis d’elle. </w:t>
+      </w:r>
+    </w:p>
+    <w:p>
+      <w:pPr>
+        <w:jc w:val="both"/>
+        <w:rPr>
+          <w:rFonts w:ascii="Times New Roman" w:hAnsi="Times New Roman" w:cs="Times New Roman"/>
+          <w:sz w:val="20"/>
+          <w:szCs w:val="20"/>
+        </w:rPr>
+      </w:pPr>
+      <w:r>
+        <w:rPr>
+          <w:rFonts w:ascii="Times New Roman" w:hAnsi="Times New Roman" w:cs="Times New Roman"/>
+          <w:sz w:val="20"/>
+          <w:szCs w:val="20"/>
+        </w:rPr>
+        <w:t>Il représente le client et reçoit les éléments, l’instance c</w:t>
+      </w:r>
+      <w:r>
+        <w:rPr>
+          <w:rFonts w:ascii="Times New Roman" w:hAnsi="Times New Roman" w:cs="Times New Roman"/>
+          <w:sz w:val="20"/>
+          <w:szCs w:val="20"/>
+        </w:rPr>
+        <w:t>o</w:t>
+      </w:r>
+      <w:r>
+        <w:rPr>
+          <w:rFonts w:ascii="Times New Roman" w:hAnsi="Times New Roman" w:cs="Times New Roman"/>
+          <w:sz w:val="20"/>
+          <w:szCs w:val="20"/>
+        </w:rPr>
+        <w:t xml:space="preserve">ntinuera, la partie sera représentée, le débat sera contradictoire. </w:t>
+      </w:r>
+    </w:p>
+    <w:p>
+      <w:pPr>
+        <w:jc w:val="both"/>
+        <w:rPr>
+          <w:rFonts w:ascii="Times New Roman" w:hAnsi="Times New Roman" w:cs="Times New Roman"/>
+          <w:sz w:val="20"/>
+          <w:szCs w:val="20"/>
+        </w:rPr>
+      </w:pPr>
+    </w:p>
+    <w:p>
+      <w:pPr>
+        <w:jc w:val="both"/>
+        <w:rPr>
+          <w:rFonts w:ascii="Times New Roman" w:hAnsi="Times New Roman" w:cs="Times New Roman"/>
+          <w:sz w:val="20"/>
+          <w:szCs w:val="20"/>
+        </w:rPr>
+      </w:pPr>
+    </w:p>
+    <w:p>
+      <w:pPr>
+        <w:jc w:val="both"/>
+        <w:rPr>
+          <w:rFonts w:ascii="Times New Roman" w:hAnsi="Times New Roman" w:cs="Times New Roman"/>
+          <w:sz w:val="20"/>
+          <w:szCs w:val="20"/>
+        </w:rPr>
+      </w:pPr>
+      <w:r>
+        <w:rPr>
+          <w:rFonts w:ascii="Times New Roman" w:hAnsi="Times New Roman" w:cs="Times New Roman"/>
+          <w:sz w:val="20"/>
+          <w:szCs w:val="20"/>
+        </w:rPr>
+        <w:t xml:space="preserve">3eme : la partie tombe dans une procédure collective dans laquelle elle doit être soit assistée soit représentée. Principe de suspension des poursuites : on veut que tous les créanciers monétaires soient mis sur le même plan, aucun ne peut se faire payer pour éviter une rupture d’égalité. Cette règle est technique et c’est en même temps le pivot de la construction et elle est collective justement en ce qu’il y a suspension des poursuites. Les créanciers doivent déclarer leur créance entre les mains du créancier. Les créanciers produisent leur créance, le représentant des créanciers va collecter les créances et vont donner au juge commissaire un avis sur la créance : est-elle réelle ? les intérêts sont ils ceux prévus ? garanties ?... le représentant des créanciers va donner cela au juge commissaire qui va donner une ordonnance pour chaque créance et ensuite un état général des créances va être fait. </w:t>
+      </w:r>
+    </w:p>
+    <w:p>
+      <w:pPr>
+        <w:jc w:val="both"/>
+        <w:rPr>
+          <w:rFonts w:ascii="Times New Roman" w:hAnsi="Times New Roman" w:cs="Times New Roman"/>
+          <w:sz w:val="20"/>
+          <w:szCs w:val="20"/>
+        </w:rPr>
+      </w:pPr>
+      <w:r>
+        <w:rPr>
+          <w:rFonts w:ascii="Times New Roman" w:hAnsi="Times New Roman" w:cs="Times New Roman"/>
+          <w:sz w:val="20"/>
+          <w:szCs w:val="20"/>
+        </w:rPr>
+        <w:t xml:space="preserve">Le juge commissaire peut alors dresser un état définitif des créances : droit de concourir sur l’actif des sociétés. Droit d’obtention de paiements. Ce mécanisme se trouble quand il y a un procès en cours. </w:t>
+      </w:r>
+    </w:p>
+    <w:p>
+      <w:pPr>
+        <w:jc w:val="both"/>
+        <w:rPr>
+          <w:rFonts w:ascii="Times New Roman" w:hAnsi="Times New Roman" w:cs="Times New Roman"/>
+          <w:sz w:val="20"/>
+          <w:szCs w:val="20"/>
+        </w:rPr>
+      </w:pPr>
+      <w:r>
+        <w:rPr>
+          <w:rFonts w:ascii="Times New Roman" w:hAnsi="Times New Roman" w:cs="Times New Roman"/>
+          <w:sz w:val="20"/>
+          <w:szCs w:val="20"/>
+        </w:rPr>
+        <w:t xml:space="preserve">Une partie pdt le procès tombe dans une procédure collective : elle doit être protégée car ses décisions ne vont plus dépendre que de la seule entreprise, un administrateur assistera pour sauvegarde ou redressement ou si liquidation ce sera le liquidateur qui représentera la société. </w:t>
+      </w:r>
+    </w:p>
+    <w:p>
+      <w:pPr>
+        <w:jc w:val="both"/>
+        <w:rPr>
+          <w:rFonts w:ascii="Times New Roman" w:hAnsi="Times New Roman" w:cs="Times New Roman"/>
+          <w:sz w:val="20"/>
+          <w:szCs w:val="20"/>
+        </w:rPr>
+      </w:pPr>
+      <w:r>
+        <w:rPr>
+          <w:rFonts w:ascii="Times New Roman" w:hAnsi="Times New Roman" w:cs="Times New Roman"/>
+          <w:sz w:val="20"/>
+          <w:szCs w:val="20"/>
+        </w:rPr>
+        <w:t xml:space="preserve">Comme pour le mandataire ad vitem : la partie n’est plus à même d’assurer l’effectivité de ses droits. </w:t>
+      </w:r>
+    </w:p>
+    <w:p>
+      <w:pPr>
+        <w:jc w:val="both"/>
+        <w:rPr>
+          <w:rFonts w:ascii="Times New Roman" w:hAnsi="Times New Roman" w:cs="Times New Roman"/>
+          <w:sz w:val="20"/>
+          <w:szCs w:val="20"/>
+        </w:rPr>
+      </w:pPr>
+      <w:r>
+        <w:rPr>
+          <w:rFonts w:ascii="Times New Roman" w:hAnsi="Times New Roman" w:cs="Times New Roman"/>
+          <w:sz w:val="20"/>
+          <w:szCs w:val="20"/>
+        </w:rPr>
+        <w:t xml:space="preserve">L’adversaire va faire venir les organes dans la procédure. </w:t>
+      </w:r>
+    </w:p>
+    <w:p>
+      <w:pPr>
+        <w:jc w:val="both"/>
+        <w:rPr>
+          <w:rFonts w:ascii="Times New Roman" w:hAnsi="Times New Roman" w:cs="Times New Roman"/>
+          <w:sz w:val="20"/>
+          <w:szCs w:val="20"/>
+        </w:rPr>
+      </w:pPr>
+      <w:r>
+        <w:rPr>
+          <w:rFonts w:ascii="Times New Roman" w:hAnsi="Times New Roman" w:cs="Times New Roman"/>
+          <w:sz w:val="20"/>
+          <w:szCs w:val="20"/>
+        </w:rPr>
+        <w:t xml:space="preserve">L’administrateur va venir assister et le procès va continuer. Si l’entreprise en redressement était défenderesse : là c’est l’adversaire qui a intérêt à ce que la procédure s’arrête ; l’adversaire va faire venir </w:t>
+      </w:r>
+    </w:p>
+    <w:p>
+      <w:pPr>
+        <w:jc w:val="both"/>
+        <w:rPr>
+          <w:rFonts w:ascii="Times New Roman" w:hAnsi="Times New Roman" w:cs="Times New Roman"/>
+          <w:sz w:val="20"/>
+          <w:szCs w:val="20"/>
+        </w:rPr>
+      </w:pPr>
+      <w:r>
+        <w:rPr>
+          <w:rFonts w:ascii="Times New Roman" w:hAnsi="Times New Roman" w:cs="Times New Roman"/>
+          <w:sz w:val="20"/>
+          <w:szCs w:val="20"/>
+        </w:rPr>
+        <w:t>Quand procès en cours relatifs à des demandes d’argent : quand une entreprise va mal, assignation des créanciers. Il est parfaitement normal que lorsqu’une entreprise va mal elle a des procès de la part de ses créanciers alors que la procédure collective n’est pas encore ouverte : c’est en cours de procès que la situation va se produire</w:t>
+      </w:r>
+    </w:p>
+    <w:p>
+      <w:pPr>
+        <w:jc w:val="both"/>
+        <w:rPr>
+          <w:rFonts w:ascii="Times New Roman" w:hAnsi="Times New Roman" w:cs="Times New Roman"/>
+          <w:sz w:val="20"/>
+          <w:szCs w:val="20"/>
+        </w:rPr>
+      </w:pPr>
+      <w:r>
+        <w:rPr>
+          <w:rFonts w:ascii="Times New Roman" w:hAnsi="Times New Roman" w:cs="Times New Roman"/>
+          <w:sz w:val="20"/>
+          <w:szCs w:val="20"/>
+        </w:rPr>
+        <w:t xml:space="preserve">L’instance en cours relative à des paiements de créances va continuer : le juge commissaire est incompétent pour statuer sur ces créances, seule la juridiction choisie va être compétente, mais il va falloir harmoniser. </w:t>
+      </w:r>
+    </w:p>
+    <w:p>
+      <w:pPr>
+        <w:jc w:val="both"/>
+        <w:rPr>
+          <w:rFonts w:ascii="Times New Roman" w:hAnsi="Times New Roman" w:cs="Times New Roman"/>
+          <w:sz w:val="20"/>
+          <w:szCs w:val="20"/>
+        </w:rPr>
+      </w:pPr>
+      <w:r>
+        <w:rPr>
+          <w:rFonts w:ascii="Times New Roman" w:hAnsi="Times New Roman" w:cs="Times New Roman"/>
+          <w:sz w:val="20"/>
+          <w:szCs w:val="20"/>
+        </w:rPr>
+        <w:t xml:space="preserve">Le créancier demandeur au procès en cours quand il a connaissance du jugement de cessation de paiement doit déclarer sa créances auprès du représentant des créanciers qui lui donne un récépissé, produit cette déclaration de créance devant le juge et va assigner les organes : représentant des créanciers et l’administrateur pour que le procès ne reste pas interrompu : pour faire juge le montant de la créance. Le créancier n’a plus le droit de poursuite individuelle : il peut seuelment faire établir la créance par le juge, il ne plus affecter la somme : le juge va pouvoir constater la créances et constater la fixation de la créances. Quand ce jugement sera définitif, cette créance sera portée au juge commissaire qui va porter cette créance dans l’état des créances collectives. </w:t>
+      </w:r>
+    </w:p>
+    <w:p>
+      <w:pPr>
+        <w:jc w:val="both"/>
+        <w:rPr>
+          <w:rFonts w:ascii="Times New Roman" w:hAnsi="Times New Roman" w:cs="Times New Roman"/>
+          <w:sz w:val="20"/>
+          <w:szCs w:val="20"/>
+        </w:rPr>
+      </w:pPr>
+    </w:p>
+    <w:p>
+      <w:pPr>
+        <w:jc w:val="both"/>
+        <w:rPr>
+          <w:rFonts w:ascii="Times New Roman" w:hAnsi="Times New Roman" w:cs="Times New Roman"/>
+          <w:sz w:val="20"/>
+          <w:szCs w:val="20"/>
+        </w:rPr>
+      </w:pPr>
+      <w:r>
+        <w:rPr>
+          <w:rFonts w:ascii="Times New Roman" w:hAnsi="Times New Roman" w:cs="Times New Roman"/>
+          <w:sz w:val="20"/>
+          <w:szCs w:val="20"/>
+        </w:rPr>
+        <w:t>Distinction entre la question procédurale : 369 : la représentation des parties. Interruption quand la partie est assistée ou représentée, elle n’est plus maître de ses droits. L’adversaire doit les faire venir, si intérêt de la société, les organes viendront d’eux même. Mais lorsque</w:t>
+      </w:r>
+      <w:r>
+        <w:rPr>
+          <w:rFonts w:ascii="Times New Roman" w:hAnsi="Times New Roman" w:cs="Times New Roman"/>
+          <w:sz w:val="20"/>
+          <w:szCs w:val="20"/>
+        </w:rPr>
+        <w:t xml:space="preserve"> le demandeur est créancier : le procès va être interrompu pour faire intervenir les organes et la poursuite par le créancier n’est pas possible : déclaration de créance et le juge initialement saisi va faire fixer la créance : découplage simple mais qu’il faut comprendre. </w:t>
+      </w:r>
+    </w:p>
+    <w:p>
+      <w:pPr>
+        <w:jc w:val="both"/>
+        <w:rPr>
+          <w:rFonts w:ascii="Times New Roman" w:hAnsi="Times New Roman" w:cs="Times New Roman"/>
+          <w:sz w:val="20"/>
+          <w:szCs w:val="20"/>
+        </w:rPr>
+      </w:pPr>
+      <w:r>
+        <w:rPr>
+          <w:rFonts w:ascii="Times New Roman" w:hAnsi="Times New Roman" w:cs="Times New Roman"/>
+          <w:sz w:val="20"/>
+          <w:szCs w:val="20"/>
+        </w:rPr>
+        <w:t xml:space="preserve">Dans le droit de créance ont distingue (1) la dette : ce que doit le débiteur et (2) la contrainte : le pouvoir que j’ai d’en exiger le paiement. La dette demeure dans la faillite et droit d’obtenir non pas le paiement mais d’être reconnu comme le créancier. A partir du moment où la cessation de paiement est prononcée, le droit de contrainte devient collectif. Quand on commence un procès je maintiens mon droit à dire que je suis créancier, mais pas de pouvoir de contrainte qui a disparu du cadre individuel et sera géré au prorata de l’actif de manière collective. </w:t>
+      </w:r>
+    </w:p>
+    <w:p>
+      <w:pPr>
+        <w:jc w:val="both"/>
+        <w:rPr>
+          <w:rFonts w:ascii="Times New Roman" w:hAnsi="Times New Roman" w:cs="Times New Roman"/>
+          <w:sz w:val="20"/>
+          <w:szCs w:val="20"/>
+        </w:rPr>
+      </w:pPr>
+    </w:p>
+    <w:p>
+      <w:pPr>
+        <w:jc w:val="both"/>
+        <w:rPr>
+          <w:rFonts w:ascii="Times New Roman" w:hAnsi="Times New Roman" w:cs="Times New Roman"/>
+          <w:sz w:val="20"/>
+          <w:szCs w:val="20"/>
+        </w:rPr>
+      </w:pPr>
+      <w:r>
+        <w:rPr>
+          <w:rFonts w:ascii="Times New Roman" w:hAnsi="Times New Roman" w:cs="Times New Roman"/>
+          <w:sz w:val="20"/>
+          <w:szCs w:val="20"/>
+        </w:rPr>
+        <w:t>Exemple 40 parties : 10 tombent en procédure collective pendant le procès, elles doivent rester dans le procès car responsabilité est en cause</w:t>
+      </w:r>
+    </w:p>
+    <w:p>
+      <w:pPr>
+        <w:jc w:val="both"/>
+        <w:rPr>
+          <w:rFonts w:ascii="Times New Roman" w:hAnsi="Times New Roman" w:cs="Times New Roman"/>
+          <w:sz w:val="20"/>
+          <w:szCs w:val="20"/>
+        </w:rPr>
+      </w:pPr>
+      <w:r>
+        <w:rPr>
+          <w:rFonts w:ascii="Times New Roman" w:hAnsi="Times New Roman" w:cs="Times New Roman"/>
+          <w:sz w:val="20"/>
+          <w:szCs w:val="20"/>
+        </w:rPr>
+        <w:t xml:space="preserve">Il y aura des interruptions qui protègeront la partie concernée : péremption cours pour les autre parties. Risque de voir l’instance périmée. Les parties voyaient le lien d’instance comme périmée : mode de protection de la partie concernée. </w:t>
+      </w:r>
+    </w:p>
+    <w:p>
+      <w:pPr>
+        <w:jc w:val="both"/>
+        <w:rPr>
+          <w:rFonts w:ascii="Times New Roman" w:hAnsi="Times New Roman" w:cs="Times New Roman"/>
+          <w:sz w:val="20"/>
+          <w:szCs w:val="20"/>
+        </w:rPr>
+      </w:pPr>
+      <w:r>
+        <w:rPr>
+          <w:rFonts w:ascii="Times New Roman" w:hAnsi="Times New Roman" w:cs="Times New Roman"/>
+          <w:sz w:val="20"/>
+          <w:szCs w:val="20"/>
+        </w:rPr>
+        <w:t xml:space="preserve">Comment faire pour faire une diligence ? en assignant les organes : le liquidateur ne va pas se précipiter pour venir à l’instance : pas assez d’argent pour représenter en justice et pas envie d’être condamné. </w:t>
+      </w:r>
+    </w:p>
+    <w:p>
+      <w:pPr>
+        <w:jc w:val="both"/>
+        <w:rPr>
+          <w:rFonts w:ascii="Times New Roman" w:hAnsi="Times New Roman" w:cs="Times New Roman"/>
+          <w:sz w:val="20"/>
+          <w:szCs w:val="20"/>
+        </w:rPr>
+      </w:pPr>
+      <w:r>
+        <w:rPr>
+          <w:rFonts w:ascii="Times New Roman" w:hAnsi="Times New Roman" w:cs="Times New Roman"/>
+          <w:sz w:val="20"/>
+          <w:szCs w:val="20"/>
+        </w:rPr>
+        <w:t xml:space="preserve">Le demandeur qui ne bénéficie pas de l’interruption doit faire des actes de diligence, elle peut demander au juge de demander au parquet la véritable situation de la société, mais si jugement de cessation : possible </w:t>
+      </w:r>
+      <w:r>
+        <w:rPr>
+          <w:rFonts w:ascii="Times New Roman" w:hAnsi="Times New Roman" w:cs="Times New Roman"/>
+          <w:sz w:val="20"/>
+          <w:szCs w:val="20"/>
+        </w:rPr>
+        <w:t xml:space="preserve">d’assigner et de remettre l’affaire au rôle… et 2 ans. Quand le juge estime que la reprise d’instance a été effectuée, possible de faire redémarrer le procès en s’assurant que ça a été contradictoire. </w:t>
+      </w:r>
+    </w:p>
+    <w:p>
+      <w:pPr>
+        <w:jc w:val="both"/>
+        <w:rPr>
+          <w:rFonts w:ascii="Times New Roman" w:hAnsi="Times New Roman" w:cs="Times New Roman"/>
+          <w:sz w:val="20"/>
+          <w:szCs w:val="20"/>
+        </w:rPr>
+      </w:pPr>
+      <w:r>
+        <w:rPr>
+          <w:rFonts w:ascii="Times New Roman" w:hAnsi="Times New Roman" w:cs="Times New Roman"/>
+          <w:sz w:val="20"/>
+          <w:szCs w:val="20"/>
+        </w:rPr>
+        <w:t xml:space="preserve">On se sera assuré que la protection a joué </w:t>
+      </w:r>
+    </w:p>
+    <w:p>
+      <w:pPr>
+        <w:jc w:val="both"/>
+        <w:rPr>
+          <w:rFonts w:ascii="Times New Roman" w:hAnsi="Times New Roman" w:cs="Times New Roman"/>
+          <w:sz w:val="20"/>
+          <w:szCs w:val="20"/>
+        </w:rPr>
+      </w:pPr>
+    </w:p>
+    <w:p>
+      <w:pPr>
+        <w:jc w:val="both"/>
+        <w:rPr>
+          <w:rFonts w:ascii="Times New Roman" w:hAnsi="Times New Roman" w:cs="Times New Roman"/>
+          <w:sz w:val="20"/>
+          <w:szCs w:val="20"/>
+        </w:rPr>
+      </w:pPr>
+    </w:p>
+    <w:p>
+      <w:pPr>
+        <w:jc w:val="both"/>
+        <w:rPr>
+          <w:rFonts w:ascii="Times New Roman" w:hAnsi="Times New Roman" w:cs="Times New Roman"/>
+          <w:sz w:val="20"/>
+          <w:szCs w:val="20"/>
+        </w:rPr>
+      </w:pPr>
+      <w:r>
+        <w:rPr>
+          <w:rFonts w:ascii="Times New Roman" w:hAnsi="Times New Roman" w:cs="Times New Roman"/>
+          <w:sz w:val="20"/>
+          <w:szCs w:val="20"/>
+        </w:rPr>
+        <w:t>D’autres cas d’interruption existent, mais elles ne sont pas de plein droit : il faut qu’une partie dise qu’elle veut interrompre : il y en a 3</w:t>
+      </w:r>
+    </w:p>
+    <w:p>
+      <w:pPr>
+        <w:jc w:val="both"/>
+        <w:rPr>
+          <w:rFonts w:ascii="Times New Roman" w:hAnsi="Times New Roman" w:cs="Times New Roman"/>
+          <w:sz w:val="20"/>
+          <w:szCs w:val="20"/>
+        </w:rPr>
+      </w:pPr>
+    </w:p>
+    <w:p>
+      <w:pPr>
+        <w:jc w:val="both"/>
+        <w:rPr>
+          <w:rFonts w:ascii="Times New Roman" w:hAnsi="Times New Roman" w:cs="Times New Roman"/>
+          <w:sz w:val="20"/>
+          <w:szCs w:val="20"/>
+        </w:rPr>
+      </w:pPr>
+      <w:r>
+        <w:rPr>
+          <w:rFonts w:ascii="Times New Roman" w:hAnsi="Times New Roman" w:cs="Times New Roman"/>
+          <w:sz w:val="20"/>
+          <w:szCs w:val="20"/>
+        </w:rPr>
+        <w:t>Quand la partie décède et que le droit n’est pas transmissible, par exemple en matière de divorce, le divorce s’arrête. Mais la plupart du temps les droits sont transmissibles, la partie qui décède au cours du procès, la partie n’est pas débitrice, il n’y a pas de protection automatique, il faudra assurer le contradictoire</w:t>
+      </w:r>
+    </w:p>
+    <w:p>
+      <w:pPr>
+        <w:jc w:val="both"/>
+        <w:rPr>
+          <w:rFonts w:ascii="Times New Roman" w:hAnsi="Times New Roman" w:cs="Times New Roman"/>
+          <w:sz w:val="20"/>
+          <w:szCs w:val="20"/>
+        </w:rPr>
+      </w:pPr>
+      <w:r>
+        <w:rPr>
+          <w:rFonts w:ascii="Times New Roman" w:hAnsi="Times New Roman" w:cs="Times New Roman"/>
+          <w:sz w:val="20"/>
+          <w:szCs w:val="20"/>
+        </w:rPr>
+        <w:t xml:space="preserve">La partie ou l’avocat du décédé doit dénoncer le décès et la dénonciation va emporter interruption, le créancier va chercher les héritiers pour les faire venir dans le procès. Lourde tache pour le demandeur. L’avocat du décédé n’a aucun devoir. En revanche quand décédé est demandeur, les héritiers viendront seuls. Pour la partie survivante, la péremption cours, donc intérêt à faire des diligences et des diligences précises. </w:t>
+      </w:r>
+    </w:p>
+    <w:p>
+      <w:pPr>
+        <w:jc w:val="both"/>
+        <w:rPr>
+          <w:rFonts w:ascii="Times New Roman" w:hAnsi="Times New Roman" w:cs="Times New Roman"/>
+          <w:sz w:val="20"/>
+          <w:szCs w:val="20"/>
+        </w:rPr>
+      </w:pPr>
+      <w:r>
+        <w:rPr>
+          <w:rFonts w:ascii="Times New Roman" w:hAnsi="Times New Roman" w:cs="Times New Roman"/>
+          <w:sz w:val="20"/>
+          <w:szCs w:val="20"/>
+        </w:rPr>
+        <w:t>(exemple de diligence : demander au parquet de faire une recherche)</w:t>
+      </w:r>
+    </w:p>
+    <w:p>
+      <w:pPr>
+        <w:jc w:val="both"/>
+        <w:rPr>
+          <w:rFonts w:ascii="Times New Roman" w:hAnsi="Times New Roman" w:cs="Times New Roman"/>
+          <w:sz w:val="20"/>
+          <w:szCs w:val="20"/>
+        </w:rPr>
+      </w:pPr>
+    </w:p>
+    <w:p>
+      <w:pPr>
+        <w:jc w:val="both"/>
+        <w:rPr>
+          <w:rFonts w:ascii="Times New Roman" w:hAnsi="Times New Roman" w:cs="Times New Roman"/>
+          <w:sz w:val="20"/>
+          <w:szCs w:val="20"/>
+        </w:rPr>
+      </w:pPr>
+      <w:r>
+        <w:rPr>
+          <w:rFonts w:ascii="Times New Roman" w:hAnsi="Times New Roman" w:cs="Times New Roman"/>
+          <w:sz w:val="20"/>
+          <w:szCs w:val="20"/>
+        </w:rPr>
+        <w:t xml:space="preserve">Situation difficile : le juge a bcp de mal a faire reprendre le procès. </w:t>
+      </w:r>
+      <w:r>
+        <w:rPr>
+          <w:rFonts w:ascii="Times New Roman" w:hAnsi="Times New Roman" w:cs="Times New Roman"/>
+          <w:sz w:val="20"/>
+          <w:szCs w:val="20"/>
+        </w:rPr>
+        <w:t xml:space="preserve">Mais parfois il le fait et l’héritier arrive : pouvoir du juge de reprendre l’instance : le juge peut reprendre avec bcp de prudence : recherches des parties et un jour il avance. </w:t>
+      </w:r>
+    </w:p>
+    <w:p>
+      <w:pPr>
+        <w:jc w:val="both"/>
+        <w:rPr>
+          <w:rFonts w:ascii="Times New Roman" w:hAnsi="Times New Roman" w:cs="Times New Roman"/>
+          <w:sz w:val="20"/>
+          <w:szCs w:val="20"/>
+        </w:rPr>
+      </w:pPr>
+    </w:p>
+    <w:p>
+      <w:pPr>
+        <w:jc w:val="both"/>
+        <w:rPr>
+          <w:rFonts w:ascii="Times New Roman" w:hAnsi="Times New Roman" w:cs="Times New Roman"/>
+          <w:sz w:val="20"/>
+          <w:szCs w:val="20"/>
+        </w:rPr>
+      </w:pPr>
+      <w:r>
+        <w:rPr>
+          <w:rFonts w:ascii="Times New Roman" w:hAnsi="Times New Roman" w:cs="Times New Roman"/>
+          <w:sz w:val="20"/>
+          <w:szCs w:val="20"/>
+        </w:rPr>
+        <w:t xml:space="preserve">Si le juge juge alors que les héritiers n’ont jamais été assignés car pas trouvés : violation du contradictoire, recours spéciaux contre cela. Il vaut donc mieux juger que de rester dans le flou et pas avancer. </w:t>
+      </w:r>
+    </w:p>
+    <w:p>
+      <w:pPr>
+        <w:jc w:val="both"/>
+        <w:rPr>
+          <w:rFonts w:ascii="Times New Roman" w:hAnsi="Times New Roman" w:cs="Times New Roman"/>
+          <w:sz w:val="20"/>
+          <w:szCs w:val="20"/>
+        </w:rPr>
+      </w:pPr>
+    </w:p>
+    <w:p>
+      <w:pPr>
+        <w:jc w:val="both"/>
+        <w:rPr>
+          <w:rFonts w:ascii="Times New Roman" w:hAnsi="Times New Roman" w:cs="Times New Roman"/>
+          <w:sz w:val="20"/>
+          <w:szCs w:val="20"/>
+        </w:rPr>
+      </w:pPr>
+    </w:p>
+    <w:p>
+      <w:pPr>
+        <w:jc w:val="both"/>
+        <w:rPr>
+          <w:rFonts w:ascii="Times New Roman" w:hAnsi="Times New Roman" w:cs="Times New Roman"/>
+          <w:sz w:val="20"/>
+          <w:szCs w:val="20"/>
+        </w:rPr>
+      </w:pPr>
+    </w:p>
+    <w:p>
+      <w:pPr>
+        <w:pStyle w:val="ListParagraph"/>
+        <w:numPr>
+          <w:ilvl w:val="0"/>
+          <w:numId w:val="38"/>
+        </w:numPr>
+        <w:jc w:val="both"/>
+        <w:rPr>
+          <w:rFonts w:ascii="Times New Roman" w:hAnsi="Times New Roman" w:cs="Times New Roman"/>
+          <w:sz w:val="20"/>
+          <w:szCs w:val="20"/>
+        </w:rPr>
+      </w:pPr>
+      <w:r>
+        <w:rPr>
+          <w:rFonts w:ascii="Times New Roman" w:hAnsi="Times New Roman" w:cs="Times New Roman"/>
+          <w:sz w:val="20"/>
+          <w:szCs w:val="20"/>
+        </w:rPr>
+        <w:t>Les incidents qui mettent fin à l’instance</w:t>
+      </w:r>
+    </w:p>
+    <w:p>
+      <w:pPr>
+        <w:jc w:val="both"/>
+        <w:rPr>
+          <w:rFonts w:ascii="Times New Roman" w:hAnsi="Times New Roman" w:cs="Times New Roman"/>
+          <w:sz w:val="20"/>
+          <w:szCs w:val="20"/>
+        </w:rPr>
+      </w:pPr>
+    </w:p>
+    <w:p>
+      <w:pPr>
+        <w:jc w:val="both"/>
+        <w:rPr>
+          <w:rFonts w:ascii="Times New Roman" w:hAnsi="Times New Roman" w:cs="Times New Roman"/>
+          <w:sz w:val="20"/>
+          <w:szCs w:val="20"/>
+        </w:rPr>
+      </w:pPr>
+      <w:r>
+        <w:rPr>
+          <w:rFonts w:ascii="Times New Roman" w:hAnsi="Times New Roman" w:cs="Times New Roman"/>
+          <w:sz w:val="20"/>
+          <w:szCs w:val="20"/>
+        </w:rPr>
+        <w:t xml:space="preserve">La péremption touche l’instance id la situation procédurale. Si la première instance est périmée, la partie peut recommencer le procès, c’est uniquement la situation procédurale qui est frappée par la péremption. Le droit d’agir est jugé par le jugement. La péremption ne touche que l’instance procédurale : aucune des deux parties n’a effectuer de diligence pdt deux ans. Ce n’est pas une sanction pour l’une, la péremption touche toute l’instance : c’est le lien d’instance qui va être éteint. On veut qu’une des deux parties fasse avancer le procès : c’est de faire un acte qui peut permettre de faire avancer le déroulement du procès : conclusions reprises ce n’est pas une diligence,… il s’agit de faire avancer le procès : demande supplémentaire. C’est un acte même informel, lettre simple qui fait bouger le procès. La diligence ne se caractérise pas par un acte formaliste. C’est l’acte dans son contenu : fixer l’affaire. C’est la volonté de faire progresser. </w:t>
+      </w:r>
+    </w:p>
+    <w:p>
+      <w:pPr>
+        <w:jc w:val="both"/>
+        <w:rPr>
+          <w:rFonts w:ascii="Times New Roman" w:hAnsi="Times New Roman" w:cs="Times New Roman"/>
+          <w:sz w:val="20"/>
+          <w:szCs w:val="20"/>
+        </w:rPr>
+      </w:pPr>
+    </w:p>
+    <w:p>
+      <w:pPr>
+        <w:jc w:val="both"/>
+        <w:rPr>
+          <w:rFonts w:ascii="Times New Roman" w:hAnsi="Times New Roman" w:cs="Times New Roman"/>
+          <w:sz w:val="20"/>
+          <w:szCs w:val="20"/>
+        </w:rPr>
+      </w:pPr>
+      <w:r>
+        <w:rPr>
+          <w:rFonts w:ascii="Times New Roman" w:hAnsi="Times New Roman" w:cs="Times New Roman"/>
+          <w:sz w:val="20"/>
+          <w:szCs w:val="20"/>
+        </w:rPr>
+        <w:t>Si demande nouvelle en première instance : l’instance n’ayant pas aboutit, possible qu’il y ait prescription sur la demande</w:t>
+      </w:r>
+      <w:r>
+        <w:rPr>
+          <w:rFonts w:ascii="Times New Roman" w:hAnsi="Times New Roman" w:cs="Times New Roman"/>
+          <w:sz w:val="20"/>
+          <w:szCs w:val="20"/>
+        </w:rPr>
+        <w:t>.</w:t>
+      </w:r>
+    </w:p>
+    <w:p>
+      <w:pPr>
+        <w:jc w:val="both"/>
+        <w:rPr>
+          <w:rFonts w:ascii="Times New Roman" w:hAnsi="Times New Roman" w:cs="Times New Roman"/>
+          <w:sz w:val="20"/>
+          <w:szCs w:val="20"/>
+        </w:rPr>
+      </w:pPr>
+    </w:p>
+    <w:p>
+      <w:pPr>
+        <w:jc w:val="both"/>
+        <w:rPr>
+          <w:rFonts w:ascii="Times New Roman" w:hAnsi="Times New Roman" w:cs="Times New Roman"/>
+          <w:sz w:val="20"/>
+          <w:szCs w:val="20"/>
+        </w:rPr>
+      </w:pPr>
+      <w:r>
+        <w:rPr>
+          <w:rFonts w:ascii="Times New Roman" w:hAnsi="Times New Roman" w:cs="Times New Roman"/>
+          <w:sz w:val="20"/>
+          <w:szCs w:val="20"/>
+        </w:rPr>
+        <w:t xml:space="preserve">Le jugement d’appel est périmé, l’arrêt de première instance est validé, si péremption en cassation, l’arrêt d’appel est définitif. </w:t>
+      </w:r>
+    </w:p>
+    <w:p>
+      <w:pPr>
+        <w:jc w:val="both"/>
+        <w:rPr>
+          <w:rFonts w:ascii="Times New Roman" w:hAnsi="Times New Roman" w:cs="Times New Roman"/>
+          <w:sz w:val="20"/>
+          <w:szCs w:val="20"/>
+        </w:rPr>
+      </w:pPr>
+    </w:p>
+    <w:p>
+      <w:pPr>
+        <w:jc w:val="both"/>
+        <w:rPr>
+          <w:rFonts w:ascii="Times New Roman" w:hAnsi="Times New Roman" w:cs="Times New Roman"/>
+          <w:sz w:val="20"/>
+          <w:szCs w:val="20"/>
+        </w:rPr>
+      </w:pPr>
+      <w:r>
+        <w:rPr>
+          <w:rFonts w:ascii="Times New Roman" w:hAnsi="Times New Roman" w:cs="Times New Roman"/>
+          <w:sz w:val="20"/>
+          <w:szCs w:val="20"/>
+        </w:rPr>
+        <w:t>Pas d’ordre public : (Cf Malik)</w:t>
+      </w:r>
+    </w:p>
+    <w:p>
+      <w:pPr>
+        <w:jc w:val="both"/>
+        <w:rPr>
+          <w:rFonts w:ascii="Times New Roman" w:hAnsi="Times New Roman" w:cs="Times New Roman"/>
+          <w:sz w:val="20"/>
+          <w:szCs w:val="20"/>
+        </w:rPr>
+      </w:pPr>
+    </w:p>
+    <w:p>
+      <w:pPr>
+        <w:jc w:val="both"/>
+        <w:rPr>
+          <w:rFonts w:ascii="Times New Roman" w:hAnsi="Times New Roman" w:cs="Times New Roman"/>
+          <w:sz w:val="20"/>
+          <w:szCs w:val="20"/>
+        </w:rPr>
+      </w:pPr>
+      <w:r>
+        <w:rPr>
+          <w:rFonts w:ascii="Times New Roman" w:hAnsi="Times New Roman" w:cs="Times New Roman"/>
+          <w:sz w:val="20"/>
+          <w:szCs w:val="20"/>
+        </w:rPr>
+        <w:t xml:space="preserve">La partie doit avoir conclu sur la péremption : les deux parties ont conclu, 2 ans passent, une partie conclut sur la péremption avant de conclure au fond. </w:t>
+      </w:r>
+    </w:p>
+    <w:p>
+      <w:pPr>
+        <w:jc w:val="both"/>
+        <w:rPr>
+          <w:rFonts w:ascii="Times New Roman" w:hAnsi="Times New Roman" w:cs="Times New Roman"/>
+          <w:sz w:val="20"/>
+          <w:szCs w:val="20"/>
+        </w:rPr>
+      </w:pPr>
+    </w:p>
+    <w:p>
+      <w:pPr>
+        <w:jc w:val="both"/>
+        <w:rPr>
+          <w:rFonts w:ascii="Times New Roman" w:hAnsi="Times New Roman" w:cs="Times New Roman"/>
+          <w:sz w:val="20"/>
+          <w:szCs w:val="20"/>
+        </w:rPr>
+      </w:pPr>
+    </w:p>
+    <w:p>
+      <w:pPr>
+        <w:jc w:val="both"/>
+        <w:rPr>
+          <w:rFonts w:ascii="Times New Roman" w:hAnsi="Times New Roman" w:cs="Times New Roman"/>
+          <w:sz w:val="20"/>
+          <w:szCs w:val="20"/>
+        </w:rPr>
+      </w:pPr>
+      <w:r>
+        <w:rPr>
+          <w:rFonts w:ascii="Times New Roman" w:hAnsi="Times New Roman" w:cs="Times New Roman"/>
+          <w:sz w:val="20"/>
+          <w:szCs w:val="20"/>
+        </w:rPr>
+        <w:t>Il y a un autre cas : lorsque la prescription cours pendant le procès : dans l’instance la prescription cours alors qu’on est dans le procès : uniquement dans le droit de la presse : droit d’exception. Atteinte à la présomption d’innocence ou de la diffamation : victime va agir. Cette victime a un délai de 3 mois pour agir à compter de l’événement, quand elle aura agit par assignation, tous les trois mois elle devra agir. La prescription repart après chaque acte </w:t>
+      </w:r>
+    </w:p>
+    <w:p>
+      <w:pPr>
+        <w:jc w:val="both"/>
+        <w:rPr>
+          <w:rFonts w:ascii="Times New Roman" w:hAnsi="Times New Roman" w:cs="Times New Roman"/>
+          <w:sz w:val="20"/>
+          <w:szCs w:val="20"/>
+        </w:rPr>
+      </w:pPr>
+      <w:r>
+        <w:rPr>
+          <w:rFonts w:ascii="Times New Roman" w:hAnsi="Times New Roman" w:cs="Times New Roman"/>
+          <w:sz w:val="20"/>
+          <w:szCs w:val="20"/>
+        </w:rPr>
+        <w:t xml:space="preserve">Il faut montrer qu’on veut poursuivre : dérogatoire avec le droit de la prescription </w:t>
+      </w:r>
+    </w:p>
+    <w:p>
+      <w:pPr>
+        <w:jc w:val="both"/>
+        <w:rPr>
+          <w:rFonts w:ascii="Times New Roman" w:hAnsi="Times New Roman" w:cs="Times New Roman"/>
+          <w:sz w:val="20"/>
+          <w:szCs w:val="20"/>
+        </w:rPr>
+      </w:pPr>
+      <w:r>
+        <w:rPr>
+          <w:rFonts w:ascii="Times New Roman" w:hAnsi="Times New Roman" w:cs="Times New Roman"/>
+          <w:sz w:val="20"/>
+          <w:szCs w:val="20"/>
+        </w:rPr>
+        <w:t>Formalisme de l’assignation très important</w:t>
+      </w:r>
+    </w:p>
+    <w:p>
+      <w:pPr>
+        <w:jc w:val="both"/>
+        <w:rPr>
+          <w:rFonts w:ascii="Times New Roman" w:hAnsi="Times New Roman" w:cs="Times New Roman"/>
+          <w:sz w:val="20"/>
+          <w:szCs w:val="20"/>
+        </w:rPr>
+      </w:pPr>
+    </w:p>
+    <w:p>
+      <w:pPr>
+        <w:jc w:val="both"/>
+        <w:rPr>
+          <w:rFonts w:ascii="Times New Roman" w:hAnsi="Times New Roman" w:cs="Times New Roman"/>
+          <w:sz w:val="20"/>
+          <w:szCs w:val="20"/>
+        </w:rPr>
+      </w:pPr>
+      <w:r>
+        <w:rPr>
+          <w:rFonts w:ascii="Times New Roman" w:hAnsi="Times New Roman" w:cs="Times New Roman"/>
+          <w:sz w:val="20"/>
+          <w:szCs w:val="20"/>
+        </w:rPr>
+        <w:t>La caducité de la citation en justice : caducité est une sanction qui ne touche pas la formation de l’acte, il est valable mais caduque en ce que dans un délai donné il y avait une formalité à accomplir : ici dans les 4 mois de la délivrance de l’assignation, elle doit être déposée au greffe du tribunal si pas de dépôt dans les 4 mois, la citation est caduque, elle ne peut donc pas avoir d’effet. Tout le procès déroulé à partir de là sera caduque également. Sanction de l’exigence d’une formalité après l’acte : rend l’acte inefficace.</w:t>
+      </w:r>
+    </w:p>
+    <w:p>
+      <w:pPr>
+        <w:jc w:val="both"/>
+        <w:rPr>
+          <w:rFonts w:ascii="Times New Roman" w:hAnsi="Times New Roman" w:cs="Times New Roman"/>
+          <w:sz w:val="20"/>
+          <w:szCs w:val="20"/>
+        </w:rPr>
+      </w:pPr>
+    </w:p>
+    <w:p>
+      <w:pPr>
+        <w:jc w:val="both"/>
+        <w:rPr>
+          <w:rFonts w:ascii="Times New Roman" w:hAnsi="Times New Roman" w:cs="Times New Roman"/>
+          <w:sz w:val="20"/>
+          <w:szCs w:val="20"/>
+        </w:rPr>
+      </w:pPr>
+      <w:r>
+        <w:rPr>
+          <w:rFonts w:ascii="Times New Roman" w:hAnsi="Times New Roman" w:cs="Times New Roman"/>
+          <w:sz w:val="20"/>
+          <w:szCs w:val="20"/>
+        </w:rPr>
+        <w:t>Le dernier incident est le désistement : le demandeur se désiste id retire sa demande et l’instance va prendre fin. Seulement ici, il ne peut pas le faire dans tous les cas volontairement et unilatéralement. Il a engagé l’autre dans le procès. Le désistement est le retrait volontaire de la partie</w:t>
+      </w:r>
+    </w:p>
+    <w:p>
+      <w:pPr>
+        <w:jc w:val="both"/>
+        <w:rPr>
+          <w:rFonts w:ascii="Times New Roman" w:hAnsi="Times New Roman" w:cs="Times New Roman"/>
+          <w:sz w:val="20"/>
+          <w:szCs w:val="20"/>
+        </w:rPr>
+      </w:pPr>
+      <w:r>
+        <w:rPr>
+          <w:rFonts w:ascii="Times New Roman" w:hAnsi="Times New Roman" w:cs="Times New Roman"/>
+          <w:sz w:val="20"/>
+          <w:szCs w:val="20"/>
+        </w:rPr>
+        <w:t>Le demandeur a causé le procès : dommage au défendeur, ou bien le défendeur a saisi le juge de droits qu’il entend voir juger et là le désistement doit êyre bilatéral, soit le défendeur n’a pas bouger et n’a rien demander ou n’a que demander que la nullité de l’assignation, alors l’autre peut se désister</w:t>
+      </w:r>
+    </w:p>
+    <w:p>
+      <w:pPr>
+        <w:jc w:val="both"/>
+        <w:rPr>
+          <w:rFonts w:ascii="Times New Roman" w:hAnsi="Times New Roman" w:cs="Times New Roman"/>
+          <w:sz w:val="20"/>
+          <w:szCs w:val="20"/>
+        </w:rPr>
+      </w:pPr>
+      <w:r>
+        <w:rPr>
+          <w:rFonts w:ascii="Times New Roman" w:hAnsi="Times New Roman" w:cs="Times New Roman"/>
+          <w:sz w:val="20"/>
+          <w:szCs w:val="20"/>
+        </w:rPr>
+        <w:t>Le désistement peut être effcetué par la partie mais ne met fin à l’instance que</w:t>
+      </w:r>
+    </w:p>
+    <w:p>
+      <w:pPr>
+        <w:pStyle w:val="ListParagraph"/>
+        <w:numPr>
+          <w:ilvl w:val="0"/>
+          <w:numId w:val="37"/>
+        </w:numPr>
+        <w:jc w:val="both"/>
+        <w:rPr>
+          <w:rFonts w:ascii="Times New Roman" w:hAnsi="Times New Roman" w:cs="Times New Roman"/>
+          <w:sz w:val="20"/>
+          <w:szCs w:val="20"/>
+        </w:rPr>
+      </w:pPr>
+      <w:r>
+        <w:rPr>
+          <w:rFonts w:ascii="Times New Roman" w:hAnsi="Times New Roman" w:cs="Times New Roman"/>
+          <w:sz w:val="20"/>
+          <w:szCs w:val="20"/>
+        </w:rPr>
+        <w:t>sans l’accord de l’adversaire si pas constitué ou si constitué sans demandes au fond ou qu’il</w:t>
+      </w:r>
+      <w:r>
+        <w:rPr>
+          <w:rFonts w:ascii="Times New Roman" w:hAnsi="Times New Roman" w:cs="Times New Roman"/>
+          <w:sz w:val="20"/>
+          <w:szCs w:val="20"/>
+        </w:rPr>
+        <w:t xml:space="preserve"> a</w:t>
+      </w:r>
+      <w:r>
+        <w:rPr>
+          <w:rFonts w:ascii="Times New Roman" w:hAnsi="Times New Roman" w:cs="Times New Roman"/>
+          <w:sz w:val="20"/>
+          <w:szCs w:val="20"/>
+        </w:rPr>
+        <w:t xml:space="preserve"> limité sa position a la contestation de la régularité de la procédure : objecte seulement que l’instance n’est pas régulière : le défendeur ne cherche pas a avoir un droit, demandeur peut se désister</w:t>
+      </w:r>
+    </w:p>
+    <w:p>
+      <w:pPr>
+        <w:pStyle w:val="ListParagraph"/>
+        <w:numPr>
+          <w:ilvl w:val="0"/>
+          <w:numId w:val="37"/>
+        </w:numPr>
+        <w:jc w:val="both"/>
+        <w:rPr>
+          <w:rFonts w:ascii="Times New Roman" w:hAnsi="Times New Roman" w:cs="Times New Roman"/>
+          <w:sz w:val="20"/>
+          <w:szCs w:val="20"/>
+        </w:rPr>
+      </w:pPr>
+      <w:r>
+        <w:rPr>
+          <w:rFonts w:ascii="Times New Roman" w:hAnsi="Times New Roman" w:cs="Times New Roman"/>
+          <w:sz w:val="20"/>
+          <w:szCs w:val="20"/>
+        </w:rPr>
+        <w:t>si dans le procès le défendeur réclame des droits : il peut demander de voir déclarer irrecevable la demande, ce n’est pas un pbr de régularité, c’est un avantage de dire que l’autre partie n’a pas le droit d’agir, il n’a pas qualité,… le fait de demander une fin de non recevoir est intéressant car quelque chose d’acquis</w:t>
+      </w:r>
+    </w:p>
+    <w:p>
+      <w:pPr>
+        <w:pStyle w:val="ListParagraph"/>
+        <w:numPr>
+          <w:ilvl w:val="1"/>
+          <w:numId w:val="37"/>
+        </w:numPr>
+        <w:jc w:val="both"/>
+        <w:rPr>
+          <w:rFonts w:ascii="Times New Roman" w:hAnsi="Times New Roman" w:cs="Times New Roman"/>
+          <w:sz w:val="20"/>
+          <w:szCs w:val="20"/>
+        </w:rPr>
+      </w:pPr>
+      <w:r>
+        <w:rPr>
+          <w:rFonts w:ascii="Times New Roman" w:hAnsi="Times New Roman" w:cs="Times New Roman"/>
+          <w:sz w:val="20"/>
+          <w:szCs w:val="20"/>
+        </w:rPr>
+        <w:t>si le défendeur demande une irrecevabilité : al</w:t>
+      </w:r>
+      <w:r>
+        <w:rPr>
+          <w:rFonts w:ascii="Times New Roman" w:hAnsi="Times New Roman" w:cs="Times New Roman"/>
+          <w:sz w:val="20"/>
+          <w:szCs w:val="20"/>
+        </w:rPr>
+        <w:t>ors demandeur devra demander si</w:t>
+      </w:r>
+      <w:r>
+        <w:rPr>
+          <w:rFonts w:ascii="Times New Roman" w:hAnsi="Times New Roman" w:cs="Times New Roman"/>
+          <w:sz w:val="20"/>
+          <w:szCs w:val="20"/>
+        </w:rPr>
+        <w:t xml:space="preserve"> avis</w:t>
+      </w:r>
+    </w:p>
+    <w:p>
+      <w:pPr>
+        <w:pStyle w:val="ListParagraph"/>
+        <w:numPr>
+          <w:ilvl w:val="1"/>
+          <w:numId w:val="37"/>
+        </w:numPr>
+        <w:jc w:val="both"/>
+        <w:rPr>
+          <w:rFonts w:ascii="Times New Roman" w:hAnsi="Times New Roman" w:cs="Times New Roman"/>
+          <w:sz w:val="20"/>
+          <w:szCs w:val="20"/>
+        </w:rPr>
+      </w:pPr>
+      <w:r>
+        <w:rPr>
+          <w:rFonts w:ascii="Times New Roman" w:hAnsi="Times New Roman" w:cs="Times New Roman"/>
+          <w:sz w:val="20"/>
+          <w:szCs w:val="20"/>
+        </w:rPr>
+        <w:t>Si le défendeur a demander le rejet de la demande sur le fond : finalement, demande est erronée, liquide une situation</w:t>
+      </w:r>
+      <w:r>
+        <w:rPr>
+          <w:rFonts w:ascii="Times New Roman" w:hAnsi="Times New Roman" w:cs="Times New Roman"/>
+          <w:sz w:val="20"/>
+          <w:szCs w:val="20"/>
+        </w:rPr>
+        <w:t xml:space="preserve"> contentieuse. </w:t>
+      </w:r>
+    </w:p>
+    <w:p>
+      <w:pPr>
+        <w:pStyle w:val="ListParagraph"/>
+        <w:numPr>
+          <w:ilvl w:val="1"/>
+          <w:numId w:val="37"/>
+        </w:numPr>
+        <w:jc w:val="both"/>
+        <w:rPr>
+          <w:rFonts w:ascii="Times New Roman" w:hAnsi="Times New Roman" w:cs="Times New Roman"/>
+          <w:sz w:val="20"/>
+          <w:szCs w:val="20"/>
+        </w:rPr>
+      </w:pPr>
+      <w:r>
+        <w:rPr>
+          <w:rFonts w:ascii="Times New Roman" w:hAnsi="Times New Roman" w:cs="Times New Roman"/>
+          <w:sz w:val="20"/>
+          <w:szCs w:val="20"/>
+        </w:rPr>
+        <w:t>Si le défendeur fait une demande reconventionnelle de procédure abusive: l’autre ne pourra pas se retirer sans l’accord du défendeur</w:t>
+      </w:r>
+    </w:p>
+    <w:p>
+      <w:pPr>
+        <w:pStyle w:val="ListParagraph"/>
+        <w:numPr>
+          <w:ilvl w:val="2"/>
+          <w:numId w:val="37"/>
+        </w:numPr>
+        <w:jc w:val="both"/>
+        <w:rPr>
+          <w:rFonts w:ascii="Times New Roman" w:hAnsi="Times New Roman" w:cs="Times New Roman"/>
+          <w:sz w:val="20"/>
+          <w:szCs w:val="20"/>
+        </w:rPr>
+      </w:pPr>
+      <w:r>
+        <w:rPr>
+          <w:rFonts w:ascii="Times New Roman" w:hAnsi="Times New Roman" w:cs="Times New Roman"/>
+          <w:sz w:val="20"/>
+          <w:szCs w:val="20"/>
+        </w:rPr>
+        <w:t>Arme pour transiger et qu’il paie les frais de justice de la partie défenderesse</w:t>
+      </w:r>
+    </w:p>
+    <w:p>
+      <w:pPr>
+        <w:pStyle w:val="ListParagraph"/>
+        <w:numPr>
+          <w:ilvl w:val="1"/>
+          <w:numId w:val="37"/>
+        </w:numPr>
+        <w:jc w:val="both"/>
+        <w:rPr>
+          <w:rFonts w:ascii="Times New Roman" w:hAnsi="Times New Roman" w:cs="Times New Roman"/>
+          <w:sz w:val="20"/>
+          <w:szCs w:val="20"/>
+        </w:rPr>
+      </w:pPr>
+      <w:r>
+        <w:rPr>
+          <w:rFonts w:ascii="Times New Roman" w:hAnsi="Times New Roman" w:cs="Times New Roman"/>
+          <w:sz w:val="20"/>
+          <w:szCs w:val="20"/>
+        </w:rPr>
+        <w:t>La demande article 700 n’empêche pas le désistement</w:t>
+      </w:r>
+    </w:p>
+    <w:p>
+      <w:pPr>
+        <w:jc w:val="both"/>
+        <w:rPr>
+          <w:rFonts w:ascii="Times New Roman" w:hAnsi="Times New Roman" w:cs="Times New Roman"/>
+          <w:sz w:val="20"/>
+          <w:szCs w:val="20"/>
+        </w:rPr>
+      </w:pPr>
+    </w:p>
+    <w:p>
+      <w:pPr>
+        <w:jc w:val="both"/>
+        <w:rPr>
+          <w:rFonts w:ascii="Times New Roman" w:hAnsi="Times New Roman" w:cs="Times New Roman"/>
+          <w:sz w:val="20"/>
+          <w:szCs w:val="20"/>
+        </w:rPr>
+      </w:pPr>
+      <w:r>
+        <w:rPr>
+          <w:rFonts w:ascii="Times New Roman" w:hAnsi="Times New Roman" w:cs="Times New Roman"/>
+          <w:sz w:val="20"/>
+          <w:szCs w:val="20"/>
+        </w:rPr>
+        <w:t>La désistement de l’instance : possible de recommencer le procès et doit être distinguer du désistement d’action : le désistement d’action est bcp plus grave : la partie ne pourra plus agir pour une prétention donnée</w:t>
+      </w:r>
+    </w:p>
+    <w:p>
+      <w:pPr>
+        <w:jc w:val="both"/>
+        <w:rPr>
+          <w:rFonts w:ascii="Times New Roman" w:hAnsi="Times New Roman" w:cs="Times New Roman"/>
+          <w:sz w:val="20"/>
+          <w:szCs w:val="20"/>
+        </w:rPr>
+      </w:pPr>
+    </w:p>
+    <w:p>
+      <w:pPr>
+        <w:jc w:val="both"/>
+        <w:rPr>
+          <w:rFonts w:ascii="Times New Roman" w:hAnsi="Times New Roman" w:cs="Times New Roman"/>
+          <w:sz w:val="20"/>
+          <w:szCs w:val="20"/>
+        </w:rPr>
+      </w:pPr>
+      <w:r>
+        <w:rPr>
+          <w:rFonts w:ascii="Times New Roman" w:hAnsi="Times New Roman" w:cs="Times New Roman"/>
+          <w:sz w:val="20"/>
+          <w:szCs w:val="20"/>
+        </w:rPr>
+        <w:t xml:space="preserve">De même au niveau de l’appel, le désistement d’appel, n’est pas le même que le désistement de première instance. </w:t>
+      </w:r>
+    </w:p>
+    <w:p>
+      <w:pPr>
+        <w:jc w:val="both"/>
+        <w:rPr>
+          <w:rFonts w:ascii="Times New Roman" w:hAnsi="Times New Roman" w:cs="Times New Roman"/>
+          <w:sz w:val="20"/>
+          <w:szCs w:val="20"/>
+        </w:rPr>
+      </w:pPr>
+      <w:r>
+        <w:rPr>
+          <w:rFonts w:ascii="Times New Roman" w:hAnsi="Times New Roman" w:cs="Times New Roman"/>
+          <w:sz w:val="20"/>
+          <w:szCs w:val="20"/>
+        </w:rPr>
+        <w:t xml:space="preserve">Le désistement d’appel : appel du jugement. </w:t>
+      </w:r>
+    </w:p>
+    <w:p>
+      <w:pPr>
+        <w:jc w:val="both"/>
+        <w:rPr>
+          <w:rFonts w:ascii="Times New Roman" w:hAnsi="Times New Roman" w:cs="Times New Roman"/>
+          <w:sz w:val="20"/>
+          <w:szCs w:val="20"/>
+        </w:rPr>
+      </w:pPr>
+    </w:p>
+    <w:p>
+      <w:pPr>
+        <w:jc w:val="both"/>
+        <w:rPr>
+          <w:rFonts w:ascii="Times New Roman" w:hAnsi="Times New Roman" w:cs="Times New Roman"/>
+          <w:sz w:val="20"/>
+          <w:szCs w:val="20"/>
+        </w:rPr>
+      </w:pPr>
+      <w:r>
+        <w:rPr>
+          <w:rFonts w:ascii="Times New Roman" w:hAnsi="Times New Roman" w:cs="Times New Roman"/>
+          <w:sz w:val="20"/>
+          <w:szCs w:val="20"/>
+        </w:rPr>
+        <w:t xml:space="preserve">C’est le jugement qui est définitif : le désistement d’appel qui se présente comme un désistement de l’instance d’appel : aboutit à un désistement d’action. </w:t>
+      </w:r>
+    </w:p>
+    <w:p>
+      <w:pPr>
+        <w:jc w:val="both"/>
+        <w:rPr>
+          <w:rFonts w:ascii="Times New Roman" w:hAnsi="Times New Roman" w:cs="Times New Roman"/>
+          <w:sz w:val="20"/>
+          <w:szCs w:val="20"/>
+        </w:rPr>
+      </w:pPr>
+    </w:p>
+    <w:p>
+      <w:pPr>
+        <w:jc w:val="both"/>
+        <w:rPr>
+          <w:rFonts w:ascii="Times New Roman" w:hAnsi="Times New Roman" w:cs="Times New Roman"/>
+          <w:sz w:val="20"/>
+          <w:szCs w:val="20"/>
+        </w:rPr>
+      </w:pPr>
+      <w:r>
+        <w:rPr>
+          <w:rFonts w:ascii="Times New Roman" w:hAnsi="Times New Roman" w:cs="Times New Roman"/>
+          <w:sz w:val="20"/>
+          <w:szCs w:val="20"/>
+        </w:rPr>
+        <w:t>En supprimant l’instance d’appel : plus possible de recommencer le jugement</w:t>
+      </w:r>
+    </w:p>
+    <w:p>
+      <w:pPr>
+        <w:jc w:val="both"/>
+        <w:rPr>
+          <w:rFonts w:ascii="Times New Roman" w:hAnsi="Times New Roman" w:cs="Times New Roman"/>
+          <w:sz w:val="20"/>
+          <w:szCs w:val="20"/>
+        </w:rPr>
+      </w:pPr>
+      <w:r>
+        <w:rPr>
+          <w:rFonts w:ascii="Times New Roman" w:hAnsi="Times New Roman" w:cs="Times New Roman"/>
+          <w:sz w:val="20"/>
+          <w:szCs w:val="20"/>
+        </w:rPr>
+        <w:t>Même principe : si l’appelant à fait appel et que l’intimé n’est pas constitué ou n’a rien dit, l’appelant peut se désister</w:t>
+      </w:r>
+    </w:p>
+    <w:p>
+      <w:pPr>
+        <w:jc w:val="both"/>
+        <w:rPr>
+          <w:rFonts w:ascii="Times New Roman" w:hAnsi="Times New Roman" w:cs="Times New Roman"/>
+          <w:sz w:val="20"/>
+          <w:szCs w:val="20"/>
+        </w:rPr>
+      </w:pPr>
+      <w:r>
+        <w:rPr>
+          <w:rFonts w:ascii="Times New Roman" w:hAnsi="Times New Roman" w:cs="Times New Roman"/>
+          <w:sz w:val="20"/>
+          <w:szCs w:val="20"/>
+        </w:rPr>
+        <w:t>Si l’intimé à demander la confirmation du jugement, l’appelant peut se désister</w:t>
+      </w:r>
+    </w:p>
+    <w:p>
+      <w:pPr>
+        <w:jc w:val="both"/>
+        <w:rPr>
+          <w:rFonts w:ascii="Times New Roman" w:hAnsi="Times New Roman" w:cs="Times New Roman"/>
+          <w:sz w:val="20"/>
+          <w:szCs w:val="20"/>
+        </w:rPr>
+      </w:pPr>
+      <w:r>
+        <w:rPr>
+          <w:rFonts w:ascii="Times New Roman" w:hAnsi="Times New Roman" w:cs="Times New Roman"/>
+          <w:sz w:val="20"/>
+          <w:szCs w:val="20"/>
+        </w:rPr>
+        <w:t>Ce n’est que lorsque l’intimé fait un appel incident : reprendre une demande dans le procès d’appel ouvert par l’appelant principal en reprenant une demande par le premier juge : il recherche quelque chose</w:t>
+      </w:r>
+    </w:p>
+    <w:p>
+      <w:pPr>
+        <w:jc w:val="both"/>
+        <w:rPr>
+          <w:rFonts w:ascii="Times New Roman" w:hAnsi="Times New Roman" w:cs="Times New Roman"/>
+          <w:sz w:val="20"/>
+          <w:szCs w:val="20"/>
+        </w:rPr>
+      </w:pPr>
+      <w:r>
+        <w:rPr>
+          <w:rFonts w:ascii="Times New Roman" w:hAnsi="Times New Roman" w:cs="Times New Roman"/>
+          <w:sz w:val="20"/>
+          <w:szCs w:val="20"/>
+        </w:rPr>
+        <w:t xml:space="preserve">De même pour la demande incidente : l’intimé fait une demande en plus de ce qui a été jugé avec demande de DI pour procédure abusive. </w:t>
+      </w:r>
+    </w:p>
+    <w:p>
+      <w:pPr>
+        <w:jc w:val="both"/>
+        <w:rPr>
+          <w:rFonts w:ascii="Times New Roman" w:hAnsi="Times New Roman" w:cs="Times New Roman"/>
+          <w:sz w:val="20"/>
+          <w:szCs w:val="20"/>
+        </w:rPr>
+      </w:pPr>
+      <w:r>
+        <w:rPr>
+          <w:rFonts w:ascii="Times New Roman" w:hAnsi="Times New Roman" w:cs="Times New Roman"/>
+          <w:sz w:val="20"/>
+          <w:szCs w:val="20"/>
+        </w:rPr>
+        <w:t>L’intimé cherche un avantage : l’appelant ne peut pas se retirer unilatéralement</w:t>
+      </w:r>
+    </w:p>
+    <w:p>
+      <w:pPr>
+        <w:jc w:val="both"/>
+        <w:rPr>
+          <w:rFonts w:ascii="Times New Roman" w:hAnsi="Times New Roman" w:cs="Times New Roman"/>
+          <w:sz w:val="20"/>
+          <w:szCs w:val="20"/>
+        </w:rPr>
+      </w:pPr>
+      <w:r>
+        <w:rPr>
+          <w:rFonts w:ascii="Times New Roman" w:hAnsi="Times New Roman" w:cs="Times New Roman"/>
+          <w:sz w:val="20"/>
+          <w:szCs w:val="20"/>
+        </w:rPr>
+        <w:t xml:space="preserve">Si adversaire a conclu pour avoir un avantage ; si a conclu, l’autre doit demander son accord. </w:t>
+      </w:r>
+    </w:p>
+    <w:p>
+      <w:pPr>
+        <w:jc w:val="both"/>
+        <w:rPr>
+          <w:rFonts w:ascii="Times New Roman" w:hAnsi="Times New Roman" w:cs="Times New Roman"/>
+          <w:sz w:val="20"/>
+          <w:szCs w:val="20"/>
+        </w:rPr>
+      </w:pPr>
+      <w:r>
+        <w:rPr>
+          <w:rFonts w:ascii="Times New Roman" w:hAnsi="Times New Roman" w:cs="Times New Roman"/>
+          <w:sz w:val="20"/>
+          <w:szCs w:val="20"/>
+        </w:rPr>
+        <w:t xml:space="preserve">Il faut donc que l’intimé complète avec une demande incidente avec DI : si demande pour procédure abusive pourra fonctionner. Somme raisonnable pour mettre fin au procès. </w:t>
+      </w:r>
+    </w:p>
+    <w:p>
+      <w:pPr>
+        <w:jc w:val="both"/>
+        <w:rPr>
+          <w:rFonts w:ascii="Times New Roman" w:hAnsi="Times New Roman" w:cs="Times New Roman"/>
+          <w:sz w:val="20"/>
+          <w:szCs w:val="20"/>
+        </w:rPr>
+      </w:pPr>
+    </w:p>
+    <w:p>
+      <w:pPr>
+        <w:jc w:val="both"/>
+        <w:rPr>
+          <w:rFonts w:ascii="Times New Roman" w:hAnsi="Times New Roman" w:cs="Times New Roman"/>
+          <w:sz w:val="20"/>
+          <w:szCs w:val="20"/>
+        </w:rPr>
+      </w:pPr>
+      <w:r>
+        <w:rPr>
+          <w:rFonts w:ascii="Times New Roman" w:hAnsi="Times New Roman" w:cs="Times New Roman"/>
+          <w:sz w:val="20"/>
+          <w:szCs w:val="20"/>
+        </w:rPr>
+        <w:t xml:space="preserve">Désistement : acte unilatéral de procédure et de volonté qui doit être intègre. </w:t>
+      </w:r>
+    </w:p>
+    <w:p>
+      <w:pPr>
+        <w:jc w:val="both"/>
+        <w:rPr>
+          <w:rFonts w:ascii="Times New Roman" w:hAnsi="Times New Roman" w:cs="Times New Roman"/>
+          <w:sz w:val="20"/>
+          <w:szCs w:val="20"/>
+        </w:rPr>
+      </w:pPr>
+      <w:r>
+        <w:rPr>
+          <w:rFonts w:ascii="Times New Roman" w:hAnsi="Times New Roman" w:cs="Times New Roman"/>
+          <w:sz w:val="20"/>
+          <w:szCs w:val="20"/>
+        </w:rPr>
+        <w:t xml:space="preserve">Ce désistement met fin à l’instance. </w:t>
+      </w:r>
+    </w:p>
+    <w:p>
+      <w:pPr>
+        <w:jc w:val="both"/>
+        <w:rPr>
+          <w:rFonts w:ascii="Times New Roman" w:hAnsi="Times New Roman" w:cs="Times New Roman"/>
+          <w:sz w:val="20"/>
+          <w:szCs w:val="20"/>
+        </w:rPr>
+      </w:pPr>
+    </w:p>
+    <w:p>
+      <w:pPr>
+        <w:jc w:val="both"/>
+        <w:rPr>
+          <w:rFonts w:ascii="Times New Roman" w:hAnsi="Times New Roman" w:cs="Times New Roman"/>
+          <w:sz w:val="20"/>
+          <w:szCs w:val="20"/>
+        </w:rPr>
+      </w:pPr>
+    </w:p>
+    <w:p>
+      <w:pPr>
+        <w:jc w:val="both"/>
+        <w:rPr>
+          <w:rFonts w:ascii="Times New Roman" w:hAnsi="Times New Roman" w:cs="Times New Roman"/>
+          <w:sz w:val="20"/>
+          <w:szCs w:val="20"/>
+        </w:rPr>
+      </w:pPr>
+      <w:r>
+        <w:rPr>
+          <w:rFonts w:ascii="Times New Roman" w:hAnsi="Times New Roman" w:cs="Times New Roman"/>
+          <w:sz w:val="20"/>
+          <w:szCs w:val="20"/>
+        </w:rPr>
+        <w:t xml:space="preserve">Il faut faire un lien entre le désistement et la raison pour laquelle les parties se désistent. </w:t>
+      </w:r>
+    </w:p>
+    <w:p>
+      <w:pPr>
+        <w:jc w:val="both"/>
+        <w:rPr>
+          <w:rFonts w:ascii="Times New Roman" w:hAnsi="Times New Roman" w:cs="Times New Roman"/>
+          <w:sz w:val="20"/>
+          <w:szCs w:val="20"/>
+        </w:rPr>
+      </w:pPr>
+      <w:r>
+        <w:rPr>
+          <w:rFonts w:ascii="Times New Roman" w:hAnsi="Times New Roman" w:cs="Times New Roman"/>
+          <w:sz w:val="20"/>
+          <w:szCs w:val="20"/>
+        </w:rPr>
+        <w:t xml:space="preserve">Le désistement ca concerne l’instance et le procès. Il y a des désistement d’instance et d’action. </w:t>
+      </w:r>
+    </w:p>
+    <w:p>
+      <w:pPr>
+        <w:jc w:val="both"/>
+        <w:rPr>
+          <w:rFonts w:ascii="Times New Roman" w:hAnsi="Times New Roman" w:cs="Times New Roman"/>
+          <w:sz w:val="20"/>
+          <w:szCs w:val="20"/>
+        </w:rPr>
+      </w:pPr>
+      <w:r>
+        <w:rPr>
+          <w:rFonts w:ascii="Times New Roman" w:hAnsi="Times New Roman" w:cs="Times New Roman"/>
+          <w:sz w:val="20"/>
+          <w:szCs w:val="20"/>
+        </w:rPr>
+        <w:t xml:space="preserve">Mais quand les parties se rapprochent : est ce que le procès doit continuer ? Possible de trouver un accord : les parties vont essayer de trouver une transaction.  </w:t>
+      </w:r>
+    </w:p>
+    <w:p>
+      <w:pPr>
+        <w:jc w:val="both"/>
+        <w:rPr>
+          <w:rFonts w:ascii="Times New Roman" w:hAnsi="Times New Roman" w:cs="Times New Roman"/>
+          <w:sz w:val="20"/>
+          <w:szCs w:val="20"/>
+        </w:rPr>
+      </w:pPr>
+      <w:r>
+        <w:rPr>
+          <w:rFonts w:ascii="Times New Roman" w:hAnsi="Times New Roman" w:cs="Times New Roman"/>
+          <w:sz w:val="20"/>
+          <w:szCs w:val="20"/>
+        </w:rPr>
+        <w:t xml:space="preserve">Transaction : chacune des parties va faire des sacrifices et revenir sur sa position : contrat qui va être un acte écrit et chose autorité de la chose jugée. </w:t>
+      </w:r>
+    </w:p>
+    <w:p>
+      <w:pPr>
+        <w:jc w:val="both"/>
+        <w:rPr>
+          <w:rFonts w:ascii="Times New Roman" w:hAnsi="Times New Roman" w:cs="Times New Roman"/>
+          <w:sz w:val="20"/>
+          <w:szCs w:val="20"/>
+        </w:rPr>
+      </w:pPr>
+      <w:r>
+        <w:rPr>
+          <w:rFonts w:ascii="Times New Roman" w:hAnsi="Times New Roman" w:cs="Times New Roman"/>
+          <w:sz w:val="20"/>
+          <w:szCs w:val="20"/>
+        </w:rPr>
+        <w:t>Le procès continue : le juge ne doit pas être au courant de la transaction, ce ne sera que quand elle sera signée quelle apparaîtra et elle va apparaître soit sous forme de désistement soit sous forme de dél</w:t>
+      </w:r>
+    </w:p>
+    <w:p>
+      <w:pPr>
+        <w:jc w:val="both"/>
+        <w:rPr>
+          <w:rFonts w:ascii="Times New Roman" w:hAnsi="Times New Roman" w:cs="Times New Roman"/>
+          <w:sz w:val="20"/>
+          <w:szCs w:val="20"/>
+        </w:rPr>
+      </w:pPr>
+      <w:r>
+        <w:rPr>
+          <w:rFonts w:ascii="Times New Roman" w:hAnsi="Times New Roman" w:cs="Times New Roman"/>
+          <w:sz w:val="20"/>
+          <w:szCs w:val="20"/>
+        </w:rPr>
+        <w:t xml:space="preserve">Le désistement est à la charge d’untel, le désistement sera formulée à tel période, l’autre partie se désistera ; le juge voit deux désistements. </w:t>
+      </w:r>
+    </w:p>
+    <w:p>
+      <w:pPr>
+        <w:jc w:val="both"/>
+        <w:rPr>
+          <w:rFonts w:ascii="Times New Roman" w:hAnsi="Times New Roman" w:cs="Times New Roman"/>
+          <w:sz w:val="20"/>
+          <w:szCs w:val="20"/>
+        </w:rPr>
+      </w:pPr>
+      <w:r>
+        <w:rPr>
+          <w:rFonts w:ascii="Times New Roman" w:hAnsi="Times New Roman" w:cs="Times New Roman"/>
+          <w:sz w:val="20"/>
+          <w:szCs w:val="20"/>
+        </w:rPr>
+        <w:t xml:space="preserve">Mais échanges ont lieu au moment même de la signature du désistement. Si on est en train d’échanger des chèques certifiés par la banque. Le chèque est certifié et paiement. </w:t>
+      </w:r>
+    </w:p>
+    <w:p>
+      <w:pPr>
+        <w:jc w:val="both"/>
+        <w:rPr>
+          <w:rFonts w:ascii="Times New Roman" w:hAnsi="Times New Roman" w:cs="Times New Roman"/>
+          <w:sz w:val="20"/>
+          <w:szCs w:val="20"/>
+        </w:rPr>
+      </w:pPr>
+      <w:r>
+        <w:rPr>
+          <w:rFonts w:ascii="Times New Roman" w:hAnsi="Times New Roman" w:cs="Times New Roman"/>
+          <w:sz w:val="20"/>
+          <w:szCs w:val="20"/>
+        </w:rPr>
+        <w:t>Désistement au moment du paiement, mais souvent on prévoit des prestations dans le temps : à ce moment là il faudra penser que si transaction finie et inexécutée il faudra recommencer le procès</w:t>
+      </w:r>
+    </w:p>
+    <w:p>
+      <w:pPr>
+        <w:jc w:val="both"/>
+        <w:rPr>
+          <w:rFonts w:ascii="Times New Roman" w:hAnsi="Times New Roman" w:cs="Times New Roman"/>
+          <w:sz w:val="20"/>
+          <w:szCs w:val="20"/>
+        </w:rPr>
+      </w:pPr>
+      <w:r>
+        <w:rPr>
+          <w:rFonts w:ascii="Times New Roman" w:hAnsi="Times New Roman" w:cs="Times New Roman"/>
+          <w:sz w:val="20"/>
+          <w:szCs w:val="20"/>
+        </w:rPr>
+        <w:t>Si pas volonté de payer : l’une des parties peut avancer qu’elle ne paiera pas car nullité de la transaction</w:t>
+      </w:r>
+    </w:p>
+    <w:p>
+      <w:pPr>
+        <w:jc w:val="both"/>
+        <w:rPr>
+          <w:rFonts w:ascii="Times New Roman" w:hAnsi="Times New Roman" w:cs="Times New Roman"/>
+          <w:sz w:val="20"/>
+          <w:szCs w:val="20"/>
+        </w:rPr>
+      </w:pPr>
+      <w:r>
+        <w:rPr>
+          <w:rFonts w:ascii="Times New Roman" w:hAnsi="Times New Roman" w:cs="Times New Roman"/>
+          <w:sz w:val="20"/>
+          <w:szCs w:val="20"/>
+        </w:rPr>
+        <w:t xml:space="preserve">Le demandeur va assigner : quand obligations à terme dans la transaction, il ne faudra pas se désister : titre au créancier. On a désormais un titre conclure devant le juge. </w:t>
+      </w:r>
+    </w:p>
+    <w:p>
+      <w:pPr>
+        <w:jc w:val="both"/>
+        <w:rPr>
+          <w:rFonts w:ascii="Times New Roman" w:hAnsi="Times New Roman" w:cs="Times New Roman"/>
+          <w:sz w:val="20"/>
+          <w:szCs w:val="20"/>
+        </w:rPr>
+      </w:pPr>
+      <w:r>
+        <w:rPr>
+          <w:rFonts w:ascii="Times New Roman" w:hAnsi="Times New Roman" w:cs="Times New Roman"/>
+          <w:sz w:val="20"/>
+          <w:szCs w:val="20"/>
+        </w:rPr>
+        <w:t>Homologation devant le juge et seulement à aller devant l’huissier</w:t>
+      </w:r>
+    </w:p>
+    <w:p>
+      <w:pPr>
+        <w:jc w:val="both"/>
+        <w:rPr>
+          <w:rFonts w:ascii="Times New Roman" w:hAnsi="Times New Roman" w:cs="Times New Roman"/>
+          <w:sz w:val="20"/>
+          <w:szCs w:val="20"/>
+        </w:rPr>
+      </w:pPr>
+    </w:p>
+    <w:p>
+      <w:pPr>
+        <w:jc w:val="both"/>
+        <w:rPr>
+          <w:rFonts w:ascii="Times New Roman" w:hAnsi="Times New Roman" w:cs="Times New Roman"/>
+          <w:sz w:val="20"/>
+          <w:szCs w:val="20"/>
+        </w:rPr>
+      </w:pPr>
+      <w:r>
+        <w:rPr>
+          <w:rFonts w:ascii="Times New Roman" w:hAnsi="Times New Roman" w:cs="Times New Roman"/>
+          <w:sz w:val="20"/>
+          <w:szCs w:val="20"/>
+        </w:rPr>
+        <w:t>Ce qui ets intéressant ici c’est de voir que le désistement peut cacher un désistement : transaction exécutée, plus besoin d’un jugement, mais quand pas exécutée il faut que le juge homologue la transaction : titre qui va ensuite servir de titre exécutoire</w:t>
+      </w:r>
       <w:bookmarkStart w:id="0" w:name="_GoBack"/>
       <w:bookmarkEnd w:id="0"/>
     </w:p>
@@ -23313,14 +28945,26 @@
           <w:szCs w:val="20"/>
         </w:rPr>
       </w:pPr>
-      <w:r>
-        <w:rPr>
-          <w:rFonts w:ascii="Times New Roman" w:hAnsi="Times New Roman" w:cs="Times New Roman"/>
-          <w:sz w:val="20"/>
-          <w:szCs w:val="20"/>
-        </w:rPr>
-        <w:t xml:space="preserve"> </w:t>
-      </w:r>
+    </w:p>
+    <w:p>
+      <w:pPr>
+        <w:jc w:val="both"/>
+        <w:rPr>
+          <w:rFonts w:ascii="Times New Roman" w:hAnsi="Times New Roman" w:cs="Times New Roman"/>
+          <w:sz w:val="20"/>
+          <w:szCs w:val="20"/>
+        </w:rPr>
+      </w:pPr>
+    </w:p>
+    <w:p>
+      <w:pPr>
+        <w:jc w:val="both"/>
+        <w:rPr>
+          <w:rFonts w:ascii="Times New Roman" w:hAnsi="Times New Roman" w:cs="Times New Roman"/>
+          <w:sz w:val="20"/>
+          <w:szCs w:val="20"/>
+        </w:rPr>
+      </w:pPr>
     </w:p>
     <w:p>
       <w:pPr>
@@ -23479,7 +29123,7 @@
         <w:sz w:val="20"/>
         <w:szCs w:val="20"/>
       </w:rPr>
-      <w:t>26</w:t>
+      <w:t>1</w:t>
     </w:r>
     <w:r>
       <w:rPr>
@@ -24463,6 +30107,95 @@
     </w:lvl>
   </w:abstractNum>
   <w:abstractNum w:abstractNumId="9">
+    <w:nsid w:val="1F163C36"/>
+    <w:multiLevelType w:val="hybridMultilevel"/>
+    <w:tmpl w:val="9DB2257C"/>
+    <w:lvl w:ilvl="0" w:tplc="1B5CF2FE">
+      <w:start w:val="1"/>
+      <w:numFmt w:val="decimal"/>
+      <w:lvlText w:val="%1."/>
+      <w:lvlJc w:val="left"/>
+      <w:pPr>
+        <w:ind w:left="720" w:hanging="360"/>
+      </w:pPr>
+      <w:rPr>
+        <w:rFonts w:hint="default"/>
+      </w:rPr>
+    </w:lvl>
+    <w:lvl w:ilvl="1" w:tplc="04090019" w:tentative="1">
+      <w:start w:val="1"/>
+      <w:numFmt w:val="lowerLetter"/>
+      <w:lvlText w:val="%2."/>
+      <w:lvlJc w:val="left"/>
+      <w:pPr>
+        <w:ind w:left="1440" w:hanging="360"/>
+      </w:pPr>
+    </w:lvl>
+    <w:lvl w:ilvl="2" w:tplc="0409001B" w:tentative="1">
+      <w:start w:val="1"/>
+      <w:numFmt w:val="lowerRoman"/>
+      <w:lvlText w:val="%3."/>
+      <w:lvlJc w:val="right"/>
+      <w:pPr>
+        <w:ind w:left="2160" w:hanging="180"/>
+      </w:pPr>
+    </w:lvl>
+    <w:lvl w:ilvl="3" w:tplc="0409000F" w:tentative="1">
+      <w:start w:val="1"/>
+      <w:numFmt w:val="decimal"/>
+      <w:lvlText w:val="%4."/>
+      <w:lvlJc w:val="left"/>
+      <w:pPr>
+        <w:ind w:left="2880" w:hanging="360"/>
+      </w:pPr>
+    </w:lvl>
+    <w:lvl w:ilvl="4" w:tplc="04090019" w:tentative="1">
+      <w:start w:val="1"/>
+      <w:numFmt w:val="lowerLetter"/>
+      <w:lvlText w:val="%5."/>
+      <w:lvlJc w:val="left"/>
+      <w:pPr>
+        <w:ind w:left="3600" w:hanging="360"/>
+      </w:pPr>
+    </w:lvl>
+    <w:lvl w:ilvl="5" w:tplc="0409001B" w:tentative="1">
+      <w:start w:val="1"/>
+      <w:numFmt w:val="lowerRoman"/>
+      <w:lvlText w:val="%6."/>
+      <w:lvlJc w:val="right"/>
+      <w:pPr>
+        <w:ind w:left="4320" w:hanging="180"/>
+      </w:pPr>
+    </w:lvl>
+    <w:lvl w:ilvl="6" w:tplc="0409000F" w:tentative="1">
+      <w:start w:val="1"/>
+      <w:numFmt w:val="decimal"/>
+      <w:lvlText w:val="%7."/>
+      <w:lvlJc w:val="left"/>
+      <w:pPr>
+        <w:ind w:left="5040" w:hanging="360"/>
+      </w:pPr>
+    </w:lvl>
+    <w:lvl w:ilvl="7" w:tplc="04090019" w:tentative="1">
+      <w:start w:val="1"/>
+      <w:numFmt w:val="lowerLetter"/>
+      <w:lvlText w:val="%8."/>
+      <w:lvlJc w:val="left"/>
+      <w:pPr>
+        <w:ind w:left="5760" w:hanging="360"/>
+      </w:pPr>
+    </w:lvl>
+    <w:lvl w:ilvl="8" w:tplc="0409001B" w:tentative="1">
+      <w:start w:val="1"/>
+      <w:numFmt w:val="lowerRoman"/>
+      <w:lvlText w:val="%9."/>
+      <w:lvlJc w:val="right"/>
+      <w:pPr>
+        <w:ind w:left="6480" w:hanging="180"/>
+      </w:pPr>
+    </w:lvl>
+  </w:abstractNum>
+  <w:abstractNum w:abstractNumId="10">
     <w:nsid w:val="1FCD40CD"/>
     <w:multiLevelType w:val="hybridMultilevel"/>
     <w:tmpl w:val="9606EA5E"/>
@@ -24574,7 +30307,7 @@
       </w:rPr>
     </w:lvl>
   </w:abstractNum>
-  <w:abstractNum w:abstractNumId="10">
+  <w:abstractNum w:abstractNumId="11">
     <w:nsid w:val="2160297C"/>
     <w:multiLevelType w:val="hybridMultilevel"/>
     <w:tmpl w:val="5492C322"/>
@@ -24686,7 +30419,119 @@
       </w:rPr>
     </w:lvl>
   </w:abstractNum>
-  <w:abstractNum w:abstractNumId="11">
+  <w:abstractNum w:abstractNumId="12">
+    <w:nsid w:val="22141019"/>
+    <w:multiLevelType w:val="hybridMultilevel"/>
+    <w:tmpl w:val="A94E7EEC"/>
+    <w:lvl w:ilvl="0" w:tplc="C97AEFC8">
+      <w:numFmt w:val="bullet"/>
+      <w:lvlText w:val="-"/>
+      <w:lvlJc w:val="left"/>
+      <w:pPr>
+        <w:ind w:left="720" w:hanging="360"/>
+      </w:pPr>
+      <w:rPr>
+        <w:rFonts w:ascii="Times New Roman" w:eastAsiaTheme="minorEastAsia" w:hAnsi="Times New Roman" w:cs="Times New Roman" w:hint="default"/>
+      </w:rPr>
+    </w:lvl>
+    <w:lvl w:ilvl="1" w:tplc="04090003">
+      <w:start w:val="1"/>
+      <w:numFmt w:val="bullet"/>
+      <w:lvlText w:val="o"/>
+      <w:lvlJc w:val="left"/>
+      <w:pPr>
+        <w:ind w:left="1440" w:hanging="360"/>
+      </w:pPr>
+      <w:rPr>
+        <w:rFonts w:ascii="Courier New" w:hAnsi="Courier New" w:hint="default"/>
+      </w:rPr>
+    </w:lvl>
+    <w:lvl w:ilvl="2" w:tplc="04090005">
+      <w:start w:val="1"/>
+      <w:numFmt w:val="bullet"/>
+      <w:lvlText w:val=""/>
+      <w:lvlJc w:val="left"/>
+      <w:pPr>
+        <w:ind w:left="2160" w:hanging="360"/>
+      </w:pPr>
+      <w:rPr>
+        <w:rFonts w:ascii="Wingdings" w:hAnsi="Wingdings" w:hint="default"/>
+      </w:rPr>
+    </w:lvl>
+    <w:lvl w:ilvl="3" w:tplc="04090001">
+      <w:start w:val="1"/>
+      <w:numFmt w:val="bullet"/>
+      <w:lvlText w:val=""/>
+      <w:lvlJc w:val="left"/>
+      <w:pPr>
+        <w:ind w:left="2880" w:hanging="360"/>
+      </w:pPr>
+      <w:rPr>
+        <w:rFonts w:ascii="Symbol" w:hAnsi="Symbol" w:hint="default"/>
+      </w:rPr>
+    </w:lvl>
+    <w:lvl w:ilvl="4" w:tplc="04090003" w:tentative="1">
+      <w:start w:val="1"/>
+      <w:numFmt w:val="bullet"/>
+      <w:lvlText w:val="o"/>
+      <w:lvlJc w:val="left"/>
+      <w:pPr>
+        <w:ind w:left="3600" w:hanging="360"/>
+      </w:pPr>
+      <w:rPr>
+        <w:rFonts w:ascii="Courier New" w:hAnsi="Courier New" w:hint="default"/>
+      </w:rPr>
+    </w:lvl>
+    <w:lvl w:ilvl="5" w:tplc="04090005" w:tentative="1">
+      <w:start w:val="1"/>
+      <w:numFmt w:val="bullet"/>
+      <w:lvlText w:val=""/>
+      <w:lvlJc w:val="left"/>
+      <w:pPr>
+        <w:ind w:left="4320" w:hanging="360"/>
+      </w:pPr>
+      <w:rPr>
+        <w:rFonts w:ascii="Wingdings" w:hAnsi="Wingdings" w:hint="default"/>
+      </w:rPr>
+    </w:lvl>
+    <w:lvl w:ilvl="6" w:tplc="04090001" w:tentative="1">
+      <w:start w:val="1"/>
+      <w:numFmt w:val="bullet"/>
+      <w:lvlText w:val=""/>
+      <w:lvlJc w:val="left"/>
+      <w:pPr>
+        <w:ind w:left="5040" w:hanging="360"/>
+      </w:pPr>
+      <w:rPr>
+        <w:rFonts w:ascii="Symbol" w:hAnsi="Symbol" w:hint="default"/>
+      </w:rPr>
+    </w:lvl>
+    <w:lvl w:ilvl="7" w:tplc="04090003" w:tentative="1">
+      <w:start w:val="1"/>
+      <w:numFmt w:val="bullet"/>
+      <w:lvlText w:val="o"/>
+      <w:lvlJc w:val="left"/>
+      <w:pPr>
+        <w:ind w:left="5760" w:hanging="360"/>
+      </w:pPr>
+      <w:rPr>
+        <w:rFonts w:ascii="Courier New" w:hAnsi="Courier New" w:hint="default"/>
+      </w:rPr>
+    </w:lvl>
+    <w:lvl w:ilvl="8" w:tplc="04090005" w:tentative="1">
+      <w:start w:val="1"/>
+      <w:numFmt w:val="bullet"/>
+      <w:lvlText w:val=""/>
+      <w:lvlJc w:val="left"/>
+      <w:pPr>
+        <w:ind w:left="6480" w:hanging="360"/>
+      </w:pPr>
+      <w:rPr>
+        <w:rFonts w:ascii="Wingdings" w:hAnsi="Wingdings" w:hint="default"/>
+      </w:rPr>
+    </w:lvl>
+  </w:abstractNum>
+  <w:abstractNum w:abstractNumId="13">
     <w:nsid w:val="2777362E"/>
     <w:multiLevelType w:val="hybridMultilevel"/>
     <w:tmpl w:val="76E22AF6"/>
@@ -24775,7 +30620,7 @@
       </w:pPr>
     </w:lvl>
   </w:abstractNum>
-  <w:abstractNum w:abstractNumId="12">
+  <w:abstractNum w:abstractNumId="14">
     <w:nsid w:val="28190255"/>
     <w:multiLevelType w:val="hybridMultilevel"/>
     <w:tmpl w:val="3536D8FA"/>
@@ -24864,7 +30709,7 @@
       </w:pPr>
     </w:lvl>
   </w:abstractNum>
-  <w:abstractNum w:abstractNumId="13">
+  <w:abstractNum w:abstractNumId="15">
     <w:nsid w:val="28213925"/>
     <w:multiLevelType w:val="hybridMultilevel"/>
     <w:tmpl w:val="922E5D62"/>
@@ -24977,7 +30822,7 @@
       </w:rPr>
     </w:lvl>
   </w:abstractNum>
-  <w:abstractNum w:abstractNumId="14">
+  <w:abstractNum w:abstractNumId="16">
     <w:nsid w:val="29903AF7"/>
     <w:multiLevelType w:val="hybridMultilevel"/>
     <w:tmpl w:val="BD7494A0"/>
@@ -25066,7 +30911,7 @@
       </w:pPr>
     </w:lvl>
   </w:abstractNum>
-  <w:abstractNum w:abstractNumId="15">
+  <w:abstractNum w:abstractNumId="17">
     <w:nsid w:val="2C1D2158"/>
     <w:multiLevelType w:val="hybridMultilevel"/>
     <w:tmpl w:val="871EF4DA"/>
@@ -25155,7 +31000,119 @@
       </w:pPr>
     </w:lvl>
   </w:abstractNum>
-  <w:abstractNum w:abstractNumId="16">
+  <w:abstractNum w:abstractNumId="18">
+    <w:nsid w:val="33476E40"/>
+    <w:multiLevelType w:val="hybridMultilevel"/>
+    <w:tmpl w:val="AC748F10"/>
+    <w:lvl w:ilvl="0" w:tplc="C97AEFC8">
+      <w:numFmt w:val="bullet"/>
+      <w:lvlText w:val="-"/>
+      <w:lvlJc w:val="left"/>
+      <w:pPr>
+        <w:ind w:left="720" w:hanging="360"/>
+      </w:pPr>
+      <w:rPr>
+        <w:rFonts w:ascii="Times New Roman" w:eastAsiaTheme="minorEastAsia" w:hAnsi="Times New Roman" w:cs="Times New Roman" w:hint="default"/>
+      </w:rPr>
+    </w:lvl>
+    <w:lvl w:ilvl="1" w:tplc="04090003" w:tentative="1">
+      <w:start w:val="1"/>
+      <w:numFmt w:val="bullet"/>
+      <w:lvlText w:val="o"/>
+      <w:lvlJc w:val="left"/>
+      <w:pPr>
+        <w:ind w:left="1440" w:hanging="360"/>
+      </w:pPr>
+      <w:rPr>
+        <w:rFonts w:ascii="Courier New" w:hAnsi="Courier New" w:hint="default"/>
+      </w:rPr>
+    </w:lvl>
+    <w:lvl w:ilvl="2" w:tplc="04090005" w:tentative="1">
+      <w:start w:val="1"/>
+      <w:numFmt w:val="bullet"/>
+      <w:lvlText w:val=""/>
+      <w:lvlJc w:val="left"/>
+      <w:pPr>
+        <w:ind w:left="2160" w:hanging="360"/>
+      </w:pPr>
+      <w:rPr>
+        <w:rFonts w:ascii="Wingdings" w:hAnsi="Wingdings" w:hint="default"/>
+      </w:rPr>
+    </w:lvl>
+    <w:lvl w:ilvl="3" w:tplc="04090001" w:tentative="1">
+      <w:start w:val="1"/>
+      <w:numFmt w:val="bullet"/>
+      <w:lvlText w:val=""/>
+      <w:lvlJc w:val="left"/>
+      <w:pPr>
+        <w:ind w:left="2880" w:hanging="360"/>
+      </w:pPr>
+      <w:rPr>
+        <w:rFonts w:ascii="Symbol" w:hAnsi="Symbol" w:hint="default"/>
+      </w:rPr>
+    </w:lvl>
+    <w:lvl w:ilvl="4" w:tplc="04090003" w:tentative="1">
+      <w:start w:val="1"/>
+      <w:numFmt w:val="bullet"/>
+      <w:lvlText w:val="o"/>
+      <w:lvlJc w:val="left"/>
+      <w:pPr>
+        <w:ind w:left="3600" w:hanging="360"/>
+      </w:pPr>
+      <w:rPr>
+        <w:rFonts w:ascii="Courier New" w:hAnsi="Courier New" w:hint="default"/>
+      </w:rPr>
+    </w:lvl>
+    <w:lvl w:ilvl="5" w:tplc="04090005" w:tentative="1">
+      <w:start w:val="1"/>
+      <w:numFmt w:val="bullet"/>
+      <w:lvlText w:val=""/>
+      <w:lvlJc w:val="left"/>
+      <w:pPr>
+        <w:ind w:left="4320" w:hanging="360"/>
+      </w:pPr>
+      <w:rPr>
+        <w:rFonts w:ascii="Wingdings" w:hAnsi="Wingdings" w:hint="default"/>
+      </w:rPr>
+    </w:lvl>
+    <w:lvl w:ilvl="6" w:tplc="04090001" w:tentative="1">
+      <w:start w:val="1"/>
+      <w:numFmt w:val="bullet"/>
+      <w:lvlText w:val=""/>
+      <w:lvlJc w:val="left"/>
+      <w:pPr>
+        <w:ind w:left="5040" w:hanging="360"/>
+      </w:pPr>
+      <w:rPr>
+        <w:rFonts w:ascii="Symbol" w:hAnsi="Symbol" w:hint="default"/>
+      </w:rPr>
+    </w:lvl>
+    <w:lvl w:ilvl="7" w:tplc="04090003" w:tentative="1">
+      <w:start w:val="1"/>
+      <w:numFmt w:val="bullet"/>
+      <w:lvlText w:val="o"/>
+      <w:lvlJc w:val="left"/>
+      <w:pPr>
+        <w:ind w:left="5760" w:hanging="360"/>
+      </w:pPr>
+      <w:rPr>
+        <w:rFonts w:ascii="Courier New" w:hAnsi="Courier New" w:hint="default"/>
+      </w:rPr>
+    </w:lvl>
+    <w:lvl w:ilvl="8" w:tplc="04090005" w:tentative="1">
+      <w:start w:val="1"/>
+      <w:numFmt w:val="bullet"/>
+      <w:lvlText w:val=""/>
+      <w:lvlJc w:val="left"/>
+      <w:pPr>
+        <w:ind w:left="6480" w:hanging="360"/>
+      </w:pPr>
+      <w:rPr>
+        <w:rFonts w:ascii="Wingdings" w:hAnsi="Wingdings" w:hint="default"/>
+      </w:rPr>
+    </w:lvl>
+  </w:abstractNum>
+  <w:abstractNum w:abstractNumId="19">
     <w:nsid w:val="3C431238"/>
     <w:multiLevelType w:val="hybridMultilevel"/>
     <w:tmpl w:val="310AC922"/>
@@ -25268,7 +31225,7 @@
       </w:rPr>
     </w:lvl>
   </w:abstractNum>
-  <w:abstractNum w:abstractNumId="17">
+  <w:abstractNum w:abstractNumId="20">
     <w:nsid w:val="3C8E42B9"/>
     <w:multiLevelType w:val="hybridMultilevel"/>
     <w:tmpl w:val="7A962B1E"/>
@@ -25380,7 +31337,7 @@
       </w:rPr>
     </w:lvl>
   </w:abstractNum>
-  <w:abstractNum w:abstractNumId="18">
+  <w:abstractNum w:abstractNumId="21">
     <w:nsid w:val="3D2E5046"/>
     <w:multiLevelType w:val="hybridMultilevel"/>
     <w:tmpl w:val="9016020E"/>
@@ -25493,7 +31450,7 @@
       </w:rPr>
     </w:lvl>
   </w:abstractNum>
-  <w:abstractNum w:abstractNumId="19">
+  <w:abstractNum w:abstractNumId="22">
     <w:nsid w:val="420F0477"/>
     <w:multiLevelType w:val="hybridMultilevel"/>
     <w:tmpl w:val="E586CF62"/>
@@ -25544,7 +31501,7 @@
         <w:rFonts w:ascii="Symbol" w:hAnsi="Symbol" w:hint="default"/>
       </w:rPr>
     </w:lvl>
-    <w:lvl w:ilvl="4" w:tplc="04090003" w:tentative="1">
+    <w:lvl w:ilvl="4" w:tplc="04090003">
       <w:start w:val="1"/>
       <w:numFmt w:val="bullet"/>
       <w:lvlText w:val="o"/>
@@ -25605,7 +31562,7 @@
       </w:rPr>
     </w:lvl>
   </w:abstractNum>
-  <w:abstractNum w:abstractNumId="20">
+  <w:abstractNum w:abstractNumId="23">
     <w:nsid w:val="47B52819"/>
     <w:multiLevelType w:val="hybridMultilevel"/>
     <w:tmpl w:val="A6C20B46"/>
@@ -25718,7 +31675,7 @@
       </w:rPr>
     </w:lvl>
   </w:abstractNum>
-  <w:abstractNum w:abstractNumId="21">
+  <w:abstractNum w:abstractNumId="24">
     <w:nsid w:val="4BE26BE7"/>
     <w:multiLevelType w:val="hybridMultilevel"/>
     <w:tmpl w:val="7480B570"/>
@@ -25807,7 +31764,7 @@
       </w:pPr>
     </w:lvl>
   </w:abstractNum>
-  <w:abstractNum w:abstractNumId="22">
+  <w:abstractNum w:abstractNumId="25">
     <w:nsid w:val="5354108D"/>
     <w:multiLevelType w:val="hybridMultilevel"/>
     <w:tmpl w:val="981CDEA0"/>
@@ -25896,7 +31853,7 @@
       </w:pPr>
     </w:lvl>
   </w:abstractNum>
-  <w:abstractNum w:abstractNumId="23">
+  <w:abstractNum w:abstractNumId="26">
     <w:nsid w:val="5EBC0BFC"/>
     <w:multiLevelType w:val="hybridMultilevel"/>
     <w:tmpl w:val="E42C087C"/>
@@ -26008,7 +31965,7 @@
       </w:rPr>
     </w:lvl>
   </w:abstractNum>
-  <w:abstractNum w:abstractNumId="24">
+  <w:abstractNum w:abstractNumId="27">
     <w:nsid w:val="5F2961FE"/>
     <w:multiLevelType w:val="hybridMultilevel"/>
     <w:tmpl w:val="5180282C"/>
@@ -26094,10 +32051,10 @@
       </w:pPr>
     </w:lvl>
   </w:abstractNum>
-  <w:abstractNum w:abstractNumId="25">
+  <w:abstractNum w:abstractNumId="28">
     <w:nsid w:val="60ED212E"/>
     <w:multiLevelType w:val="hybridMultilevel"/>
-    <w:tmpl w:val="57942EE0"/>
+    <w:tmpl w:val="2020CB4E"/>
     <w:lvl w:ilvl="0" w:tplc="EB26A9CC">
       <w:start w:val="1"/>
       <w:numFmt w:val="decimal"/>
@@ -26183,7 +32140,7 @@
       </w:pPr>
     </w:lvl>
   </w:abstractNum>
-  <w:abstractNum w:abstractNumId="26">
+  <w:abstractNum w:abstractNumId="29">
     <w:nsid w:val="678761FE"/>
     <w:multiLevelType w:val="hybridMultilevel"/>
     <w:tmpl w:val="0C5EE686"/>
@@ -26296,7 +32253,7 @@
       </w:rPr>
     </w:lvl>
   </w:abstractNum>
-  <w:abstractNum w:abstractNumId="27">
+  <w:abstractNum w:abstractNumId="30">
     <w:nsid w:val="691640EB"/>
     <w:multiLevelType w:val="hybridMultilevel"/>
     <w:tmpl w:val="E662C69E"/>
@@ -26385,7 +32342,7 @@
       </w:pPr>
     </w:lvl>
   </w:abstractNum>
-  <w:abstractNum w:abstractNumId="28">
+  <w:abstractNum w:abstractNumId="31">
     <w:nsid w:val="69A22FCE"/>
     <w:multiLevelType w:val="hybridMultilevel"/>
     <w:tmpl w:val="9BF476A2"/>
@@ -26498,7 +32455,7 @@
       </w:rPr>
     </w:lvl>
   </w:abstractNum>
-  <w:abstractNum w:abstractNumId="29">
+  <w:abstractNum w:abstractNumId="32">
     <w:nsid w:val="6ABC6FF8"/>
     <w:multiLevelType w:val="hybridMultilevel"/>
     <w:tmpl w:val="311C4462"/>
@@ -26611,7 +32568,7 @@
       </w:rPr>
     </w:lvl>
   </w:abstractNum>
-  <w:abstractNum w:abstractNumId="30">
+  <w:abstractNum w:abstractNumId="33">
     <w:nsid w:val="6C6F2E50"/>
     <w:multiLevelType w:val="hybridMultilevel"/>
     <w:tmpl w:val="CE1CABCC"/>
@@ -26724,7 +32681,7 @@
       </w:rPr>
     </w:lvl>
   </w:abstractNum>
-  <w:abstractNum w:abstractNumId="31">
+  <w:abstractNum w:abstractNumId="34">
     <w:nsid w:val="6EA502A4"/>
     <w:multiLevelType w:val="hybridMultilevel"/>
     <w:tmpl w:val="D8E20BBA"/>
@@ -26837,7 +32794,7 @@
       </w:rPr>
     </w:lvl>
   </w:abstractNum>
-  <w:abstractNum w:abstractNumId="32">
+  <w:abstractNum w:abstractNumId="35">
     <w:nsid w:val="6F001D4D"/>
     <w:multiLevelType w:val="hybridMultilevel"/>
     <w:tmpl w:val="810C1A48"/>
@@ -26923,7 +32880,7 @@
       </w:pPr>
     </w:lvl>
   </w:abstractNum>
-  <w:abstractNum w:abstractNumId="33">
+  <w:abstractNum w:abstractNumId="36">
     <w:nsid w:val="720E5976"/>
     <w:multiLevelType w:val="hybridMultilevel"/>
     <w:tmpl w:val="A7ACF778"/>
@@ -27036,10 +32993,10 @@
       </w:rPr>
     </w:lvl>
   </w:abstractNum>
-  <w:abstractNum w:abstractNumId="34">
+  <w:abstractNum w:abstractNumId="37">
     <w:nsid w:val="76A3185B"/>
     <w:multiLevelType w:val="hybridMultilevel"/>
-    <w:tmpl w:val="C39CDCAE"/>
+    <w:tmpl w:val="BC22FB94"/>
     <w:lvl w:ilvl="0" w:tplc="47DAE31C">
       <w:start w:val="1"/>
       <w:numFmt w:val="lowerRoman"/>
@@ -27125,26 +33082,139 @@
       </w:pPr>
     </w:lvl>
   </w:abstractNum>
+  <w:abstractNum w:abstractNumId="38">
+    <w:nsid w:val="7A1F593C"/>
+    <w:multiLevelType w:val="hybridMultilevel"/>
+    <w:tmpl w:val="5658E214"/>
+    <w:lvl w:ilvl="0" w:tplc="04090001">
+      <w:start w:val="1"/>
+      <w:numFmt w:val="bullet"/>
+      <w:lvlText w:val=""/>
+      <w:lvlJc w:val="left"/>
+      <w:pPr>
+        <w:ind w:left="720" w:hanging="360"/>
+      </w:pPr>
+      <w:rPr>
+        <w:rFonts w:ascii="Symbol" w:hAnsi="Symbol" w:hint="default"/>
+      </w:rPr>
+    </w:lvl>
+    <w:lvl w:ilvl="1" w:tplc="04090003" w:tentative="1">
+      <w:start w:val="1"/>
+      <w:numFmt w:val="bullet"/>
+      <w:lvlText w:val="o"/>
+      <w:lvlJc w:val="left"/>
+      <w:pPr>
+        <w:ind w:left="1440" w:hanging="360"/>
+      </w:pPr>
+      <w:rPr>
+        <w:rFonts w:ascii="Courier New" w:hAnsi="Courier New" w:hint="default"/>
+      </w:rPr>
+    </w:lvl>
+    <w:lvl w:ilvl="2" w:tplc="04090005" w:tentative="1">
+      <w:start w:val="1"/>
+      <w:numFmt w:val="bullet"/>
+      <w:lvlText w:val=""/>
+      <w:lvlJc w:val="left"/>
+      <w:pPr>
+        <w:ind w:left="2160" w:hanging="360"/>
+      </w:pPr>
+      <w:rPr>
+        <w:rFonts w:ascii="Wingdings" w:hAnsi="Wingdings" w:hint="default"/>
+      </w:rPr>
+    </w:lvl>
+    <w:lvl w:ilvl="3" w:tplc="04090001" w:tentative="1">
+      <w:start w:val="1"/>
+      <w:numFmt w:val="bullet"/>
+      <w:lvlText w:val=""/>
+      <w:lvlJc w:val="left"/>
+      <w:pPr>
+        <w:ind w:left="2880" w:hanging="360"/>
+      </w:pPr>
+      <w:rPr>
+        <w:rFonts w:ascii="Symbol" w:hAnsi="Symbol" w:hint="default"/>
+      </w:rPr>
+    </w:lvl>
+    <w:lvl w:ilvl="4" w:tplc="04090003" w:tentative="1">
+      <w:start w:val="1"/>
+      <w:numFmt w:val="bullet"/>
+      <w:lvlText w:val="o"/>
+      <w:lvlJc w:val="left"/>
+      <w:pPr>
+        <w:ind w:left="3600" w:hanging="360"/>
+      </w:pPr>
+      <w:rPr>
+        <w:rFonts w:ascii="Courier New" w:hAnsi="Courier New" w:hint="default"/>
+      </w:rPr>
+    </w:lvl>
+    <w:lvl w:ilvl="5" w:tplc="04090005" w:tentative="1">
+      <w:start w:val="1"/>
+      <w:numFmt w:val="bullet"/>
+      <w:lvlText w:val=""/>
+      <w:lvlJc w:val="left"/>
+      <w:pPr>
+        <w:ind w:left="4320" w:hanging="360"/>
+      </w:pPr>
+      <w:rPr>
+        <w:rFonts w:ascii="Wingdings" w:hAnsi="Wingdings" w:hint="default"/>
+      </w:rPr>
+    </w:lvl>
+    <w:lvl w:ilvl="6" w:tplc="04090001" w:tentative="1">
+      <w:start w:val="1"/>
+      <w:numFmt w:val="bullet"/>
+      <w:lvlText w:val=""/>
+      <w:lvlJc w:val="left"/>
+      <w:pPr>
+        <w:ind w:left="5040" w:hanging="360"/>
+      </w:pPr>
+      <w:rPr>
+        <w:rFonts w:ascii="Symbol" w:hAnsi="Symbol" w:hint="default"/>
+      </w:rPr>
+    </w:lvl>
+    <w:lvl w:ilvl="7" w:tplc="04090003" w:tentative="1">
+      <w:start w:val="1"/>
+      <w:numFmt w:val="bullet"/>
+      <w:lvlText w:val="o"/>
+      <w:lvlJc w:val="left"/>
+      <w:pPr>
+        <w:ind w:left="5760" w:hanging="360"/>
+      </w:pPr>
+      <w:rPr>
+        <w:rFonts w:ascii="Courier New" w:hAnsi="Courier New" w:hint="default"/>
+      </w:rPr>
+    </w:lvl>
+    <w:lvl w:ilvl="8" w:tplc="04090005" w:tentative="1">
+      <w:start w:val="1"/>
+      <w:numFmt w:val="bullet"/>
+      <w:lvlText w:val=""/>
+      <w:lvlJc w:val="left"/>
+      <w:pPr>
+        <w:ind w:left="6480" w:hanging="360"/>
+      </w:pPr>
+      <w:rPr>
+        <w:rFonts w:ascii="Wingdings" w:hAnsi="Wingdings" w:hint="default"/>
+      </w:rPr>
+    </w:lvl>
+  </w:abstractNum>
   <w:num w:numId="1">
+    <w:abstractNumId w:val="15"/>
+  </w:num>
+  <w:num w:numId="2">
+    <w:abstractNumId w:val="21"/>
+  </w:num>
+  <w:num w:numId="3">
+    <w:abstractNumId w:val="16"/>
+  </w:num>
+  <w:num w:numId="4">
     <w:abstractNumId w:val="13"/>
   </w:num>
-  <w:num w:numId="2">
-    <w:abstractNumId w:val="18"/>
-  </w:num>
-  <w:num w:numId="3">
-    <w:abstractNumId w:val="14"/>
-  </w:num>
-  <w:num w:numId="4">
-    <w:abstractNumId w:val="11"/>
-  </w:num>
   <w:num w:numId="5">
-    <w:abstractNumId w:val="22"/>
+    <w:abstractNumId w:val="25"/>
   </w:num>
   <w:num w:numId="6">
     <w:abstractNumId w:val="6"/>
   </w:num>
   <w:num w:numId="7">
-    <w:abstractNumId w:val="15"/>
+    <w:abstractNumId w:val="17"/>
   </w:num>
   <w:num w:numId="8">
     <w:abstractNumId w:val="0"/>
@@ -27156,37 +33226,37 @@
     <w:abstractNumId w:val="2"/>
   </w:num>
   <w:num w:numId="11">
-    <w:abstractNumId w:val="28"/>
+    <w:abstractNumId w:val="31"/>
   </w:num>
   <w:num w:numId="12">
-    <w:abstractNumId w:val="31"/>
+    <w:abstractNumId w:val="34"/>
   </w:num>
   <w:num w:numId="13">
-    <w:abstractNumId w:val="12"/>
+    <w:abstractNumId w:val="14"/>
   </w:num>
   <w:num w:numId="14">
+    <w:abstractNumId w:val="33"/>
+  </w:num>
+  <w:num w:numId="15">
     <w:abstractNumId w:val="30"/>
   </w:num>
-  <w:num w:numId="15">
-    <w:abstractNumId w:val="27"/>
-  </w:num>
   <w:num w:numId="16">
-    <w:abstractNumId w:val="33"/>
+    <w:abstractNumId w:val="36"/>
   </w:num>
   <w:num w:numId="17">
-    <w:abstractNumId w:val="16"/>
+    <w:abstractNumId w:val="19"/>
   </w:num>
   <w:num w:numId="18">
     <w:abstractNumId w:val="4"/>
   </w:num>
   <w:num w:numId="19">
-    <w:abstractNumId w:val="32"/>
+    <w:abstractNumId w:val="35"/>
   </w:num>
   <w:num w:numId="20">
-    <w:abstractNumId w:val="21"/>
+    <w:abstractNumId w:val="24"/>
   </w:num>
   <w:num w:numId="21">
-    <w:abstractNumId w:val="26"/>
+    <w:abstractNumId w:val="29"/>
   </w:num>
   <w:num w:numId="22">
     <w:abstractNumId w:val="3"/>
@@ -27195,40 +33265,52 @@
     <w:abstractNumId w:val="8"/>
   </w:num>
   <w:num w:numId="24">
-    <w:abstractNumId w:val="20"/>
+    <w:abstractNumId w:val="23"/>
   </w:num>
   <w:num w:numId="25">
     <w:abstractNumId w:val="7"/>
   </w:num>
   <w:num w:numId="26">
-    <w:abstractNumId w:val="24"/>
+    <w:abstractNumId w:val="27"/>
   </w:num>
   <w:num w:numId="27">
-    <w:abstractNumId w:val="29"/>
+    <w:abstractNumId w:val="32"/>
   </w:num>
   <w:num w:numId="28">
-    <w:abstractNumId w:val="34"/>
+    <w:abstractNumId w:val="37"/>
   </w:num>
   <w:num w:numId="29">
     <w:abstractNumId w:val="1"/>
   </w:num>
   <w:num w:numId="30">
-    <w:abstractNumId w:val="17"/>
+    <w:abstractNumId w:val="20"/>
   </w:num>
   <w:num w:numId="31">
-    <w:abstractNumId w:val="25"/>
+    <w:abstractNumId w:val="28"/>
   </w:num>
   <w:num w:numId="32">
-    <w:abstractNumId w:val="23"/>
+    <w:abstractNumId w:val="26"/>
   </w:num>
   <w:num w:numId="33">
+    <w:abstractNumId w:val="11"/>
+  </w:num>
+  <w:num w:numId="34">
+    <w:abstractNumId w:val="22"/>
+  </w:num>
+  <w:num w:numId="35">
     <w:abstractNumId w:val="10"/>
   </w:num>
-  <w:num w:numId="34">
-    <w:abstractNumId w:val="19"/>
+  <w:num w:numId="36">
+    <w:abstractNumId w:val="38"/>
   </w:num>
-  <w:num w:numId="35">
+  <w:num w:numId="37">
+    <w:abstractNumId w:val="12"/>
+  </w:num>
+  <w:num w:numId="38">
     <w:abstractNumId w:val="9"/>
+  </w:num>
+  <w:num w:numId="39">
+    <w:abstractNumId w:val="18"/>
   </w:num>
 </w:numbering>
 </file>
@@ -28126,7 +34208,7 @@
 </file>
 
 <file path=customXml/itemProps1.xml><?xml version="1.0" encoding="utf-8"?>
-<ds:datastoreItem xmlns:ds="http://schemas.openxmlformats.org/officeDocument/2006/customXml" ds:itemID="{D1B25C82-D75D-C947-BE1D-8E07C6555F3C}">
+<ds:datastoreItem xmlns:ds="http://schemas.openxmlformats.org/officeDocument/2006/customXml" ds:itemID="{E0ED4B0E-E2A3-E647-A300-DABA2D612D5B}">
   <ds:schemaRefs>
     <ds:schemaRef ds:uri="http://schemas.openxmlformats.org/officeDocument/2006/bibliography"/>
   </ds:schemaRefs>
